--- a/Requirement Analysis/SRS_qlnk.docx
+++ b/Requirement Analysis/SRS_qlnk.docx
@@ -16,43 +16,7 @@
           <w:b/>
           <w:bCs/>
         </w:rPr>
-        <w:t xml:space="preserve">I. </w:t>
-      </w:r>
-      <w:proofErr w:type="spellStart"/>
-      <w:r>
-        <w:rPr>
-          <w:rFonts w:ascii="Times New Roman" w:hAnsi="Times New Roman" w:cs="Times New Roman"/>
-          <w:b/>
-          <w:bCs/>
-        </w:rPr>
-        <w:t>Tổng</w:t>
-      </w:r>
-      <w:proofErr w:type="spellEnd"/>
-      <w:r>
-        <w:rPr>
-          <w:rFonts w:ascii="Times New Roman" w:hAnsi="Times New Roman" w:cs="Times New Roman"/>
-          <w:b/>
-          <w:bCs/>
-        </w:rPr>
-        <w:t xml:space="preserve"> </w:t>
-      </w:r>
-      <w:proofErr w:type="spellStart"/>
-      <w:r>
-        <w:rPr>
-          <w:rFonts w:ascii="Times New Roman" w:hAnsi="Times New Roman" w:cs="Times New Roman"/>
-          <w:b/>
-          <w:bCs/>
-        </w:rPr>
-        <w:t>quan</w:t>
-      </w:r>
-      <w:proofErr w:type="spellEnd"/>
-      <w:r>
-        <w:rPr>
-          <w:rFonts w:ascii="Times New Roman" w:hAnsi="Times New Roman" w:cs="Times New Roman"/>
-          <w:b/>
-          <w:bCs/>
-        </w:rPr>
-        <w:t>:</w:t>
+        <w:t>I. Tổng quan:</w:t>
       </w:r>
     </w:p>
     <w:p>
@@ -69,30 +33,12 @@
           <w:b/>
           <w:bCs/>
         </w:rPr>
-        <w:t xml:space="preserve">1. Mục </w:t>
-      </w:r>
-      <w:proofErr w:type="spellStart"/>
-      <w:r>
-        <w:rPr>
-          <w:rFonts w:ascii="Times New Roman" w:hAnsi="Times New Roman" w:cs="Times New Roman"/>
-          <w:b/>
-          <w:bCs/>
-        </w:rPr>
-        <w:t>đích</w:t>
-      </w:r>
-      <w:proofErr w:type="spellEnd"/>
-      <w:r>
-        <w:rPr>
-          <w:rFonts w:ascii="Times New Roman" w:hAnsi="Times New Roman" w:cs="Times New Roman"/>
-          <w:b/>
-          <w:bCs/>
-        </w:rPr>
-        <w:t>:</w:t>
+        <w:t>1. Mục đích:</w:t>
       </w:r>
     </w:p>
     <w:p>
       <w:pPr>
-        <w:pStyle w:val="ListParagraph"/>
+        <w:pStyle w:val="oancuaDanhsach"/>
         <w:numPr>
           <w:ilvl w:val="0"/>
           <w:numId w:val="8"/>
@@ -103,38 +49,16 @@
           <w:bCs/>
         </w:rPr>
       </w:pPr>
-      <w:proofErr w:type="spellStart"/>
       <w:r>
         <w:rPr>
           <w:rFonts w:ascii="Times New Roman" w:hAnsi="Times New Roman" w:cs="Times New Roman"/>
         </w:rPr>
-        <w:t>Lý</w:t>
-      </w:r>
-      <w:proofErr w:type="spellEnd"/>
-      <w:r>
-        <w:rPr>
-          <w:rFonts w:ascii="Times New Roman" w:hAnsi="Times New Roman" w:cs="Times New Roman"/>
-        </w:rPr>
-        <w:t xml:space="preserve"> do phát </w:t>
-      </w:r>
-      <w:proofErr w:type="spellStart"/>
-      <w:r>
-        <w:rPr>
-          <w:rFonts w:ascii="Times New Roman" w:hAnsi="Times New Roman" w:cs="Times New Roman"/>
-        </w:rPr>
-        <w:t>triển</w:t>
-      </w:r>
-      <w:proofErr w:type="spellEnd"/>
-      <w:r>
-        <w:rPr>
-          <w:rFonts w:ascii="Times New Roman" w:hAnsi="Times New Roman" w:cs="Times New Roman"/>
-        </w:rPr>
-        <w:t xml:space="preserve"> tính năng:</w:t>
+        <w:t>Lý do phát triển tính năng:</w:t>
       </w:r>
     </w:p>
     <w:p>
       <w:pPr>
-        <w:pStyle w:val="ListParagraph"/>
+        <w:pStyle w:val="oancuaDanhsach"/>
         <w:numPr>
           <w:ilvl w:val="0"/>
           <w:numId w:val="8"/>
@@ -149,186 +73,18 @@
         <w:rPr>
           <w:rFonts w:ascii="Times New Roman" w:hAnsi="Times New Roman" w:cs="Times New Roman"/>
         </w:rPr>
-        <w:t xml:space="preserve">Ý nghĩa </w:t>
-      </w:r>
-      <w:proofErr w:type="spellStart"/>
-      <w:r>
-        <w:rPr>
-          <w:rFonts w:ascii="Times New Roman" w:hAnsi="Times New Roman" w:cs="Times New Roman"/>
-        </w:rPr>
-        <w:t>mang</w:t>
-      </w:r>
-      <w:proofErr w:type="spellEnd"/>
-      <w:r>
-        <w:rPr>
-          <w:rFonts w:ascii="Times New Roman" w:hAnsi="Times New Roman" w:cs="Times New Roman"/>
-        </w:rPr>
-        <w:t xml:space="preserve"> lại </w:t>
-      </w:r>
-      <w:proofErr w:type="spellStart"/>
-      <w:r>
-        <w:rPr>
-          <w:rFonts w:ascii="Times New Roman" w:hAnsi="Times New Roman" w:cs="Times New Roman"/>
-        </w:rPr>
-        <w:t>cho</w:t>
-      </w:r>
-      <w:proofErr w:type="spellEnd"/>
-      <w:r>
-        <w:rPr>
-          <w:rFonts w:ascii="Times New Roman" w:hAnsi="Times New Roman" w:cs="Times New Roman"/>
-        </w:rPr>
-        <w:t xml:space="preserve"> người dùng:</w:t>
+        <w:t>Ý nghĩa mang lại cho người dùng:</w:t>
       </w:r>
       <w:r>
         <w:rPr>
           <w:rFonts w:ascii="Times New Roman" w:hAnsi="Times New Roman" w:cs="Times New Roman"/>
         </w:rPr>
-        <w:t xml:space="preserve"> Với </w:t>
-      </w:r>
-      <w:proofErr w:type="spellStart"/>
-      <w:r>
-        <w:rPr>
-          <w:rFonts w:ascii="Times New Roman" w:hAnsi="Times New Roman" w:cs="Times New Roman"/>
-        </w:rPr>
-        <w:t>những</w:t>
-      </w:r>
-      <w:proofErr w:type="spellEnd"/>
-      <w:r>
-        <w:rPr>
-          <w:rFonts w:ascii="Times New Roman" w:hAnsi="Times New Roman" w:cs="Times New Roman"/>
-        </w:rPr>
-        <w:t xml:space="preserve"> </w:t>
-      </w:r>
-      <w:proofErr w:type="spellStart"/>
-      <w:r>
-        <w:rPr>
-          <w:rFonts w:ascii="Times New Roman" w:hAnsi="Times New Roman" w:cs="Times New Roman"/>
-        </w:rPr>
-        <w:t>nhược</w:t>
-      </w:r>
-      <w:proofErr w:type="spellEnd"/>
-      <w:r>
-        <w:rPr>
-          <w:rFonts w:ascii="Times New Roman" w:hAnsi="Times New Roman" w:cs="Times New Roman"/>
-        </w:rPr>
-        <w:t xml:space="preserve"> điểm được </w:t>
-      </w:r>
-      <w:proofErr w:type="spellStart"/>
-      <w:r>
-        <w:rPr>
-          <w:rFonts w:ascii="Times New Roman" w:hAnsi="Times New Roman" w:cs="Times New Roman"/>
-        </w:rPr>
-        <w:t>nêu</w:t>
-      </w:r>
-      <w:proofErr w:type="spellEnd"/>
-      <w:r>
-        <w:rPr>
-          <w:rFonts w:ascii="Times New Roman" w:hAnsi="Times New Roman" w:cs="Times New Roman"/>
-        </w:rPr>
-        <w:t xml:space="preserve"> trên, </w:t>
-      </w:r>
-      <w:proofErr w:type="spellStart"/>
-      <w:r>
-        <w:rPr>
-          <w:rFonts w:ascii="Times New Roman" w:hAnsi="Times New Roman" w:cs="Times New Roman"/>
-        </w:rPr>
-        <w:t>phần</w:t>
-      </w:r>
-      <w:proofErr w:type="spellEnd"/>
-      <w:r>
-        <w:rPr>
-          <w:rFonts w:ascii="Times New Roman" w:hAnsi="Times New Roman" w:cs="Times New Roman"/>
-        </w:rPr>
-        <w:t xml:space="preserve"> </w:t>
-      </w:r>
-      <w:proofErr w:type="spellStart"/>
-      <w:r>
-        <w:rPr>
-          <w:rFonts w:ascii="Times New Roman" w:hAnsi="Times New Roman" w:cs="Times New Roman"/>
-        </w:rPr>
-        <w:t>mềm</w:t>
-      </w:r>
-      <w:proofErr w:type="spellEnd"/>
-      <w:r>
-        <w:rPr>
-          <w:rFonts w:ascii="Times New Roman" w:hAnsi="Times New Roman" w:cs="Times New Roman"/>
-        </w:rPr>
-        <w:t xml:space="preserve"> </w:t>
-      </w:r>
-      <w:proofErr w:type="spellStart"/>
-      <w:r>
-        <w:rPr>
-          <w:rFonts w:ascii="Times New Roman" w:hAnsi="Times New Roman" w:cs="Times New Roman"/>
-        </w:rPr>
-        <w:t>quản</w:t>
-      </w:r>
-      <w:proofErr w:type="spellEnd"/>
-      <w:r>
-        <w:rPr>
-          <w:rFonts w:ascii="Times New Roman" w:hAnsi="Times New Roman" w:cs="Times New Roman"/>
-        </w:rPr>
-        <w:t xml:space="preserve"> </w:t>
-      </w:r>
-      <w:proofErr w:type="spellStart"/>
-      <w:r>
-        <w:rPr>
-          <w:rFonts w:ascii="Times New Roman" w:hAnsi="Times New Roman" w:cs="Times New Roman"/>
-        </w:rPr>
-        <w:t>lý</w:t>
-      </w:r>
-      <w:proofErr w:type="spellEnd"/>
-      <w:r>
-        <w:rPr>
-          <w:rFonts w:ascii="Times New Roman" w:hAnsi="Times New Roman" w:cs="Times New Roman"/>
-        </w:rPr>
-        <w:t xml:space="preserve"> </w:t>
-      </w:r>
-      <w:proofErr w:type="spellStart"/>
-      <w:r>
-        <w:rPr>
-          <w:rFonts w:ascii="Times New Roman" w:hAnsi="Times New Roman" w:cs="Times New Roman"/>
-        </w:rPr>
-        <w:t>kho</w:t>
-      </w:r>
-      <w:proofErr w:type="spellEnd"/>
-      <w:r>
-        <w:rPr>
-          <w:rFonts w:ascii="Times New Roman" w:hAnsi="Times New Roman" w:cs="Times New Roman"/>
-        </w:rPr>
-        <w:t xml:space="preserve"> </w:t>
-      </w:r>
-      <w:proofErr w:type="spellStart"/>
-      <w:r>
-        <w:rPr>
-          <w:rFonts w:ascii="Times New Roman" w:hAnsi="Times New Roman" w:cs="Times New Roman"/>
-        </w:rPr>
-        <w:t>sẽ</w:t>
-      </w:r>
-      <w:proofErr w:type="spellEnd"/>
-      <w:r>
-        <w:rPr>
-          <w:rFonts w:ascii="Times New Roman" w:hAnsi="Times New Roman" w:cs="Times New Roman"/>
-        </w:rPr>
-        <w:t xml:space="preserve"> </w:t>
-      </w:r>
-      <w:proofErr w:type="spellStart"/>
-      <w:r>
-        <w:rPr>
-          <w:rFonts w:ascii="Times New Roman" w:hAnsi="Times New Roman" w:cs="Times New Roman"/>
-        </w:rPr>
-        <w:t>giúp</w:t>
-      </w:r>
-      <w:proofErr w:type="spellEnd"/>
-      <w:r>
-        <w:rPr>
-          <w:rFonts w:ascii="Times New Roman" w:hAnsi="Times New Roman" w:cs="Times New Roman"/>
-        </w:rPr>
-        <w:t xml:space="preserve"> người dùng:</w:t>
+        <w:t xml:space="preserve"> Với những nhược điểm được nêu trên, phần mềm quản lý kho sẽ giúp người dùng:</w:t>
       </w:r>
     </w:p>
     <w:p>
       <w:pPr>
-        <w:pStyle w:val="ListParagraph"/>
+        <w:pStyle w:val="oancuaDanhsach"/>
         <w:numPr>
           <w:ilvl w:val="1"/>
           <w:numId w:val="8"/>
@@ -339,74 +95,16 @@
           <w:bCs/>
         </w:rPr>
       </w:pPr>
-      <w:proofErr w:type="spellStart"/>
       <w:r>
         <w:rPr>
           <w:rFonts w:ascii="Times New Roman" w:hAnsi="Times New Roman" w:cs="Times New Roman"/>
         </w:rPr>
-        <w:t>Tiết</w:t>
+        <w:t>Tiết kiệm thời gian và chi phí</w:t>
       </w:r>
-      <w:proofErr w:type="spellEnd"/>
-      <w:r>
-        <w:rPr>
-          <w:rFonts w:ascii="Times New Roman" w:hAnsi="Times New Roman" w:cs="Times New Roman"/>
-        </w:rPr>
-        <w:t xml:space="preserve"> </w:t>
-      </w:r>
-      <w:proofErr w:type="spellStart"/>
-      <w:r>
-        <w:rPr>
-          <w:rFonts w:ascii="Times New Roman" w:hAnsi="Times New Roman" w:cs="Times New Roman"/>
-        </w:rPr>
-        <w:t>kiệm</w:t>
-      </w:r>
-      <w:proofErr w:type="spellEnd"/>
-      <w:r>
-        <w:rPr>
-          <w:rFonts w:ascii="Times New Roman" w:hAnsi="Times New Roman" w:cs="Times New Roman"/>
-        </w:rPr>
-        <w:t xml:space="preserve"> </w:t>
-      </w:r>
-      <w:proofErr w:type="spellStart"/>
-      <w:r>
-        <w:rPr>
-          <w:rFonts w:ascii="Times New Roman" w:hAnsi="Times New Roman" w:cs="Times New Roman"/>
-        </w:rPr>
-        <w:t>thời</w:t>
-      </w:r>
-      <w:proofErr w:type="spellEnd"/>
-      <w:r>
-        <w:rPr>
-          <w:rFonts w:ascii="Times New Roman" w:hAnsi="Times New Roman" w:cs="Times New Roman"/>
-        </w:rPr>
-        <w:t xml:space="preserve"> </w:t>
-      </w:r>
-      <w:proofErr w:type="spellStart"/>
-      <w:r>
-        <w:rPr>
-          <w:rFonts w:ascii="Times New Roman" w:hAnsi="Times New Roman" w:cs="Times New Roman"/>
-        </w:rPr>
-        <w:t>gian</w:t>
-      </w:r>
-      <w:proofErr w:type="spellEnd"/>
-      <w:r>
-        <w:rPr>
-          <w:rFonts w:ascii="Times New Roman" w:hAnsi="Times New Roman" w:cs="Times New Roman"/>
-        </w:rPr>
-        <w:t xml:space="preserve"> và chi </w:t>
-      </w:r>
-      <w:proofErr w:type="spellStart"/>
-      <w:r>
-        <w:rPr>
-          <w:rFonts w:ascii="Times New Roman" w:hAnsi="Times New Roman" w:cs="Times New Roman"/>
-        </w:rPr>
-        <w:t>phí</w:t>
-      </w:r>
-      <w:proofErr w:type="spellEnd"/>
     </w:p>
     <w:p>
       <w:pPr>
-        <w:pStyle w:val="ListParagraph"/>
+        <w:pStyle w:val="oancuaDanhsach"/>
         <w:numPr>
           <w:ilvl w:val="1"/>
           <w:numId w:val="8"/>
@@ -417,102 +115,16 @@
           <w:bCs/>
         </w:rPr>
       </w:pPr>
-      <w:proofErr w:type="spellStart"/>
       <w:r>
         <w:rPr>
           <w:rFonts w:ascii="Times New Roman" w:hAnsi="Times New Roman" w:cs="Times New Roman"/>
         </w:rPr>
-        <w:t>Nâng</w:t>
+        <w:t>Nâng cao khả năng phối hợp với các nhà cung cấp</w:t>
       </w:r>
-      <w:proofErr w:type="spellEnd"/>
-      <w:r>
-        <w:rPr>
-          <w:rFonts w:ascii="Times New Roman" w:hAnsi="Times New Roman" w:cs="Times New Roman"/>
-        </w:rPr>
-        <w:t xml:space="preserve"> </w:t>
-      </w:r>
-      <w:proofErr w:type="spellStart"/>
-      <w:r>
-        <w:rPr>
-          <w:rFonts w:ascii="Times New Roman" w:hAnsi="Times New Roman" w:cs="Times New Roman"/>
-        </w:rPr>
-        <w:t>cao</w:t>
-      </w:r>
-      <w:proofErr w:type="spellEnd"/>
-      <w:r>
-        <w:rPr>
-          <w:rFonts w:ascii="Times New Roman" w:hAnsi="Times New Roman" w:cs="Times New Roman"/>
-        </w:rPr>
-        <w:t xml:space="preserve"> </w:t>
-      </w:r>
-      <w:proofErr w:type="spellStart"/>
-      <w:r>
-        <w:rPr>
-          <w:rFonts w:ascii="Times New Roman" w:hAnsi="Times New Roman" w:cs="Times New Roman"/>
-        </w:rPr>
-        <w:t>khả</w:t>
-      </w:r>
-      <w:proofErr w:type="spellEnd"/>
-      <w:r>
-        <w:rPr>
-          <w:rFonts w:ascii="Times New Roman" w:hAnsi="Times New Roman" w:cs="Times New Roman"/>
-        </w:rPr>
-        <w:t xml:space="preserve"> năng </w:t>
-      </w:r>
-      <w:proofErr w:type="spellStart"/>
-      <w:r>
-        <w:rPr>
-          <w:rFonts w:ascii="Times New Roman" w:hAnsi="Times New Roman" w:cs="Times New Roman"/>
-        </w:rPr>
-        <w:t>phối</w:t>
-      </w:r>
-      <w:proofErr w:type="spellEnd"/>
-      <w:r>
-        <w:rPr>
-          <w:rFonts w:ascii="Times New Roman" w:hAnsi="Times New Roman" w:cs="Times New Roman"/>
-        </w:rPr>
-        <w:t xml:space="preserve"> hợp với các </w:t>
-      </w:r>
-      <w:proofErr w:type="spellStart"/>
-      <w:r>
-        <w:rPr>
-          <w:rFonts w:ascii="Times New Roman" w:hAnsi="Times New Roman" w:cs="Times New Roman"/>
-        </w:rPr>
-        <w:t>nhà</w:t>
-      </w:r>
-      <w:proofErr w:type="spellEnd"/>
-      <w:r>
-        <w:rPr>
-          <w:rFonts w:ascii="Times New Roman" w:hAnsi="Times New Roman" w:cs="Times New Roman"/>
-        </w:rPr>
-        <w:t xml:space="preserve"> </w:t>
-      </w:r>
-      <w:proofErr w:type="spellStart"/>
-      <w:r>
-        <w:rPr>
-          <w:rFonts w:ascii="Times New Roman" w:hAnsi="Times New Roman" w:cs="Times New Roman"/>
-        </w:rPr>
-        <w:t>cung</w:t>
-      </w:r>
-      <w:proofErr w:type="spellEnd"/>
-      <w:r>
-        <w:rPr>
-          <w:rFonts w:ascii="Times New Roman" w:hAnsi="Times New Roman" w:cs="Times New Roman"/>
-        </w:rPr>
-        <w:t xml:space="preserve"> </w:t>
-      </w:r>
-      <w:proofErr w:type="spellStart"/>
-      <w:r>
-        <w:rPr>
-          <w:rFonts w:ascii="Times New Roman" w:hAnsi="Times New Roman" w:cs="Times New Roman"/>
-        </w:rPr>
-        <w:t>cấp</w:t>
-      </w:r>
-      <w:proofErr w:type="spellEnd"/>
     </w:p>
     <w:p>
       <w:pPr>
-        <w:pStyle w:val="ListParagraph"/>
+        <w:pStyle w:val="oancuaDanhsach"/>
         <w:numPr>
           <w:ilvl w:val="1"/>
           <w:numId w:val="8"/>
@@ -523,60 +135,16 @@
           <w:bCs/>
         </w:rPr>
       </w:pPr>
-      <w:proofErr w:type="spellStart"/>
       <w:r>
         <w:rPr>
           <w:rFonts w:ascii="Times New Roman" w:hAnsi="Times New Roman" w:cs="Times New Roman"/>
         </w:rPr>
-        <w:t>Nâng</w:t>
+        <w:t>Nâng cao hiệu quả kinh doanh</w:t>
       </w:r>
-      <w:proofErr w:type="spellEnd"/>
-      <w:r>
-        <w:rPr>
-          <w:rFonts w:ascii="Times New Roman" w:hAnsi="Times New Roman" w:cs="Times New Roman"/>
-        </w:rPr>
-        <w:t xml:space="preserve"> </w:t>
-      </w:r>
-      <w:proofErr w:type="spellStart"/>
-      <w:r>
-        <w:rPr>
-          <w:rFonts w:ascii="Times New Roman" w:hAnsi="Times New Roman" w:cs="Times New Roman"/>
-        </w:rPr>
-        <w:t>cao</w:t>
-      </w:r>
-      <w:proofErr w:type="spellEnd"/>
-      <w:r>
-        <w:rPr>
-          <w:rFonts w:ascii="Times New Roman" w:hAnsi="Times New Roman" w:cs="Times New Roman"/>
-        </w:rPr>
-        <w:t xml:space="preserve"> hiệu quả </w:t>
-      </w:r>
-      <w:proofErr w:type="spellStart"/>
-      <w:r>
-        <w:rPr>
-          <w:rFonts w:ascii="Times New Roman" w:hAnsi="Times New Roman" w:cs="Times New Roman"/>
-        </w:rPr>
-        <w:t>kinh</w:t>
-      </w:r>
-      <w:proofErr w:type="spellEnd"/>
-      <w:r>
-        <w:rPr>
-          <w:rFonts w:ascii="Times New Roman" w:hAnsi="Times New Roman" w:cs="Times New Roman"/>
-        </w:rPr>
-        <w:t xml:space="preserve"> </w:t>
-      </w:r>
-      <w:proofErr w:type="spellStart"/>
-      <w:r>
-        <w:rPr>
-          <w:rFonts w:ascii="Times New Roman" w:hAnsi="Times New Roman" w:cs="Times New Roman"/>
-        </w:rPr>
-        <w:t>doanh</w:t>
-      </w:r>
-      <w:proofErr w:type="spellEnd"/>
     </w:p>
     <w:p>
       <w:pPr>
-        <w:pStyle w:val="ListParagraph"/>
+        <w:pStyle w:val="oancuaDanhsach"/>
         <w:numPr>
           <w:ilvl w:val="1"/>
           <w:numId w:val="8"/>
@@ -587,196 +155,11 @@
           <w:bCs/>
         </w:rPr>
       </w:pPr>
-      <w:proofErr w:type="spellStart"/>
       <w:r>
         <w:rPr>
           <w:rFonts w:ascii="Times New Roman" w:hAnsi="Times New Roman" w:cs="Times New Roman"/>
         </w:rPr>
-        <w:t>Cải</w:t>
-      </w:r>
-      <w:proofErr w:type="spellEnd"/>
-      <w:r>
-        <w:rPr>
-          <w:rFonts w:ascii="Times New Roman" w:hAnsi="Times New Roman" w:cs="Times New Roman"/>
-        </w:rPr>
-        <w:t xml:space="preserve"> </w:t>
-      </w:r>
-      <w:proofErr w:type="spellStart"/>
-      <w:r>
-        <w:rPr>
-          <w:rFonts w:ascii="Times New Roman" w:hAnsi="Times New Roman" w:cs="Times New Roman"/>
-        </w:rPr>
-        <w:t>thiện</w:t>
-      </w:r>
-      <w:proofErr w:type="spellEnd"/>
-      <w:r>
-        <w:rPr>
-          <w:rFonts w:ascii="Times New Roman" w:hAnsi="Times New Roman" w:cs="Times New Roman"/>
-        </w:rPr>
-        <w:t xml:space="preserve"> </w:t>
-      </w:r>
-      <w:proofErr w:type="spellStart"/>
-      <w:r>
-        <w:rPr>
-          <w:rFonts w:ascii="Times New Roman" w:hAnsi="Times New Roman" w:cs="Times New Roman"/>
-        </w:rPr>
-        <w:t>khả</w:t>
-      </w:r>
-      <w:proofErr w:type="spellEnd"/>
-      <w:r>
-        <w:rPr>
-          <w:rFonts w:ascii="Times New Roman" w:hAnsi="Times New Roman" w:cs="Times New Roman"/>
-        </w:rPr>
-        <w:t xml:space="preserve"> năng </w:t>
-      </w:r>
-      <w:proofErr w:type="spellStart"/>
-      <w:r>
-        <w:rPr>
-          <w:rFonts w:ascii="Times New Roman" w:hAnsi="Times New Roman" w:cs="Times New Roman"/>
-        </w:rPr>
-        <w:t>quản</w:t>
-      </w:r>
-      <w:proofErr w:type="spellEnd"/>
-      <w:r>
-        <w:rPr>
-          <w:rFonts w:ascii="Times New Roman" w:hAnsi="Times New Roman" w:cs="Times New Roman"/>
-        </w:rPr>
-        <w:t xml:space="preserve"> </w:t>
-      </w:r>
-      <w:proofErr w:type="spellStart"/>
-      <w:r>
-        <w:rPr>
-          <w:rFonts w:ascii="Times New Roman" w:hAnsi="Times New Roman" w:cs="Times New Roman"/>
-        </w:rPr>
-        <w:t>lý</w:t>
-      </w:r>
-      <w:proofErr w:type="spellEnd"/>
-      <w:r>
-        <w:rPr>
-          <w:rFonts w:ascii="Times New Roman" w:hAnsi="Times New Roman" w:cs="Times New Roman"/>
-        </w:rPr>
-        <w:t xml:space="preserve">, </w:t>
-      </w:r>
-      <w:proofErr w:type="spellStart"/>
-      <w:r>
-        <w:rPr>
-          <w:rFonts w:ascii="Times New Roman" w:hAnsi="Times New Roman" w:cs="Times New Roman"/>
-        </w:rPr>
-        <w:t>lưu</w:t>
-      </w:r>
-      <w:proofErr w:type="spellEnd"/>
-      <w:r>
-        <w:rPr>
-          <w:rFonts w:ascii="Times New Roman" w:hAnsi="Times New Roman" w:cs="Times New Roman"/>
-        </w:rPr>
-        <w:t xml:space="preserve"> </w:t>
-      </w:r>
-      <w:proofErr w:type="spellStart"/>
-      <w:r>
-        <w:rPr>
-          <w:rFonts w:ascii="Times New Roman" w:hAnsi="Times New Roman" w:cs="Times New Roman"/>
-        </w:rPr>
-        <w:t>trữ</w:t>
-      </w:r>
-      <w:proofErr w:type="spellEnd"/>
-      <w:r>
-        <w:rPr>
-          <w:rFonts w:ascii="Times New Roman" w:hAnsi="Times New Roman" w:cs="Times New Roman"/>
-        </w:rPr>
-        <w:t xml:space="preserve"> </w:t>
-      </w:r>
-      <w:proofErr w:type="spellStart"/>
-      <w:r>
-        <w:rPr>
-          <w:rFonts w:ascii="Times New Roman" w:hAnsi="Times New Roman" w:cs="Times New Roman"/>
-        </w:rPr>
-        <w:t>sản</w:t>
-      </w:r>
-      <w:proofErr w:type="spellEnd"/>
-      <w:r>
-        <w:rPr>
-          <w:rFonts w:ascii="Times New Roman" w:hAnsi="Times New Roman" w:cs="Times New Roman"/>
-        </w:rPr>
-        <w:t xml:space="preserve"> </w:t>
-      </w:r>
-      <w:proofErr w:type="spellStart"/>
-      <w:r>
-        <w:rPr>
-          <w:rFonts w:ascii="Times New Roman" w:hAnsi="Times New Roman" w:cs="Times New Roman"/>
-        </w:rPr>
-        <w:t>phẩm</w:t>
-      </w:r>
-      <w:proofErr w:type="spellEnd"/>
-    </w:p>
-    <w:p>
-      <w:pPr>
-        <w:rPr>
-          <w:rFonts w:ascii="Times New Roman" w:hAnsi="Times New Roman" w:cs="Times New Roman"/>
-          <w:b/>
-          <w:bCs/>
-        </w:rPr>
-      </w:pPr>
-      <w:r>
-        <w:rPr>
-          <w:rFonts w:ascii="Times New Roman" w:hAnsi="Times New Roman" w:cs="Times New Roman"/>
-          <w:b/>
-          <w:bCs/>
-        </w:rPr>
-        <w:t xml:space="preserve">2. </w:t>
-      </w:r>
-      <w:proofErr w:type="spellStart"/>
-      <w:r>
-        <w:rPr>
-          <w:rFonts w:ascii="Times New Roman" w:hAnsi="Times New Roman" w:cs="Times New Roman"/>
-          <w:b/>
-          <w:bCs/>
-        </w:rPr>
-        <w:t>Phạm</w:t>
-      </w:r>
-      <w:proofErr w:type="spellEnd"/>
-      <w:r>
-        <w:rPr>
-          <w:rFonts w:ascii="Times New Roman" w:hAnsi="Times New Roman" w:cs="Times New Roman"/>
-          <w:b/>
-          <w:bCs/>
-        </w:rPr>
-        <w:t xml:space="preserve"> vi </w:t>
-      </w:r>
-      <w:proofErr w:type="spellStart"/>
-      <w:r>
-        <w:rPr>
-          <w:rFonts w:ascii="Times New Roman" w:hAnsi="Times New Roman" w:cs="Times New Roman"/>
-          <w:b/>
-          <w:bCs/>
-        </w:rPr>
-        <w:t>ảnh</w:t>
-      </w:r>
-      <w:proofErr w:type="spellEnd"/>
-      <w:r>
-        <w:rPr>
-          <w:rFonts w:ascii="Times New Roman" w:hAnsi="Times New Roman" w:cs="Times New Roman"/>
-          <w:b/>
-          <w:bCs/>
-        </w:rPr>
-        <w:t xml:space="preserve"> </w:t>
-      </w:r>
-      <w:proofErr w:type="spellStart"/>
-      <w:r>
-        <w:rPr>
-          <w:rFonts w:ascii="Times New Roman" w:hAnsi="Times New Roman" w:cs="Times New Roman"/>
-          <w:b/>
-          <w:bCs/>
-        </w:rPr>
-        <w:t>hưởng</w:t>
-      </w:r>
-      <w:proofErr w:type="spellEnd"/>
-      <w:r>
-        <w:rPr>
-          <w:rFonts w:ascii="Times New Roman" w:hAnsi="Times New Roman" w:cs="Times New Roman"/>
-          <w:b/>
-          <w:bCs/>
-        </w:rPr>
-        <w:t>:</w:t>
+        <w:t>Cải thiện khả năng quản lý, lưu trữ sản phẩm</w:t>
       </w:r>
     </w:p>
     <w:p>
@@ -793,80 +176,37 @@
           <w:b/>
           <w:bCs/>
         </w:rPr>
-        <w:t xml:space="preserve">3. Ghi </w:t>
-      </w:r>
-      <w:proofErr w:type="spellStart"/>
-      <w:r>
-        <w:rPr>
-          <w:rFonts w:ascii="Times New Roman" w:hAnsi="Times New Roman" w:cs="Times New Roman"/>
-          <w:b/>
-          <w:bCs/>
-        </w:rPr>
-        <w:t>chú</w:t>
-      </w:r>
-      <w:proofErr w:type="spellEnd"/>
-      <w:r>
-        <w:rPr>
-          <w:rFonts w:ascii="Times New Roman" w:hAnsi="Times New Roman" w:cs="Times New Roman"/>
-          <w:b/>
-          <w:bCs/>
-        </w:rPr>
-        <w:t>:</w:t>
+        <w:t>2. Phạm vi ảnh hưởng:</w:t>
       </w:r>
     </w:p>
     <w:p>
       <w:pPr>
         <w:rPr>
           <w:rFonts w:ascii="Times New Roman" w:hAnsi="Times New Roman" w:cs="Times New Roman"/>
+          <w:b/>
+          <w:bCs/>
         </w:rPr>
       </w:pPr>
       <w:r>
         <w:rPr>
           <w:rFonts w:ascii="Times New Roman" w:hAnsi="Times New Roman" w:cs="Times New Roman"/>
-        </w:rPr>
-        <w:t xml:space="preserve">3.1. </w:t>
+          <w:b/>
+          <w:bCs/>
+        </w:rPr>
+        <w:t>3. Ghi chú:</w:t>
       </w:r>
-      <w:proofErr w:type="spellStart"/>
+    </w:p>
+    <w:p>
+      <w:pPr>
+        <w:rPr>
+          <w:rFonts w:ascii="Times New Roman" w:hAnsi="Times New Roman" w:cs="Times New Roman"/>
+        </w:rPr>
+      </w:pPr>
       <w:r>
         <w:rPr>
           <w:rFonts w:ascii="Times New Roman" w:hAnsi="Times New Roman" w:cs="Times New Roman"/>
         </w:rPr>
-        <w:t>Giải</w:t>
-      </w:r>
-      <w:proofErr w:type="spellEnd"/>
-      <w:r>
-        <w:rPr>
-          <w:rFonts w:ascii="Times New Roman" w:hAnsi="Times New Roman" w:cs="Times New Roman"/>
-        </w:rPr>
-        <w:t xml:space="preserve"> </w:t>
-      </w:r>
-      <w:proofErr w:type="spellStart"/>
-      <w:r>
-        <w:rPr>
-          <w:rFonts w:ascii="Times New Roman" w:hAnsi="Times New Roman" w:cs="Times New Roman"/>
-        </w:rPr>
-        <w:t>thích</w:t>
-      </w:r>
-      <w:proofErr w:type="spellEnd"/>
-      <w:r>
-        <w:rPr>
-          <w:rFonts w:ascii="Times New Roman" w:hAnsi="Times New Roman" w:cs="Times New Roman"/>
-        </w:rPr>
-        <w:t xml:space="preserve"> </w:t>
-      </w:r>
-      <w:proofErr w:type="spellStart"/>
-      <w:r>
-        <w:rPr>
-          <w:rFonts w:ascii="Times New Roman" w:hAnsi="Times New Roman" w:cs="Times New Roman"/>
-        </w:rPr>
-        <w:t>kí</w:t>
-      </w:r>
-      <w:proofErr w:type="spellEnd"/>
-      <w:r>
-        <w:rPr>
-          <w:rFonts w:ascii="Times New Roman" w:hAnsi="Times New Roman" w:cs="Times New Roman"/>
-        </w:rPr>
-        <w:t xml:space="preserve"> hiệu:</w:t>
+        <w:t>3.1. Giải thích kí hiệu:</w:t>
       </w:r>
     </w:p>
     <w:p>
@@ -934,21 +274,7 @@
         <w:rPr>
           <w:rFonts w:ascii="Times New Roman" w:hAnsi="Times New Roman" w:cs="Times New Roman"/>
         </w:rPr>
-        <w:t xml:space="preserve">3.2. Thuật </w:t>
-      </w:r>
-      <w:proofErr w:type="spellStart"/>
-      <w:r>
-        <w:rPr>
-          <w:rFonts w:ascii="Times New Roman" w:hAnsi="Times New Roman" w:cs="Times New Roman"/>
-        </w:rPr>
-        <w:t>ngữ</w:t>
-      </w:r>
-      <w:proofErr w:type="spellEnd"/>
-      <w:r>
-        <w:rPr>
-          <w:rFonts w:ascii="Times New Roman" w:hAnsi="Times New Roman" w:cs="Times New Roman"/>
-        </w:rPr>
-        <w:t>:</w:t>
+        <w:t>3.2. Thuật ngữ:</w:t>
       </w:r>
     </w:p>
     <w:tbl>
@@ -990,31 +316,13 @@
                 <w:b/>
               </w:rPr>
             </w:pPr>
-            <w:proofErr w:type="spellStart"/>
             <w:r>
               <w:rPr>
                 <w:rFonts w:ascii="Times New Roman" w:hAnsi="Times New Roman" w:cs="Times New Roman"/>
                 <w:b/>
               </w:rPr>
-              <w:t>Tên</w:t>
-            </w:r>
-            <w:proofErr w:type="spellEnd"/>
-            <w:r>
-              <w:rPr>
-                <w:rFonts w:ascii="Times New Roman" w:hAnsi="Times New Roman" w:cs="Times New Roman"/>
-                <w:b/>
-              </w:rPr>
-              <w:t xml:space="preserve"> thuật </w:t>
-            </w:r>
-            <w:proofErr w:type="spellStart"/>
-            <w:r>
-              <w:rPr>
-                <w:rFonts w:ascii="Times New Roman" w:hAnsi="Times New Roman" w:cs="Times New Roman"/>
-                <w:b/>
-              </w:rPr>
-              <w:t>ngữ</w:t>
-            </w:r>
-            <w:proofErr w:type="spellEnd"/>
+              <w:t>Tên thuật ngữ</w:t>
+            </w:r>
           </w:p>
         </w:tc>
         <w:tc>
@@ -1094,56 +402,12 @@
                 <w:rFonts w:ascii="Times New Roman" w:hAnsi="Times New Roman" w:cs="Times New Roman"/>
               </w:rPr>
             </w:pPr>
-            <w:proofErr w:type="spellStart"/>
-            <w:r>
-              <w:rPr>
-                <w:rFonts w:ascii="Times New Roman" w:hAnsi="Times New Roman" w:cs="Times New Roman"/>
-              </w:rPr>
-              <w:t>Cơ</w:t>
-            </w:r>
-            <w:proofErr w:type="spellEnd"/>
-            <w:r>
-              <w:rPr>
-                <w:rFonts w:ascii="Times New Roman" w:hAnsi="Times New Roman" w:cs="Times New Roman"/>
-              </w:rPr>
-              <w:t xml:space="preserve"> </w:t>
-            </w:r>
-            <w:proofErr w:type="spellStart"/>
-            <w:r>
-              <w:rPr>
-                <w:rFonts w:ascii="Times New Roman" w:hAnsi="Times New Roman" w:cs="Times New Roman"/>
-              </w:rPr>
-              <w:t>sở</w:t>
-            </w:r>
-            <w:proofErr w:type="spellEnd"/>
-            <w:r>
-              <w:rPr>
-                <w:rFonts w:ascii="Times New Roman" w:hAnsi="Times New Roman" w:cs="Times New Roman"/>
-              </w:rPr>
-              <w:t xml:space="preserve"> </w:t>
-            </w:r>
-            <w:proofErr w:type="spellStart"/>
-            <w:r>
-              <w:rPr>
-                <w:rFonts w:ascii="Times New Roman" w:hAnsi="Times New Roman" w:cs="Times New Roman"/>
-              </w:rPr>
-              <w:t>dữ</w:t>
-            </w:r>
-            <w:proofErr w:type="spellEnd"/>
-            <w:r>
-              <w:rPr>
-                <w:rFonts w:ascii="Times New Roman" w:hAnsi="Times New Roman" w:cs="Times New Roman"/>
-              </w:rPr>
-              <w:t xml:space="preserve"> </w:t>
-            </w:r>
-            <w:proofErr w:type="spellStart"/>
-            <w:r>
-              <w:rPr>
-                <w:rFonts w:ascii="Times New Roman" w:hAnsi="Times New Roman" w:cs="Times New Roman"/>
-              </w:rPr>
-              <w:t>liệu</w:t>
-            </w:r>
-            <w:proofErr w:type="spellEnd"/>
+            <w:r>
+              <w:rPr>
+                <w:rFonts w:ascii="Times New Roman" w:hAnsi="Times New Roman" w:cs="Times New Roman"/>
+              </w:rPr>
+              <w:t>Cơ sở dữ liệu</w:t>
+            </w:r>
           </w:p>
         </w:tc>
       </w:tr>
@@ -1270,120 +534,48 @@
           <w:b/>
           <w:bCs/>
         </w:rPr>
-        <w:t xml:space="preserve">II. </w:t>
+        <w:t>II. Mô tả chi tiết:</w:t>
       </w:r>
-      <w:proofErr w:type="spellStart"/>
-      <w:r>
+    </w:p>
+    <w:p>
+      <w:pPr>
         <w:rPr>
           <w:rFonts w:ascii="Times New Roman" w:hAnsi="Times New Roman" w:cs="Times New Roman"/>
           <w:b/>
           <w:bCs/>
         </w:rPr>
-        <w:t>Mô</w:t>
-      </w:r>
-      <w:proofErr w:type="spellEnd"/>
+      </w:pPr>
       <w:r>
         <w:rPr>
           <w:rFonts w:ascii="Times New Roman" w:hAnsi="Times New Roman" w:cs="Times New Roman"/>
           <w:b/>
           <w:bCs/>
         </w:rPr>
-        <w:t xml:space="preserve"> </w:t>
+        <w:t>1. Quy trình:</w:t>
       </w:r>
-      <w:proofErr w:type="spellStart"/>
+    </w:p>
+    <w:p>
+      <w:pPr>
+        <w:rPr>
+          <w:rFonts w:ascii="Times New Roman" w:hAnsi="Times New Roman" w:cs="Times New Roman"/>
+        </w:rPr>
+      </w:pPr>
       <w:r>
         <w:rPr>
           <w:rFonts w:ascii="Times New Roman" w:hAnsi="Times New Roman" w:cs="Times New Roman"/>
-          <w:b/>
-          <w:bCs/>
-        </w:rPr>
-        <w:t>tả</w:t>
+        </w:rPr>
+        <w:t>1.1. Flow (BPNM)</w:t>
       </w:r>
-      <w:proofErr w:type="spellEnd"/>
       <w:r>
         <w:rPr>
           <w:rFonts w:ascii="Times New Roman" w:hAnsi="Times New Roman" w:cs="Times New Roman"/>
-          <w:b/>
-          <w:bCs/>
-        </w:rPr>
-        <w:t xml:space="preserve"> chi </w:t>
-      </w:r>
-      <w:proofErr w:type="spellStart"/>
-      <w:r>
-        <w:rPr>
-          <w:rFonts w:ascii="Times New Roman" w:hAnsi="Times New Roman" w:cs="Times New Roman"/>
-          <w:b/>
-          <w:bCs/>
-        </w:rPr>
-        <w:t>tiết</w:t>
-      </w:r>
-      <w:proofErr w:type="spellEnd"/>
-      <w:r>
-        <w:rPr>
-          <w:rFonts w:ascii="Times New Roman" w:hAnsi="Times New Roman" w:cs="Times New Roman"/>
-          <w:b/>
-          <w:bCs/>
         </w:rPr>
         <w:t>:</w:t>
       </w:r>
     </w:p>
     <w:p>
       <w:pPr>
-        <w:rPr>
-          <w:rFonts w:ascii="Times New Roman" w:hAnsi="Times New Roman" w:cs="Times New Roman"/>
-          <w:b/>
-          <w:bCs/>
-        </w:rPr>
-      </w:pPr>
-      <w:r>
-        <w:rPr>
-          <w:rFonts w:ascii="Times New Roman" w:hAnsi="Times New Roman" w:cs="Times New Roman"/>
-          <w:b/>
-          <w:bCs/>
-        </w:rPr>
-        <w:t xml:space="preserve">1. </w:t>
-      </w:r>
-      <w:proofErr w:type="spellStart"/>
-      <w:r>
-        <w:rPr>
-          <w:rFonts w:ascii="Times New Roman" w:hAnsi="Times New Roman" w:cs="Times New Roman"/>
-          <w:b/>
-          <w:bCs/>
-        </w:rPr>
-        <w:t>Quy</w:t>
-      </w:r>
-      <w:proofErr w:type="spellEnd"/>
-      <w:r>
-        <w:rPr>
-          <w:rFonts w:ascii="Times New Roman" w:hAnsi="Times New Roman" w:cs="Times New Roman"/>
-          <w:b/>
-          <w:bCs/>
-        </w:rPr>
-        <w:t xml:space="preserve"> trình:</w:t>
-      </w:r>
-    </w:p>
-    <w:p>
-      <w:pPr>
-        <w:rPr>
-          <w:rFonts w:ascii="Times New Roman" w:hAnsi="Times New Roman" w:cs="Times New Roman"/>
-        </w:rPr>
-      </w:pPr>
-      <w:r>
-        <w:rPr>
-          <w:rFonts w:ascii="Times New Roman" w:hAnsi="Times New Roman" w:cs="Times New Roman"/>
-        </w:rPr>
-        <w:t>1.1. Flow (BPNM)</w:t>
-      </w:r>
-      <w:r>
-        <w:rPr>
-          <w:rFonts w:ascii="Times New Roman" w:hAnsi="Times New Roman" w:cs="Times New Roman"/>
-        </w:rPr>
-        <w:t>:</w:t>
-      </w:r>
-    </w:p>
-    <w:p>
-      <w:pPr>
-        <w:pStyle w:val="ListParagraph"/>
+        <w:pStyle w:val="oancuaDanhsach"/>
         <w:numPr>
           <w:ilvl w:val="0"/>
           <w:numId w:val="3"/>
@@ -1392,103 +584,11 @@
           <w:rFonts w:ascii="Times New Roman" w:hAnsi="Times New Roman" w:cs="Times New Roman"/>
         </w:rPr>
       </w:pPr>
-      <w:proofErr w:type="spellStart"/>
       <w:r>
         <w:rPr>
           <w:rFonts w:ascii="Times New Roman" w:hAnsi="Times New Roman" w:cs="Times New Roman"/>
         </w:rPr>
-        <w:t>Mô</w:t>
-      </w:r>
-      <w:proofErr w:type="spellEnd"/>
-      <w:r>
-        <w:rPr>
-          <w:rFonts w:ascii="Times New Roman" w:hAnsi="Times New Roman" w:cs="Times New Roman"/>
-        </w:rPr>
-        <w:t xml:space="preserve"> </w:t>
-      </w:r>
-      <w:proofErr w:type="spellStart"/>
-      <w:r>
-        <w:rPr>
-          <w:rFonts w:ascii="Times New Roman" w:hAnsi="Times New Roman" w:cs="Times New Roman"/>
-        </w:rPr>
-        <w:t>hình</w:t>
-      </w:r>
-      <w:proofErr w:type="spellEnd"/>
-      <w:r>
-        <w:rPr>
-          <w:rFonts w:ascii="Times New Roman" w:hAnsi="Times New Roman" w:cs="Times New Roman"/>
-        </w:rPr>
-        <w:t xml:space="preserve"> </w:t>
-      </w:r>
-      <w:proofErr w:type="spellStart"/>
-      <w:r>
-        <w:rPr>
-          <w:rFonts w:ascii="Times New Roman" w:hAnsi="Times New Roman" w:cs="Times New Roman"/>
-        </w:rPr>
-        <w:t>quản</w:t>
-      </w:r>
-      <w:proofErr w:type="spellEnd"/>
-      <w:r>
-        <w:rPr>
-          <w:rFonts w:ascii="Times New Roman" w:hAnsi="Times New Roman" w:cs="Times New Roman"/>
-        </w:rPr>
-        <w:t xml:space="preserve"> </w:t>
-      </w:r>
-      <w:proofErr w:type="spellStart"/>
-      <w:r>
-        <w:rPr>
-          <w:rFonts w:ascii="Times New Roman" w:hAnsi="Times New Roman" w:cs="Times New Roman"/>
-        </w:rPr>
-        <w:t>lý</w:t>
-      </w:r>
-      <w:proofErr w:type="spellEnd"/>
-      <w:r>
-        <w:rPr>
-          <w:rFonts w:ascii="Times New Roman" w:hAnsi="Times New Roman" w:cs="Times New Roman"/>
-        </w:rPr>
-        <w:t xml:space="preserve"> </w:t>
-      </w:r>
-      <w:proofErr w:type="spellStart"/>
-      <w:r>
-        <w:rPr>
-          <w:rFonts w:ascii="Times New Roman" w:hAnsi="Times New Roman" w:cs="Times New Roman"/>
-        </w:rPr>
-        <w:t>nhà</w:t>
-      </w:r>
-      <w:proofErr w:type="spellEnd"/>
-      <w:r>
-        <w:rPr>
-          <w:rFonts w:ascii="Times New Roman" w:hAnsi="Times New Roman" w:cs="Times New Roman"/>
-        </w:rPr>
-        <w:t xml:space="preserve"> </w:t>
-      </w:r>
-      <w:proofErr w:type="spellStart"/>
-      <w:r>
-        <w:rPr>
-          <w:rFonts w:ascii="Times New Roman" w:hAnsi="Times New Roman" w:cs="Times New Roman"/>
-        </w:rPr>
-        <w:t>cung</w:t>
-      </w:r>
-      <w:proofErr w:type="spellEnd"/>
-      <w:r>
-        <w:rPr>
-          <w:rFonts w:ascii="Times New Roman" w:hAnsi="Times New Roman" w:cs="Times New Roman"/>
-        </w:rPr>
-        <w:t xml:space="preserve"> </w:t>
-      </w:r>
-      <w:proofErr w:type="spellStart"/>
-      <w:r>
-        <w:rPr>
-          <w:rFonts w:ascii="Times New Roman" w:hAnsi="Times New Roman" w:cs="Times New Roman"/>
-        </w:rPr>
-        <w:t>cấp</w:t>
-      </w:r>
-      <w:proofErr w:type="spellEnd"/>
-      <w:r>
-        <w:rPr>
-          <w:rFonts w:ascii="Times New Roman" w:hAnsi="Times New Roman" w:cs="Times New Roman"/>
-        </w:rPr>
-        <w:t>:</w:t>
+        <w:t>Mô hình quản lý nhà cung cấp:</w:t>
       </w:r>
     </w:p>
     <w:p>
@@ -1557,201 +657,18 @@
           <w:iCs/>
         </w:rPr>
       </w:pPr>
-      <w:proofErr w:type="spellStart"/>
       <w:r>
         <w:rPr>
           <w:rFonts w:ascii="Times New Roman" w:hAnsi="Times New Roman" w:cs="Times New Roman"/>
           <w:i/>
           <w:iCs/>
         </w:rPr>
-        <w:t>Hình</w:t>
-      </w:r>
-      <w:proofErr w:type="spellEnd"/>
-      <w:r>
-        <w:rPr>
-          <w:rFonts w:ascii="Times New Roman" w:hAnsi="Times New Roman" w:cs="Times New Roman"/>
-          <w:i/>
-          <w:iCs/>
-        </w:rPr>
-        <w:t xml:space="preserve"> 1: </w:t>
-      </w:r>
-      <w:proofErr w:type="spellStart"/>
-      <w:r>
-        <w:rPr>
-          <w:rFonts w:ascii="Times New Roman" w:hAnsi="Times New Roman" w:cs="Times New Roman"/>
-          <w:i/>
-          <w:iCs/>
-        </w:rPr>
-        <w:t>Mô</w:t>
-      </w:r>
-      <w:proofErr w:type="spellEnd"/>
-      <w:r>
-        <w:rPr>
-          <w:rFonts w:ascii="Times New Roman" w:hAnsi="Times New Roman" w:cs="Times New Roman"/>
-          <w:i/>
-          <w:iCs/>
-        </w:rPr>
-        <w:t xml:space="preserve"> </w:t>
-      </w:r>
-      <w:proofErr w:type="spellStart"/>
-      <w:r>
-        <w:rPr>
-          <w:rFonts w:ascii="Times New Roman" w:hAnsi="Times New Roman" w:cs="Times New Roman"/>
-          <w:i/>
-          <w:iCs/>
-        </w:rPr>
-        <w:t>hình</w:t>
-      </w:r>
-      <w:proofErr w:type="spellEnd"/>
-      <w:r>
-        <w:rPr>
-          <w:rFonts w:ascii="Times New Roman" w:hAnsi="Times New Roman" w:cs="Times New Roman"/>
-          <w:i/>
-          <w:iCs/>
-        </w:rPr>
-        <w:t xml:space="preserve"> </w:t>
-      </w:r>
-      <w:proofErr w:type="spellStart"/>
-      <w:r>
-        <w:rPr>
-          <w:rFonts w:ascii="Times New Roman" w:hAnsi="Times New Roman" w:cs="Times New Roman"/>
-          <w:i/>
-          <w:iCs/>
-        </w:rPr>
-        <w:t>quản</w:t>
-      </w:r>
-      <w:proofErr w:type="spellEnd"/>
-      <w:r>
-        <w:rPr>
-          <w:rFonts w:ascii="Times New Roman" w:hAnsi="Times New Roman" w:cs="Times New Roman"/>
-          <w:i/>
-          <w:iCs/>
-        </w:rPr>
-        <w:t xml:space="preserve"> </w:t>
-      </w:r>
-      <w:proofErr w:type="spellStart"/>
-      <w:r>
-        <w:rPr>
-          <w:rFonts w:ascii="Times New Roman" w:hAnsi="Times New Roman" w:cs="Times New Roman"/>
-          <w:i/>
-          <w:iCs/>
-        </w:rPr>
-        <w:t>lý</w:t>
-      </w:r>
-      <w:proofErr w:type="spellEnd"/>
-      <w:r>
-        <w:rPr>
-          <w:rFonts w:ascii="Times New Roman" w:hAnsi="Times New Roman" w:cs="Times New Roman"/>
-          <w:i/>
-          <w:iCs/>
-        </w:rPr>
-        <w:t xml:space="preserve"> </w:t>
-      </w:r>
-      <w:proofErr w:type="spellStart"/>
-      <w:r>
-        <w:rPr>
-          <w:rFonts w:ascii="Times New Roman" w:hAnsi="Times New Roman" w:cs="Times New Roman"/>
-          <w:i/>
-          <w:iCs/>
-        </w:rPr>
-        <w:t>nhà</w:t>
-      </w:r>
-      <w:proofErr w:type="spellEnd"/>
-      <w:r>
-        <w:rPr>
-          <w:rFonts w:ascii="Times New Roman" w:hAnsi="Times New Roman" w:cs="Times New Roman"/>
-          <w:i/>
-          <w:iCs/>
-        </w:rPr>
-        <w:t xml:space="preserve"> </w:t>
-      </w:r>
-      <w:proofErr w:type="spellStart"/>
-      <w:r>
-        <w:rPr>
-          <w:rFonts w:ascii="Times New Roman" w:hAnsi="Times New Roman" w:cs="Times New Roman"/>
-          <w:i/>
-          <w:iCs/>
-        </w:rPr>
-        <w:t>cung</w:t>
-      </w:r>
-      <w:proofErr w:type="spellEnd"/>
-      <w:r>
-        <w:rPr>
-          <w:rFonts w:ascii="Times New Roman" w:hAnsi="Times New Roman" w:cs="Times New Roman"/>
-          <w:i/>
-          <w:iCs/>
-        </w:rPr>
-        <w:t xml:space="preserve"> </w:t>
-      </w:r>
-      <w:proofErr w:type="spellStart"/>
-      <w:r>
-        <w:rPr>
-          <w:rFonts w:ascii="Times New Roman" w:hAnsi="Times New Roman" w:cs="Times New Roman"/>
-          <w:i/>
-          <w:iCs/>
-        </w:rPr>
-        <w:t>cấp</w:t>
-      </w:r>
-      <w:proofErr w:type="spellEnd"/>
-    </w:p>
-    <w:p>
-      <w:pPr>
-        <w:rPr>
-          <w:rFonts w:ascii="Times New Roman" w:hAnsi="Times New Roman" w:cs="Times New Roman"/>
-        </w:rPr>
-      </w:pPr>
-      <w:r>
-        <w:rPr>
-          <w:rFonts w:ascii="Times New Roman" w:hAnsi="Times New Roman" w:cs="Times New Roman"/>
-        </w:rPr>
-        <w:t xml:space="preserve">1.2. </w:t>
-      </w:r>
-      <w:proofErr w:type="spellStart"/>
-      <w:r>
-        <w:rPr>
-          <w:rFonts w:ascii="Times New Roman" w:hAnsi="Times New Roman" w:cs="Times New Roman"/>
-        </w:rPr>
-        <w:t>Mô</w:t>
-      </w:r>
-      <w:proofErr w:type="spellEnd"/>
-      <w:r>
-        <w:rPr>
-          <w:rFonts w:ascii="Times New Roman" w:hAnsi="Times New Roman" w:cs="Times New Roman"/>
-        </w:rPr>
-        <w:t xml:space="preserve"> </w:t>
-      </w:r>
-      <w:proofErr w:type="spellStart"/>
-      <w:r>
-        <w:rPr>
-          <w:rFonts w:ascii="Times New Roman" w:hAnsi="Times New Roman" w:cs="Times New Roman"/>
-        </w:rPr>
-        <w:t>tả</w:t>
-      </w:r>
-      <w:proofErr w:type="spellEnd"/>
-      <w:r>
-        <w:rPr>
-          <w:rFonts w:ascii="Times New Roman" w:hAnsi="Times New Roman" w:cs="Times New Roman"/>
-        </w:rPr>
-        <w:t xml:space="preserve"> </w:t>
-      </w:r>
-      <w:proofErr w:type="spellStart"/>
-      <w:r>
-        <w:rPr>
-          <w:rFonts w:ascii="Times New Roman" w:hAnsi="Times New Roman" w:cs="Times New Roman"/>
-        </w:rPr>
-        <w:t>ngắn</w:t>
-      </w:r>
-      <w:proofErr w:type="spellEnd"/>
-      <w:r>
-        <w:rPr>
-          <w:rFonts w:ascii="Times New Roman" w:hAnsi="Times New Roman" w:cs="Times New Roman"/>
-        </w:rPr>
-        <w:t>:</w:t>
+        <w:t>Hình 1: Mô hình quản lý nhà cung cấp</w:t>
       </w:r>
     </w:p>
     <w:p>
       <w:pPr>
-        <w:pStyle w:val="ListParagraph"/>
+        <w:pStyle w:val="oancuaDanhsach"/>
         <w:numPr>
           <w:ilvl w:val="0"/>
           <w:numId w:val="3"/>
@@ -1760,84 +677,973 @@
           <w:rFonts w:ascii="Times New Roman" w:hAnsi="Times New Roman" w:cs="Times New Roman"/>
         </w:rPr>
       </w:pPr>
-      <w:proofErr w:type="spellStart"/>
       <w:r>
         <w:rPr>
           <w:rFonts w:ascii="Times New Roman" w:hAnsi="Times New Roman" w:cs="Times New Roman"/>
         </w:rPr>
-        <w:t>Quy</w:t>
+        <w:t>Mô hình quy trình tạo đơn nhập hàng:</w:t>
       </w:r>
-      <w:proofErr w:type="spellEnd"/>
+    </w:p>
+    <w:p>
+      <w:pPr>
+        <w:pStyle w:val="oancuaDanhsach"/>
+        <w:ind w:left="0"/>
+        <w:rPr>
+          <w:rFonts w:ascii="Times New Roman" w:hAnsi="Times New Roman" w:cs="Times New Roman"/>
+        </w:rPr>
+      </w:pPr>
       <w:r>
         <w:rPr>
           <w:rFonts w:ascii="Times New Roman" w:hAnsi="Times New Roman" w:cs="Times New Roman"/>
         </w:rPr>
-        <w:t xml:space="preserve"> trình </w:t>
+        <w:lastRenderedPageBreak/>
+        <w:drawing>
+          <wp:inline distT="0" distB="0" distL="0" distR="0" wp14:anchorId="6DC7B3D1" wp14:editId="6944E609">
+            <wp:extent cx="6510810" cy="2390775"/>
+            <wp:effectExtent l="0" t="0" r="4445" b="0"/>
+            <wp:docPr id="3" name="Hình ảnh 3"/>
+            <wp:cNvGraphicFramePr>
+              <a:graphicFrameLocks xmlns:a="http://schemas.openxmlformats.org/drawingml/2006/main" noChangeAspect="1"/>
+            </wp:cNvGraphicFramePr>
+            <a:graphic xmlns:a="http://schemas.openxmlformats.org/drawingml/2006/main">
+              <a:graphicData uri="http://schemas.openxmlformats.org/drawingml/2006/picture">
+                <pic:pic xmlns:pic="http://schemas.openxmlformats.org/drawingml/2006/picture">
+                  <pic:nvPicPr>
+                    <pic:cNvPr id="1" name=""/>
+                    <pic:cNvPicPr/>
+                  </pic:nvPicPr>
+                  <pic:blipFill>
+                    <a:blip r:embed="rId8"/>
+                    <a:stretch>
+                      <a:fillRect/>
+                    </a:stretch>
+                  </pic:blipFill>
+                  <pic:spPr>
+                    <a:xfrm>
+                      <a:off x="0" y="0"/>
+                      <a:ext cx="6515901" cy="2392644"/>
+                    </a:xfrm>
+                    <a:prstGeom prst="rect">
+                      <a:avLst/>
+                    </a:prstGeom>
+                  </pic:spPr>
+                </pic:pic>
+              </a:graphicData>
+            </a:graphic>
+          </wp:inline>
+        </w:drawing>
       </w:r>
-      <w:proofErr w:type="spellStart"/>
+    </w:p>
+    <w:p>
+      <w:pPr>
+        <w:jc w:val="center"/>
+        <w:rPr>
+          <w:rFonts w:ascii="Times New Roman" w:hAnsi="Times New Roman" w:cs="Times New Roman"/>
+          <w:i/>
+          <w:iCs/>
+        </w:rPr>
+      </w:pPr>
       <w:r>
         <w:rPr>
           <w:rFonts w:ascii="Times New Roman" w:hAnsi="Times New Roman" w:cs="Times New Roman"/>
-        </w:rPr>
-        <w:t>quản</w:t>
+          <w:i/>
+          <w:iCs/>
+        </w:rPr>
+        <w:t xml:space="preserve">Hình </w:t>
       </w:r>
-      <w:proofErr w:type="spellEnd"/>
       <w:r>
         <w:rPr>
           <w:rFonts w:ascii="Times New Roman" w:hAnsi="Times New Roman" w:cs="Times New Roman"/>
-        </w:rPr>
-        <w:t xml:space="preserve"> </w:t>
+          <w:i/>
+          <w:iCs/>
+        </w:rPr>
+        <w:t>2</w:t>
       </w:r>
-      <w:proofErr w:type="spellStart"/>
       <w:r>
         <w:rPr>
           <w:rFonts w:ascii="Times New Roman" w:hAnsi="Times New Roman" w:cs="Times New Roman"/>
-        </w:rPr>
-        <w:t>lý</w:t>
+          <w:i/>
+          <w:iCs/>
+        </w:rPr>
+        <w:t>: Mô hình qu</w:t>
       </w:r>
-      <w:proofErr w:type="spellEnd"/>
       <w:r>
         <w:rPr>
           <w:rFonts w:ascii="Times New Roman" w:hAnsi="Times New Roman" w:cs="Times New Roman"/>
-        </w:rPr>
-        <w:t xml:space="preserve"> </w:t>
+          <w:i/>
+          <w:iCs/>
+        </w:rPr>
+        <w:t>y trình trình tạo đơn nhập hàng</w:t>
       </w:r>
-      <w:proofErr w:type="spellStart"/>
+    </w:p>
+    <w:p>
+      <w:pPr>
+        <w:pStyle w:val="oancuaDanhsach"/>
+        <w:numPr>
+          <w:ilvl w:val="0"/>
+          <w:numId w:val="3"/>
+        </w:numPr>
+        <w:rPr>
+          <w:rFonts w:ascii="Times New Roman" w:hAnsi="Times New Roman" w:cs="Times New Roman"/>
+          <w:b/>
+          <w:bCs/>
+          <w:i/>
+          <w:iCs/>
+        </w:rPr>
+      </w:pPr>
       <w:r>
         <w:rPr>
           <w:rFonts w:ascii="Times New Roman" w:hAnsi="Times New Roman" w:cs="Times New Roman"/>
         </w:rPr>
-        <w:t>nhà</w:t>
+        <w:t>Mô hình nghiệp vụ thanh toán đơn nhập hàng:</w:t>
       </w:r>
-      <w:proofErr w:type="spellEnd"/>
+    </w:p>
+    <w:p>
+      <w:pPr>
+        <w:pStyle w:val="oancuaDanhsach"/>
+        <w:rPr>
+          <w:rFonts w:ascii="Times New Roman" w:hAnsi="Times New Roman" w:cs="Times New Roman"/>
+          <w:b/>
+          <w:bCs/>
+          <w:i/>
+          <w:iCs/>
+        </w:rPr>
+      </w:pPr>
+    </w:p>
+    <w:p>
+      <w:pPr>
+        <w:pStyle w:val="oancuaDanhsach"/>
+        <w:ind w:left="0"/>
+        <w:rPr>
+          <w:rFonts w:ascii="Times New Roman" w:hAnsi="Times New Roman" w:cs="Times New Roman"/>
+          <w:b/>
+          <w:bCs/>
+          <w:i/>
+          <w:iCs/>
+        </w:rPr>
+      </w:pPr>
       <w:r>
         <w:rPr>
           <w:rFonts w:ascii="Times New Roman" w:hAnsi="Times New Roman" w:cs="Times New Roman"/>
-        </w:rPr>
-        <w:t xml:space="preserve"> </w:t>
+          <w:b/>
+          <w:bCs/>
+          <w:i/>
+          <w:iCs/>
+        </w:rPr>
+        <w:drawing>
+          <wp:inline distT="0" distB="0" distL="0" distR="0" wp14:anchorId="4FB31A76" wp14:editId="731DCB9A">
+            <wp:extent cx="5943600" cy="3514090"/>
+            <wp:effectExtent l="0" t="0" r="0" b="0"/>
+            <wp:docPr id="4" name="Hình ảnh 4"/>
+            <wp:cNvGraphicFramePr>
+              <a:graphicFrameLocks xmlns:a="http://schemas.openxmlformats.org/drawingml/2006/main" noChangeAspect="1"/>
+            </wp:cNvGraphicFramePr>
+            <a:graphic xmlns:a="http://schemas.openxmlformats.org/drawingml/2006/main">
+              <a:graphicData uri="http://schemas.openxmlformats.org/drawingml/2006/picture">
+                <pic:pic xmlns:pic="http://schemas.openxmlformats.org/drawingml/2006/picture">
+                  <pic:nvPicPr>
+                    <pic:cNvPr id="1" name=""/>
+                    <pic:cNvPicPr/>
+                  </pic:nvPicPr>
+                  <pic:blipFill>
+                    <a:blip r:embed="rId9"/>
+                    <a:stretch>
+                      <a:fillRect/>
+                    </a:stretch>
+                  </pic:blipFill>
+                  <pic:spPr>
+                    <a:xfrm>
+                      <a:off x="0" y="0"/>
+                      <a:ext cx="5943600" cy="3514090"/>
+                    </a:xfrm>
+                    <a:prstGeom prst="rect">
+                      <a:avLst/>
+                    </a:prstGeom>
+                  </pic:spPr>
+                </pic:pic>
+              </a:graphicData>
+            </a:graphic>
+          </wp:inline>
+        </w:drawing>
       </w:r>
-      <w:proofErr w:type="spellStart"/>
+    </w:p>
+    <w:p>
+      <w:pPr>
+        <w:jc w:val="center"/>
+        <w:rPr>
+          <w:rFonts w:ascii="Times New Roman" w:hAnsi="Times New Roman" w:cs="Times New Roman"/>
+          <w:i/>
+          <w:iCs/>
+        </w:rPr>
+      </w:pPr>
       <w:r>
         <w:rPr>
           <w:rFonts w:ascii="Times New Roman" w:hAnsi="Times New Roman" w:cs="Times New Roman"/>
-        </w:rPr>
-        <w:t>cung</w:t>
+          <w:i/>
+          <w:iCs/>
+        </w:rPr>
+        <w:t xml:space="preserve">Hình </w:t>
       </w:r>
-      <w:proofErr w:type="spellEnd"/>
       <w:r>
         <w:rPr>
           <w:rFonts w:ascii="Times New Roman" w:hAnsi="Times New Roman" w:cs="Times New Roman"/>
-        </w:rPr>
-        <w:t xml:space="preserve"> </w:t>
+          <w:i/>
+          <w:iCs/>
+        </w:rPr>
+        <w:t>3</w:t>
       </w:r>
-      <w:proofErr w:type="spellStart"/>
       <w:r>
         <w:rPr>
           <w:rFonts w:ascii="Times New Roman" w:hAnsi="Times New Roman" w:cs="Times New Roman"/>
-        </w:rPr>
-        <w:t>cấp</w:t>
+          <w:i/>
+          <w:iCs/>
+        </w:rPr>
+        <w:t xml:space="preserve">: </w:t>
       </w:r>
-      <w:proofErr w:type="spellEnd"/>
+      <w:r>
+        <w:rPr>
+          <w:rFonts w:ascii="Times New Roman" w:hAnsi="Times New Roman" w:cs="Times New Roman"/>
+          <w:i/>
+          <w:iCs/>
+        </w:rPr>
+        <w:t>Mô hình nghiệp vụ thanh toán đơn nhập hàng</w:t>
+      </w:r>
+    </w:p>
+    <w:p>
+      <w:pPr>
+        <w:pStyle w:val="oancuaDanhsach"/>
+        <w:ind w:left="0"/>
+        <w:rPr>
+          <w:rFonts w:ascii="Times New Roman" w:hAnsi="Times New Roman" w:cs="Times New Roman"/>
+          <w:b/>
+          <w:bCs/>
+          <w:i/>
+          <w:iCs/>
+        </w:rPr>
+      </w:pPr>
+    </w:p>
+    <w:p>
+      <w:pPr>
+        <w:pStyle w:val="oancuaDanhsach"/>
+        <w:ind w:left="0"/>
+        <w:rPr>
+          <w:rFonts w:ascii="Times New Roman" w:hAnsi="Times New Roman" w:cs="Times New Roman"/>
+        </w:rPr>
+      </w:pPr>
+    </w:p>
+    <w:p>
+      <w:pPr>
+        <w:rPr>
+          <w:rFonts w:ascii="Times New Roman" w:hAnsi="Times New Roman" w:cs="Times New Roman"/>
+        </w:rPr>
+      </w:pPr>
+      <w:r>
+        <w:rPr>
+          <w:rFonts w:ascii="Times New Roman" w:hAnsi="Times New Roman" w:cs="Times New Roman"/>
+        </w:rPr>
+        <w:t>1.2. Mô tả ngắn:</w:t>
+      </w:r>
+    </w:p>
+    <w:p>
+      <w:pPr>
+        <w:pStyle w:val="oancuaDanhsach"/>
+        <w:numPr>
+          <w:ilvl w:val="0"/>
+          <w:numId w:val="3"/>
+        </w:numPr>
+        <w:rPr>
+          <w:rFonts w:ascii="Times New Roman" w:hAnsi="Times New Roman" w:cs="Times New Roman"/>
+        </w:rPr>
+      </w:pPr>
+      <w:r>
+        <w:rPr>
+          <w:rFonts w:ascii="Times New Roman" w:hAnsi="Times New Roman" w:cs="Times New Roman"/>
+        </w:rPr>
+        <w:t>Quy trình quản lý nhà cung cấp:</w:t>
+      </w:r>
+    </w:p>
+    <w:tbl>
+      <w:tblPr>
+        <w:tblW w:w="9360" w:type="dxa"/>
+        <w:tblBorders>
+          <w:top w:val="single" w:sz="8" w:space="0" w:color="000000"/>
+          <w:left w:val="single" w:sz="8" w:space="0" w:color="000000"/>
+          <w:bottom w:val="single" w:sz="8" w:space="0" w:color="000000"/>
+          <w:right w:val="single" w:sz="8" w:space="0" w:color="000000"/>
+          <w:insideH w:val="single" w:sz="8" w:space="0" w:color="000000"/>
+          <w:insideV w:val="single" w:sz="8" w:space="0" w:color="000000"/>
+        </w:tblBorders>
+        <w:tblLayout w:type="fixed"/>
+        <w:tblLook w:val="0600" w:firstRow="0" w:lastRow="0" w:firstColumn="0" w:lastColumn="0" w:noHBand="1" w:noVBand="1"/>
+      </w:tblPr>
+      <w:tblGrid>
+        <w:gridCol w:w="1710"/>
+        <w:gridCol w:w="2565"/>
+        <w:gridCol w:w="5085"/>
+      </w:tblGrid>
+      <w:tr>
+        <w:trPr>
+          <w:trHeight w:val="457"/>
+        </w:trPr>
+        <w:tc>
+          <w:tcPr>
+            <w:tcW w:w="1710" w:type="dxa"/>
+            <w:tcBorders>
+              <w:top w:val="single" w:sz="8" w:space="0" w:color="000000"/>
+              <w:left w:val="single" w:sz="8" w:space="0" w:color="000000"/>
+              <w:bottom w:val="single" w:sz="8" w:space="0" w:color="000000"/>
+              <w:right w:val="single" w:sz="8" w:space="0" w:color="000000"/>
+            </w:tcBorders>
+            <w:shd w:val="clear" w:color="auto" w:fill="D9EAD3"/>
+            <w:tcMar>
+              <w:top w:w="100" w:type="dxa"/>
+              <w:left w:w="100" w:type="dxa"/>
+              <w:bottom w:w="100" w:type="dxa"/>
+              <w:right w:w="100" w:type="dxa"/>
+            </w:tcMar>
+            <w:hideMark/>
+          </w:tcPr>
+          <w:p>
+            <w:pPr>
+              <w:widowControl w:val="0"/>
+              <w:spacing w:line="240" w:lineRule="auto"/>
+              <w:rPr>
+                <w:rFonts w:ascii="Times New Roman" w:hAnsi="Times New Roman" w:cs="Times New Roman"/>
+                <w:b/>
+              </w:rPr>
+            </w:pPr>
+            <w:r>
+              <w:rPr>
+                <w:rFonts w:ascii="Times New Roman" w:hAnsi="Times New Roman" w:cs="Times New Roman"/>
+                <w:b/>
+              </w:rPr>
+              <w:lastRenderedPageBreak/>
+              <w:t>Bước</w:t>
+            </w:r>
+          </w:p>
+        </w:tc>
+        <w:tc>
+          <w:tcPr>
+            <w:tcW w:w="2565" w:type="dxa"/>
+            <w:tcBorders>
+              <w:top w:val="single" w:sz="8" w:space="0" w:color="000000"/>
+              <w:left w:val="single" w:sz="8" w:space="0" w:color="000000"/>
+              <w:bottom w:val="single" w:sz="8" w:space="0" w:color="000000"/>
+              <w:right w:val="single" w:sz="8" w:space="0" w:color="000000"/>
+            </w:tcBorders>
+            <w:shd w:val="clear" w:color="auto" w:fill="D9EAD3"/>
+            <w:tcMar>
+              <w:top w:w="100" w:type="dxa"/>
+              <w:left w:w="100" w:type="dxa"/>
+              <w:bottom w:w="100" w:type="dxa"/>
+              <w:right w:w="100" w:type="dxa"/>
+            </w:tcMar>
+            <w:hideMark/>
+          </w:tcPr>
+          <w:p>
+            <w:pPr>
+              <w:widowControl w:val="0"/>
+              <w:spacing w:line="240" w:lineRule="auto"/>
+              <w:rPr>
+                <w:rFonts w:ascii="Times New Roman" w:hAnsi="Times New Roman" w:cs="Times New Roman"/>
+                <w:b/>
+              </w:rPr>
+            </w:pPr>
+            <w:r>
+              <w:rPr>
+                <w:rFonts w:ascii="Times New Roman" w:hAnsi="Times New Roman" w:cs="Times New Roman"/>
+                <w:b/>
+              </w:rPr>
+              <w:t>Đối tượng thực hiện</w:t>
+            </w:r>
+          </w:p>
+        </w:tc>
+        <w:tc>
+          <w:tcPr>
+            <w:tcW w:w="5085" w:type="dxa"/>
+            <w:tcBorders>
+              <w:top w:val="single" w:sz="8" w:space="0" w:color="000000"/>
+              <w:left w:val="single" w:sz="8" w:space="0" w:color="000000"/>
+              <w:bottom w:val="single" w:sz="8" w:space="0" w:color="000000"/>
+              <w:right w:val="single" w:sz="8" w:space="0" w:color="000000"/>
+            </w:tcBorders>
+            <w:shd w:val="clear" w:color="auto" w:fill="D9EAD3"/>
+            <w:tcMar>
+              <w:top w:w="100" w:type="dxa"/>
+              <w:left w:w="100" w:type="dxa"/>
+              <w:bottom w:w="100" w:type="dxa"/>
+              <w:right w:w="100" w:type="dxa"/>
+            </w:tcMar>
+            <w:hideMark/>
+          </w:tcPr>
+          <w:p>
+            <w:pPr>
+              <w:widowControl w:val="0"/>
+              <w:spacing w:line="240" w:lineRule="auto"/>
+              <w:rPr>
+                <w:rFonts w:ascii="Times New Roman" w:hAnsi="Times New Roman" w:cs="Times New Roman"/>
+                <w:b/>
+              </w:rPr>
+            </w:pPr>
+            <w:r>
+              <w:rPr>
+                <w:rFonts w:ascii="Times New Roman" w:hAnsi="Times New Roman" w:cs="Times New Roman"/>
+                <w:b/>
+              </w:rPr>
+              <w:t>Mô tả</w:t>
+            </w:r>
+          </w:p>
+        </w:tc>
+      </w:tr>
+      <w:tr>
+        <w:tc>
+          <w:tcPr>
+            <w:tcW w:w="1710" w:type="dxa"/>
+            <w:tcBorders>
+              <w:top w:val="single" w:sz="8" w:space="0" w:color="000000"/>
+              <w:left w:val="single" w:sz="8" w:space="0" w:color="000000"/>
+              <w:bottom w:val="single" w:sz="8" w:space="0" w:color="000000"/>
+              <w:right w:val="single" w:sz="8" w:space="0" w:color="000000"/>
+            </w:tcBorders>
+            <w:tcMar>
+              <w:top w:w="100" w:type="dxa"/>
+              <w:left w:w="100" w:type="dxa"/>
+              <w:bottom w:w="100" w:type="dxa"/>
+              <w:right w:w="100" w:type="dxa"/>
+            </w:tcMar>
+            <w:hideMark/>
+          </w:tcPr>
+          <w:p>
+            <w:pPr>
+              <w:widowControl w:val="0"/>
+              <w:spacing w:line="240" w:lineRule="auto"/>
+              <w:jc w:val="center"/>
+              <w:rPr>
+                <w:rFonts w:ascii="Times New Roman" w:hAnsi="Times New Roman" w:cs="Times New Roman"/>
+              </w:rPr>
+            </w:pPr>
+            <w:r>
+              <w:rPr>
+                <w:rFonts w:ascii="Times New Roman" w:hAnsi="Times New Roman" w:cs="Times New Roman"/>
+              </w:rPr>
+              <w:t>1</w:t>
+            </w:r>
+          </w:p>
+        </w:tc>
+        <w:tc>
+          <w:tcPr>
+            <w:tcW w:w="2565" w:type="dxa"/>
+            <w:tcBorders>
+              <w:top w:val="single" w:sz="8" w:space="0" w:color="000000"/>
+              <w:left w:val="single" w:sz="8" w:space="0" w:color="000000"/>
+              <w:bottom w:val="single" w:sz="8" w:space="0" w:color="000000"/>
+              <w:right w:val="single" w:sz="8" w:space="0" w:color="000000"/>
+            </w:tcBorders>
+            <w:tcMar>
+              <w:top w:w="100" w:type="dxa"/>
+              <w:left w:w="100" w:type="dxa"/>
+              <w:bottom w:w="100" w:type="dxa"/>
+              <w:right w:w="100" w:type="dxa"/>
+            </w:tcMar>
+            <w:hideMark/>
+          </w:tcPr>
+          <w:p>
+            <w:pPr>
+              <w:widowControl w:val="0"/>
+              <w:spacing w:line="240" w:lineRule="auto"/>
+              <w:rPr>
+                <w:rFonts w:ascii="Times New Roman" w:hAnsi="Times New Roman" w:cs="Times New Roman"/>
+              </w:rPr>
+            </w:pPr>
+            <w:r>
+              <w:rPr>
+                <w:rFonts w:ascii="Times New Roman" w:hAnsi="Times New Roman" w:cs="Times New Roman"/>
+              </w:rPr>
+              <w:t>Thủ kho</w:t>
+            </w:r>
+          </w:p>
+        </w:tc>
+        <w:tc>
+          <w:tcPr>
+            <w:tcW w:w="5085" w:type="dxa"/>
+            <w:tcBorders>
+              <w:top w:val="single" w:sz="8" w:space="0" w:color="000000"/>
+              <w:left w:val="single" w:sz="8" w:space="0" w:color="000000"/>
+              <w:bottom w:val="single" w:sz="8" w:space="0" w:color="000000"/>
+              <w:right w:val="single" w:sz="8" w:space="0" w:color="000000"/>
+            </w:tcBorders>
+            <w:tcMar>
+              <w:top w:w="100" w:type="dxa"/>
+              <w:left w:w="100" w:type="dxa"/>
+              <w:bottom w:w="100" w:type="dxa"/>
+              <w:right w:w="100" w:type="dxa"/>
+            </w:tcMar>
+            <w:hideMark/>
+          </w:tcPr>
+          <w:p>
+            <w:pPr>
+              <w:widowControl w:val="0"/>
+              <w:spacing w:line="240" w:lineRule="auto"/>
+              <w:rPr>
+                <w:rFonts w:ascii="Times New Roman" w:hAnsi="Times New Roman" w:cs="Times New Roman"/>
+              </w:rPr>
+            </w:pPr>
+            <w:r>
+              <w:rPr>
+                <w:rFonts w:ascii="Times New Roman" w:hAnsi="Times New Roman" w:cs="Times New Roman"/>
+              </w:rPr>
+              <w:t xml:space="preserve">Yêu cầu </w:t>
+            </w:r>
+            <w:r>
+              <w:rPr>
+                <w:rFonts w:ascii="Times New Roman" w:hAnsi="Times New Roman" w:cs="Times New Roman"/>
+              </w:rPr>
+              <w:t>xem danh sách nhà cung cấp</w:t>
+            </w:r>
+          </w:p>
+        </w:tc>
+      </w:tr>
+      <w:tr>
+        <w:tc>
+          <w:tcPr>
+            <w:tcW w:w="1710" w:type="dxa"/>
+            <w:tcBorders>
+              <w:top w:val="single" w:sz="8" w:space="0" w:color="000000"/>
+              <w:left w:val="single" w:sz="8" w:space="0" w:color="000000"/>
+              <w:bottom w:val="single" w:sz="8" w:space="0" w:color="000000"/>
+              <w:right w:val="single" w:sz="8" w:space="0" w:color="000000"/>
+            </w:tcBorders>
+            <w:tcMar>
+              <w:top w:w="100" w:type="dxa"/>
+              <w:left w:w="100" w:type="dxa"/>
+              <w:bottom w:w="100" w:type="dxa"/>
+              <w:right w:w="100" w:type="dxa"/>
+            </w:tcMar>
+            <w:hideMark/>
+          </w:tcPr>
+          <w:p>
+            <w:pPr>
+              <w:widowControl w:val="0"/>
+              <w:spacing w:line="240" w:lineRule="auto"/>
+              <w:jc w:val="center"/>
+              <w:rPr>
+                <w:rFonts w:ascii="Times New Roman" w:hAnsi="Times New Roman" w:cs="Times New Roman"/>
+              </w:rPr>
+            </w:pPr>
+            <w:r>
+              <w:rPr>
+                <w:rFonts w:ascii="Times New Roman" w:hAnsi="Times New Roman" w:cs="Times New Roman"/>
+              </w:rPr>
+              <w:t>2</w:t>
+            </w:r>
+          </w:p>
+        </w:tc>
+        <w:tc>
+          <w:tcPr>
+            <w:tcW w:w="2565" w:type="dxa"/>
+            <w:tcBorders>
+              <w:top w:val="single" w:sz="8" w:space="0" w:color="000000"/>
+              <w:left w:val="single" w:sz="8" w:space="0" w:color="000000"/>
+              <w:bottom w:val="single" w:sz="8" w:space="0" w:color="000000"/>
+              <w:right w:val="single" w:sz="8" w:space="0" w:color="000000"/>
+            </w:tcBorders>
+            <w:tcMar>
+              <w:top w:w="100" w:type="dxa"/>
+              <w:left w:w="100" w:type="dxa"/>
+              <w:bottom w:w="100" w:type="dxa"/>
+              <w:right w:w="100" w:type="dxa"/>
+            </w:tcMar>
+            <w:hideMark/>
+          </w:tcPr>
+          <w:p>
+            <w:pPr>
+              <w:widowControl w:val="0"/>
+              <w:spacing w:line="240" w:lineRule="auto"/>
+              <w:rPr>
+                <w:rFonts w:ascii="Times New Roman" w:hAnsi="Times New Roman" w:cs="Times New Roman"/>
+              </w:rPr>
+            </w:pPr>
+            <w:r>
+              <w:rPr>
+                <w:rFonts w:ascii="Times New Roman" w:hAnsi="Times New Roman" w:cs="Times New Roman"/>
+              </w:rPr>
+              <w:t>Hệ thống</w:t>
+            </w:r>
+          </w:p>
+        </w:tc>
+        <w:tc>
+          <w:tcPr>
+            <w:tcW w:w="5085" w:type="dxa"/>
+            <w:tcBorders>
+              <w:top w:val="single" w:sz="8" w:space="0" w:color="000000"/>
+              <w:left w:val="single" w:sz="8" w:space="0" w:color="000000"/>
+              <w:bottom w:val="single" w:sz="8" w:space="0" w:color="000000"/>
+              <w:right w:val="single" w:sz="8" w:space="0" w:color="000000"/>
+            </w:tcBorders>
+            <w:tcMar>
+              <w:top w:w="100" w:type="dxa"/>
+              <w:left w:w="100" w:type="dxa"/>
+              <w:bottom w:w="100" w:type="dxa"/>
+              <w:right w:w="100" w:type="dxa"/>
+            </w:tcMar>
+            <w:hideMark/>
+          </w:tcPr>
+          <w:p>
+            <w:pPr>
+              <w:widowControl w:val="0"/>
+              <w:spacing w:line="240" w:lineRule="auto"/>
+              <w:rPr>
+                <w:rFonts w:ascii="Times New Roman" w:hAnsi="Times New Roman" w:cs="Times New Roman"/>
+              </w:rPr>
+            </w:pPr>
+            <w:r>
+              <w:rPr>
+                <w:rFonts w:ascii="Times New Roman" w:hAnsi="Times New Roman" w:cs="Times New Roman"/>
+              </w:rPr>
+              <w:t>Hiển thị danh sách nhà cung cấp</w:t>
+            </w:r>
+          </w:p>
+        </w:tc>
+      </w:tr>
+      <w:tr>
+        <w:tc>
+          <w:tcPr>
+            <w:tcW w:w="1710" w:type="dxa"/>
+            <w:tcBorders>
+              <w:top w:val="single" w:sz="8" w:space="0" w:color="000000"/>
+              <w:left w:val="single" w:sz="8" w:space="0" w:color="000000"/>
+              <w:bottom w:val="single" w:sz="8" w:space="0" w:color="000000"/>
+              <w:right w:val="single" w:sz="8" w:space="0" w:color="000000"/>
+            </w:tcBorders>
+            <w:tcMar>
+              <w:top w:w="100" w:type="dxa"/>
+              <w:left w:w="100" w:type="dxa"/>
+              <w:bottom w:w="100" w:type="dxa"/>
+              <w:right w:w="100" w:type="dxa"/>
+            </w:tcMar>
+            <w:hideMark/>
+          </w:tcPr>
+          <w:p>
+            <w:pPr>
+              <w:widowControl w:val="0"/>
+              <w:spacing w:line="240" w:lineRule="auto"/>
+              <w:jc w:val="center"/>
+              <w:rPr>
+                <w:rFonts w:ascii="Times New Roman" w:hAnsi="Times New Roman" w:cs="Times New Roman"/>
+              </w:rPr>
+            </w:pPr>
+            <w:r>
+              <w:rPr>
+                <w:rFonts w:ascii="Times New Roman" w:hAnsi="Times New Roman" w:cs="Times New Roman"/>
+              </w:rPr>
+              <w:t>3</w:t>
+            </w:r>
+          </w:p>
+        </w:tc>
+        <w:tc>
+          <w:tcPr>
+            <w:tcW w:w="2565" w:type="dxa"/>
+            <w:tcBorders>
+              <w:top w:val="single" w:sz="8" w:space="0" w:color="000000"/>
+              <w:left w:val="single" w:sz="8" w:space="0" w:color="000000"/>
+              <w:bottom w:val="single" w:sz="8" w:space="0" w:color="000000"/>
+              <w:right w:val="single" w:sz="8" w:space="0" w:color="000000"/>
+            </w:tcBorders>
+            <w:tcMar>
+              <w:top w:w="100" w:type="dxa"/>
+              <w:left w:w="100" w:type="dxa"/>
+              <w:bottom w:w="100" w:type="dxa"/>
+              <w:right w:w="100" w:type="dxa"/>
+            </w:tcMar>
+            <w:hideMark/>
+          </w:tcPr>
+          <w:p>
+            <w:pPr>
+              <w:widowControl w:val="0"/>
+              <w:spacing w:line="240" w:lineRule="auto"/>
+              <w:rPr>
+                <w:rFonts w:ascii="Times New Roman" w:hAnsi="Times New Roman" w:cs="Times New Roman"/>
+              </w:rPr>
+            </w:pPr>
+            <w:r>
+              <w:rPr>
+                <w:rFonts w:ascii="Times New Roman" w:hAnsi="Times New Roman" w:cs="Times New Roman"/>
+              </w:rPr>
+              <w:t>Thủ kho</w:t>
+            </w:r>
+          </w:p>
+        </w:tc>
+        <w:tc>
+          <w:tcPr>
+            <w:tcW w:w="5085" w:type="dxa"/>
+            <w:tcBorders>
+              <w:top w:val="single" w:sz="8" w:space="0" w:color="000000"/>
+              <w:left w:val="single" w:sz="8" w:space="0" w:color="000000"/>
+              <w:bottom w:val="single" w:sz="8" w:space="0" w:color="000000"/>
+              <w:right w:val="single" w:sz="8" w:space="0" w:color="000000"/>
+            </w:tcBorders>
+            <w:tcMar>
+              <w:top w:w="100" w:type="dxa"/>
+              <w:left w:w="100" w:type="dxa"/>
+              <w:bottom w:w="100" w:type="dxa"/>
+              <w:right w:w="100" w:type="dxa"/>
+            </w:tcMar>
+            <w:hideMark/>
+          </w:tcPr>
+          <w:p>
+            <w:pPr>
+              <w:widowControl w:val="0"/>
+              <w:spacing w:after="0" w:line="240" w:lineRule="auto"/>
+              <w:rPr>
+                <w:rFonts w:ascii="Times New Roman" w:hAnsi="Times New Roman" w:cs="Times New Roman"/>
+              </w:rPr>
+            </w:pPr>
+            <w:r>
+              <w:rPr>
+                <w:rFonts w:ascii="Times New Roman" w:hAnsi="Times New Roman" w:cs="Times New Roman"/>
+              </w:rPr>
+              <w:t>Thao tác với danh sách nhà cung cấp</w:t>
+            </w:r>
+            <w:r>
+              <w:rPr>
+                <w:rFonts w:ascii="Times New Roman" w:hAnsi="Times New Roman" w:cs="Times New Roman"/>
+              </w:rPr>
+              <w:t>:</w:t>
+            </w:r>
+          </w:p>
+          <w:p>
+            <w:pPr>
+              <w:pStyle w:val="oancuaDanhsach"/>
+              <w:widowControl w:val="0"/>
+              <w:numPr>
+                <w:ilvl w:val="0"/>
+                <w:numId w:val="3"/>
+              </w:numPr>
+              <w:spacing w:after="0" w:line="240" w:lineRule="auto"/>
+              <w:rPr>
+                <w:rFonts w:ascii="Times New Roman" w:hAnsi="Times New Roman" w:cs="Times New Roman"/>
+              </w:rPr>
+            </w:pPr>
+            <w:r>
+              <w:rPr>
+                <w:rFonts w:ascii="Times New Roman" w:hAnsi="Times New Roman" w:cs="Times New Roman"/>
+              </w:rPr>
+              <w:t>Thêm / sửa nhà cung cấp: điền form cập nhật nhà cung cấp</w:t>
+            </w:r>
+          </w:p>
+          <w:p>
+            <w:pPr>
+              <w:pStyle w:val="oancuaDanhsach"/>
+              <w:widowControl w:val="0"/>
+              <w:numPr>
+                <w:ilvl w:val="0"/>
+                <w:numId w:val="3"/>
+              </w:numPr>
+              <w:spacing w:after="0" w:line="240" w:lineRule="auto"/>
+              <w:rPr>
+                <w:rFonts w:ascii="Times New Roman" w:hAnsi="Times New Roman" w:cs="Times New Roman"/>
+              </w:rPr>
+            </w:pPr>
+            <w:r>
+              <w:rPr>
+                <w:rFonts w:ascii="Times New Roman" w:hAnsi="Times New Roman" w:cs="Times New Roman"/>
+              </w:rPr>
+              <w:t>Xoá nhà cung cấp -&gt; lưu thông tin vào database</w:t>
+            </w:r>
+          </w:p>
+        </w:tc>
+      </w:tr>
+      <w:tr>
+        <w:tc>
+          <w:tcPr>
+            <w:tcW w:w="1710" w:type="dxa"/>
+            <w:tcBorders>
+              <w:top w:val="single" w:sz="8" w:space="0" w:color="000000"/>
+              <w:left w:val="single" w:sz="8" w:space="0" w:color="000000"/>
+              <w:bottom w:val="single" w:sz="8" w:space="0" w:color="000000"/>
+              <w:right w:val="single" w:sz="8" w:space="0" w:color="000000"/>
+            </w:tcBorders>
+            <w:tcMar>
+              <w:top w:w="100" w:type="dxa"/>
+              <w:left w:w="100" w:type="dxa"/>
+              <w:bottom w:w="100" w:type="dxa"/>
+              <w:right w:w="100" w:type="dxa"/>
+            </w:tcMar>
+            <w:hideMark/>
+          </w:tcPr>
+          <w:p>
+            <w:pPr>
+              <w:widowControl w:val="0"/>
+              <w:spacing w:line="240" w:lineRule="auto"/>
+              <w:jc w:val="center"/>
+              <w:rPr>
+                <w:rFonts w:ascii="Times New Roman" w:hAnsi="Times New Roman" w:cs="Times New Roman"/>
+              </w:rPr>
+            </w:pPr>
+            <w:r>
+              <w:rPr>
+                <w:rFonts w:ascii="Times New Roman" w:hAnsi="Times New Roman" w:cs="Times New Roman"/>
+              </w:rPr>
+              <w:t>4</w:t>
+            </w:r>
+          </w:p>
+        </w:tc>
+        <w:tc>
+          <w:tcPr>
+            <w:tcW w:w="2565" w:type="dxa"/>
+            <w:tcBorders>
+              <w:top w:val="single" w:sz="8" w:space="0" w:color="000000"/>
+              <w:left w:val="single" w:sz="8" w:space="0" w:color="000000"/>
+              <w:bottom w:val="single" w:sz="8" w:space="0" w:color="000000"/>
+              <w:right w:val="single" w:sz="8" w:space="0" w:color="000000"/>
+            </w:tcBorders>
+            <w:tcMar>
+              <w:top w:w="100" w:type="dxa"/>
+              <w:left w:w="100" w:type="dxa"/>
+              <w:bottom w:w="100" w:type="dxa"/>
+              <w:right w:w="100" w:type="dxa"/>
+            </w:tcMar>
+            <w:hideMark/>
+          </w:tcPr>
+          <w:p>
+            <w:pPr>
+              <w:widowControl w:val="0"/>
+              <w:spacing w:line="240" w:lineRule="auto"/>
+              <w:rPr>
+                <w:rFonts w:ascii="Times New Roman" w:hAnsi="Times New Roman" w:cs="Times New Roman"/>
+              </w:rPr>
+            </w:pPr>
+            <w:r>
+              <w:rPr>
+                <w:rFonts w:ascii="Times New Roman" w:hAnsi="Times New Roman" w:cs="Times New Roman"/>
+              </w:rPr>
+              <w:t>Hệ thống</w:t>
+            </w:r>
+          </w:p>
+        </w:tc>
+        <w:tc>
+          <w:tcPr>
+            <w:tcW w:w="5085" w:type="dxa"/>
+            <w:tcBorders>
+              <w:top w:val="single" w:sz="8" w:space="0" w:color="000000"/>
+              <w:left w:val="single" w:sz="8" w:space="0" w:color="000000"/>
+              <w:bottom w:val="single" w:sz="8" w:space="0" w:color="000000"/>
+              <w:right w:val="single" w:sz="8" w:space="0" w:color="000000"/>
+            </w:tcBorders>
+            <w:tcMar>
+              <w:top w:w="100" w:type="dxa"/>
+              <w:left w:w="100" w:type="dxa"/>
+              <w:bottom w:w="100" w:type="dxa"/>
+              <w:right w:w="100" w:type="dxa"/>
+            </w:tcMar>
+            <w:hideMark/>
+          </w:tcPr>
+          <w:p>
+            <w:pPr>
+              <w:widowControl w:val="0"/>
+              <w:spacing w:line="240" w:lineRule="auto"/>
+              <w:rPr>
+                <w:rFonts w:ascii="Times New Roman" w:hAnsi="Times New Roman" w:cs="Times New Roman"/>
+              </w:rPr>
+            </w:pPr>
+            <w:r>
+              <w:rPr>
+                <w:rFonts w:ascii="Times New Roman" w:hAnsi="Times New Roman" w:cs="Times New Roman"/>
+              </w:rPr>
+              <w:t>Kiểm tra tính hợp lệ của form</w:t>
+            </w:r>
+            <w:r>
+              <w:rPr>
+                <w:rFonts w:ascii="Times New Roman" w:hAnsi="Times New Roman" w:cs="Times New Roman"/>
+              </w:rPr>
+              <w:t xml:space="preserve"> </w:t>
+            </w:r>
+            <w:r>
+              <w:rPr>
+                <w:rFonts w:ascii="Times New Roman" w:hAnsi="Times New Roman" w:cs="Times New Roman"/>
+              </w:rPr>
+              <w:t>nhập</w:t>
+            </w:r>
+            <w:r>
+              <w:rPr>
+                <w:rFonts w:ascii="Times New Roman" w:hAnsi="Times New Roman" w:cs="Times New Roman"/>
+              </w:rPr>
+              <w:t>:</w:t>
+            </w:r>
+          </w:p>
+          <w:p>
+            <w:pPr>
+              <w:pStyle w:val="oancuaDanhsach"/>
+              <w:widowControl w:val="0"/>
+              <w:numPr>
+                <w:ilvl w:val="0"/>
+                <w:numId w:val="7"/>
+              </w:numPr>
+              <w:spacing w:line="240" w:lineRule="auto"/>
+              <w:rPr>
+                <w:rFonts w:ascii="Times New Roman" w:hAnsi="Times New Roman" w:cs="Times New Roman"/>
+              </w:rPr>
+            </w:pPr>
+            <w:r>
+              <w:rPr>
+                <w:rFonts w:ascii="Times New Roman" w:hAnsi="Times New Roman" w:cs="Times New Roman"/>
+              </w:rPr>
+              <w:t>Nếu hợp lệ -&gt; lưu thông tin vào database</w:t>
+            </w:r>
+          </w:p>
+          <w:p>
+            <w:pPr>
+              <w:pStyle w:val="oancuaDanhsach"/>
+              <w:widowControl w:val="0"/>
+              <w:numPr>
+                <w:ilvl w:val="0"/>
+                <w:numId w:val="7"/>
+              </w:numPr>
+              <w:spacing w:line="240" w:lineRule="auto"/>
+              <w:rPr>
+                <w:rFonts w:ascii="Times New Roman" w:hAnsi="Times New Roman" w:cs="Times New Roman"/>
+              </w:rPr>
+            </w:pPr>
+            <w:r>
+              <w:rPr>
+                <w:rFonts w:ascii="Times New Roman" w:hAnsi="Times New Roman" w:cs="Times New Roman"/>
+              </w:rPr>
+              <w:t>Nếu không hợp lệ -&gt; báo lỗi</w:t>
+            </w:r>
+          </w:p>
+        </w:tc>
+      </w:tr>
+    </w:tbl>
+    <w:p>
+      <w:pPr>
+        <w:rPr>
+          <w:rFonts w:ascii="Times New Roman" w:hAnsi="Times New Roman" w:cs="Times New Roman"/>
+        </w:rPr>
+      </w:pPr>
+    </w:p>
+    <w:p>
+      <w:pPr>
+        <w:pStyle w:val="oancuaDanhsach"/>
+        <w:numPr>
+          <w:ilvl w:val="0"/>
+          <w:numId w:val="7"/>
+        </w:numPr>
+        <w:rPr>
+          <w:rFonts w:ascii="Times New Roman" w:hAnsi="Times New Roman" w:cs="Times New Roman"/>
+        </w:rPr>
+      </w:pPr>
+      <w:r>
+        <w:rPr>
+          <w:rFonts w:ascii="Times New Roman" w:hAnsi="Times New Roman" w:cs="Times New Roman"/>
+        </w:rPr>
+        <w:t>Q</w:t>
+      </w:r>
+      <w:r>
+        <w:rPr>
+          <w:rFonts w:ascii="Times New Roman" w:hAnsi="Times New Roman" w:cs="Times New Roman"/>
+        </w:rPr>
+        <w:t>uy trình tạo đơn nhập hàng</w:t>
+      </w:r>
       <w:r>
         <w:rPr>
           <w:rFonts w:ascii="Times New Roman" w:hAnsi="Times New Roman" w:cs="Times New Roman"/>
@@ -1931,101 +1737,49 @@
                 <w:b/>
               </w:rPr>
             </w:pPr>
-            <w:proofErr w:type="spellStart"/>
             <w:r>
               <w:rPr>
                 <w:rFonts w:ascii="Times New Roman" w:hAnsi="Times New Roman" w:cs="Times New Roman"/>
                 <w:b/>
               </w:rPr>
-              <w:t>Đối</w:t>
-            </w:r>
-            <w:proofErr w:type="spellEnd"/>
-            <w:r>
+              <w:t>Đối tượng thực hiện</w:t>
+            </w:r>
+          </w:p>
+        </w:tc>
+        <w:tc>
+          <w:tcPr>
+            <w:tcW w:w="5085" w:type="dxa"/>
+            <w:tcBorders>
+              <w:top w:val="single" w:sz="8" w:space="0" w:color="000000"/>
+              <w:left w:val="single" w:sz="8" w:space="0" w:color="000000"/>
+              <w:bottom w:val="single" w:sz="8" w:space="0" w:color="000000"/>
+              <w:right w:val="single" w:sz="8" w:space="0" w:color="000000"/>
+            </w:tcBorders>
+            <w:shd w:val="clear" w:color="auto" w:fill="D9EAD3"/>
+            <w:tcMar>
+              <w:top w:w="100" w:type="dxa"/>
+              <w:left w:w="100" w:type="dxa"/>
+              <w:bottom w:w="100" w:type="dxa"/>
+              <w:right w:w="100" w:type="dxa"/>
+            </w:tcMar>
+            <w:hideMark/>
+          </w:tcPr>
+          <w:p>
+            <w:pPr>
+              <w:widowControl w:val="0"/>
+              <w:spacing w:line="240" w:lineRule="auto"/>
               <w:rPr>
                 <w:rFonts w:ascii="Times New Roman" w:hAnsi="Times New Roman" w:cs="Times New Roman"/>
                 <w:b/>
               </w:rPr>
-              <w:t xml:space="preserve"> tượng </w:t>
-            </w:r>
-            <w:proofErr w:type="spellStart"/>
+            </w:pPr>
             <w:r>
               <w:rPr>
                 <w:rFonts w:ascii="Times New Roman" w:hAnsi="Times New Roman" w:cs="Times New Roman"/>
                 <w:b/>
               </w:rPr>
-              <w:t>thực</w:t>
-            </w:r>
-            <w:proofErr w:type="spellEnd"/>
-            <w:r>
-              <w:rPr>
-                <w:rFonts w:ascii="Times New Roman" w:hAnsi="Times New Roman" w:cs="Times New Roman"/>
-                <w:b/>
-              </w:rPr>
-              <w:t xml:space="preserve"> </w:t>
-            </w:r>
-            <w:proofErr w:type="spellStart"/>
-            <w:r>
-              <w:rPr>
-                <w:rFonts w:ascii="Times New Roman" w:hAnsi="Times New Roman" w:cs="Times New Roman"/>
-                <w:b/>
-              </w:rPr>
-              <w:t>hiện</w:t>
-            </w:r>
-            <w:proofErr w:type="spellEnd"/>
-          </w:p>
-        </w:tc>
-        <w:tc>
-          <w:tcPr>
-            <w:tcW w:w="5085" w:type="dxa"/>
-            <w:tcBorders>
-              <w:top w:val="single" w:sz="8" w:space="0" w:color="000000"/>
-              <w:left w:val="single" w:sz="8" w:space="0" w:color="000000"/>
-              <w:bottom w:val="single" w:sz="8" w:space="0" w:color="000000"/>
-              <w:right w:val="single" w:sz="8" w:space="0" w:color="000000"/>
-            </w:tcBorders>
-            <w:shd w:val="clear" w:color="auto" w:fill="D9EAD3"/>
-            <w:tcMar>
-              <w:top w:w="100" w:type="dxa"/>
-              <w:left w:w="100" w:type="dxa"/>
-              <w:bottom w:w="100" w:type="dxa"/>
-              <w:right w:w="100" w:type="dxa"/>
-            </w:tcMar>
-            <w:hideMark/>
-          </w:tcPr>
-          <w:p>
-            <w:pPr>
-              <w:widowControl w:val="0"/>
-              <w:spacing w:line="240" w:lineRule="auto"/>
-              <w:rPr>
-                <w:rFonts w:ascii="Times New Roman" w:hAnsi="Times New Roman" w:cs="Times New Roman"/>
-                <w:b/>
-              </w:rPr>
-            </w:pPr>
-            <w:proofErr w:type="spellStart"/>
-            <w:r>
-              <w:rPr>
-                <w:rFonts w:ascii="Times New Roman" w:hAnsi="Times New Roman" w:cs="Times New Roman"/>
-                <w:b/>
-              </w:rPr>
-              <w:t>Mô</w:t>
-            </w:r>
-            <w:proofErr w:type="spellEnd"/>
-            <w:r>
-              <w:rPr>
-                <w:rFonts w:ascii="Times New Roman" w:hAnsi="Times New Roman" w:cs="Times New Roman"/>
-                <w:b/>
-              </w:rPr>
-              <w:t xml:space="preserve"> </w:t>
-            </w:r>
-            <w:proofErr w:type="spellStart"/>
-            <w:r>
-              <w:rPr>
-                <w:rFonts w:ascii="Times New Roman" w:hAnsi="Times New Roman" w:cs="Times New Roman"/>
-                <w:b/>
-              </w:rPr>
-              <w:t>tả</w:t>
-            </w:r>
-            <w:proofErr w:type="spellEnd"/>
+              <w:t>Mô tả</w:t>
+            </w:r>
           </w:p>
         </w:tc>
       </w:tr>
@@ -2089,28 +1843,12 @@
                 <w:rFonts w:ascii="Times New Roman" w:hAnsi="Times New Roman" w:cs="Times New Roman"/>
               </w:rPr>
             </w:pPr>
-            <w:proofErr w:type="spellStart"/>
-            <w:r>
-              <w:rPr>
-                <w:rFonts w:ascii="Times New Roman" w:hAnsi="Times New Roman" w:cs="Times New Roman"/>
-              </w:rPr>
-              <w:t>Thủ</w:t>
-            </w:r>
-            <w:proofErr w:type="spellEnd"/>
-            <w:r>
-              <w:rPr>
-                <w:rFonts w:ascii="Times New Roman" w:hAnsi="Times New Roman" w:cs="Times New Roman"/>
-              </w:rPr>
-              <w:t xml:space="preserve"> </w:t>
-            </w:r>
-            <w:proofErr w:type="spellStart"/>
-            <w:r>
-              <w:rPr>
-                <w:rFonts w:ascii="Times New Roman" w:hAnsi="Times New Roman" w:cs="Times New Roman"/>
-              </w:rPr>
-              <w:t>kho</w:t>
-            </w:r>
-            <w:proofErr w:type="spellEnd"/>
+            <w:r>
+              <w:rPr>
+                <w:rFonts w:ascii="Times New Roman" w:hAnsi="Times New Roman" w:cs="Times New Roman"/>
+              </w:rPr>
+              <w:t>Nhân viên điều phối</w:t>
+            </w:r>
           </w:p>
         </w:tc>
         <w:tc>
@@ -2138,98 +1876,18 @@
                 <w:rFonts w:ascii="Times New Roman" w:hAnsi="Times New Roman" w:cs="Times New Roman"/>
               </w:rPr>
             </w:pPr>
-            <w:proofErr w:type="spellStart"/>
-            <w:r>
-              <w:rPr>
-                <w:rFonts w:ascii="Times New Roman" w:hAnsi="Times New Roman" w:cs="Times New Roman"/>
-              </w:rPr>
-              <w:t>Yêu</w:t>
-            </w:r>
-            <w:proofErr w:type="spellEnd"/>
-            <w:r>
-              <w:rPr>
-                <w:rFonts w:ascii="Times New Roman" w:hAnsi="Times New Roman" w:cs="Times New Roman"/>
-              </w:rPr>
-              <w:t xml:space="preserve"> cầu </w:t>
-            </w:r>
-            <w:proofErr w:type="spellStart"/>
-            <w:r>
-              <w:rPr>
-                <w:rFonts w:ascii="Times New Roman" w:hAnsi="Times New Roman" w:cs="Times New Roman"/>
-              </w:rPr>
-              <w:t>xem</w:t>
-            </w:r>
-            <w:proofErr w:type="spellEnd"/>
-            <w:r>
-              <w:rPr>
-                <w:rFonts w:ascii="Times New Roman" w:hAnsi="Times New Roman" w:cs="Times New Roman"/>
-              </w:rPr>
-              <w:t xml:space="preserve"> </w:t>
-            </w:r>
-            <w:proofErr w:type="spellStart"/>
-            <w:r>
-              <w:rPr>
-                <w:rFonts w:ascii="Times New Roman" w:hAnsi="Times New Roman" w:cs="Times New Roman"/>
-              </w:rPr>
-              <w:t>danh</w:t>
-            </w:r>
-            <w:proofErr w:type="spellEnd"/>
-            <w:r>
-              <w:rPr>
-                <w:rFonts w:ascii="Times New Roman" w:hAnsi="Times New Roman" w:cs="Times New Roman"/>
-              </w:rPr>
-              <w:t xml:space="preserve"> </w:t>
-            </w:r>
-            <w:proofErr w:type="spellStart"/>
-            <w:r>
-              <w:rPr>
-                <w:rFonts w:ascii="Times New Roman" w:hAnsi="Times New Roman" w:cs="Times New Roman"/>
-              </w:rPr>
-              <w:t>sách</w:t>
-            </w:r>
-            <w:proofErr w:type="spellEnd"/>
-            <w:r>
-              <w:rPr>
-                <w:rFonts w:ascii="Times New Roman" w:hAnsi="Times New Roman" w:cs="Times New Roman"/>
-              </w:rPr>
-              <w:t xml:space="preserve"> </w:t>
-            </w:r>
-            <w:proofErr w:type="spellStart"/>
-            <w:r>
-              <w:rPr>
-                <w:rFonts w:ascii="Times New Roman" w:hAnsi="Times New Roman" w:cs="Times New Roman"/>
-              </w:rPr>
-              <w:t>nhà</w:t>
-            </w:r>
-            <w:proofErr w:type="spellEnd"/>
-            <w:r>
-              <w:rPr>
-                <w:rFonts w:ascii="Times New Roman" w:hAnsi="Times New Roman" w:cs="Times New Roman"/>
-              </w:rPr>
-              <w:t xml:space="preserve"> </w:t>
-            </w:r>
-            <w:proofErr w:type="spellStart"/>
-            <w:r>
-              <w:rPr>
-                <w:rFonts w:ascii="Times New Roman" w:hAnsi="Times New Roman" w:cs="Times New Roman"/>
-              </w:rPr>
-              <w:t>cung</w:t>
-            </w:r>
-            <w:proofErr w:type="spellEnd"/>
-            <w:r>
-              <w:rPr>
-                <w:rFonts w:ascii="Times New Roman" w:hAnsi="Times New Roman" w:cs="Times New Roman"/>
-              </w:rPr>
-              <w:t xml:space="preserve"> </w:t>
-            </w:r>
-            <w:proofErr w:type="spellStart"/>
-            <w:r>
-              <w:rPr>
-                <w:rFonts w:ascii="Times New Roman" w:hAnsi="Times New Roman" w:cs="Times New Roman"/>
-              </w:rPr>
-              <w:t>cấp</w:t>
-            </w:r>
-            <w:proofErr w:type="spellEnd"/>
+            <w:r>
+              <w:rPr>
+                <w:rFonts w:ascii="Times New Roman" w:hAnsi="Times New Roman" w:cs="Times New Roman"/>
+              </w:rPr>
+              <w:t xml:space="preserve">Yêu cầu </w:t>
+            </w:r>
+            <w:r>
+              <w:rPr>
+                <w:rFonts w:ascii="Times New Roman" w:hAnsi="Times New Roman" w:cs="Times New Roman"/>
+              </w:rPr>
+              <w:t>tạo mới đơn nhập hàng</w:t>
+            </w:r>
           </w:p>
         </w:tc>
       </w:tr>
@@ -2293,28 +1951,12 @@
                 <w:rFonts w:ascii="Times New Roman" w:hAnsi="Times New Roman" w:cs="Times New Roman"/>
               </w:rPr>
             </w:pPr>
-            <w:proofErr w:type="spellStart"/>
-            <w:r>
-              <w:rPr>
-                <w:rFonts w:ascii="Times New Roman" w:hAnsi="Times New Roman" w:cs="Times New Roman"/>
-              </w:rPr>
-              <w:t>Hệ</w:t>
-            </w:r>
-            <w:proofErr w:type="spellEnd"/>
-            <w:r>
-              <w:rPr>
-                <w:rFonts w:ascii="Times New Roman" w:hAnsi="Times New Roman" w:cs="Times New Roman"/>
-              </w:rPr>
-              <w:t xml:space="preserve"> </w:t>
-            </w:r>
-            <w:proofErr w:type="spellStart"/>
-            <w:r>
-              <w:rPr>
-                <w:rFonts w:ascii="Times New Roman" w:hAnsi="Times New Roman" w:cs="Times New Roman"/>
-              </w:rPr>
-              <w:t>thống</w:t>
-            </w:r>
-            <w:proofErr w:type="spellEnd"/>
+            <w:r>
+              <w:rPr>
+                <w:rFonts w:ascii="Times New Roman" w:hAnsi="Times New Roman" w:cs="Times New Roman"/>
+              </w:rPr>
+              <w:t>Hệ thống</w:t>
+            </w:r>
           </w:p>
         </w:tc>
         <w:tc>
@@ -2342,98 +1984,18 @@
                 <w:rFonts w:ascii="Times New Roman" w:hAnsi="Times New Roman" w:cs="Times New Roman"/>
               </w:rPr>
             </w:pPr>
-            <w:proofErr w:type="spellStart"/>
-            <w:r>
-              <w:rPr>
-                <w:rFonts w:ascii="Times New Roman" w:hAnsi="Times New Roman" w:cs="Times New Roman"/>
-              </w:rPr>
-              <w:t>Hiển</w:t>
-            </w:r>
-            <w:proofErr w:type="spellEnd"/>
-            <w:r>
-              <w:rPr>
-                <w:rFonts w:ascii="Times New Roman" w:hAnsi="Times New Roman" w:cs="Times New Roman"/>
-              </w:rPr>
-              <w:t xml:space="preserve"> </w:t>
-            </w:r>
-            <w:proofErr w:type="spellStart"/>
-            <w:r>
-              <w:rPr>
-                <w:rFonts w:ascii="Times New Roman" w:hAnsi="Times New Roman" w:cs="Times New Roman"/>
-              </w:rPr>
-              <w:t>thị</w:t>
-            </w:r>
-            <w:proofErr w:type="spellEnd"/>
-            <w:r>
-              <w:rPr>
-                <w:rFonts w:ascii="Times New Roman" w:hAnsi="Times New Roman" w:cs="Times New Roman"/>
-              </w:rPr>
-              <w:t xml:space="preserve"> </w:t>
-            </w:r>
-            <w:proofErr w:type="spellStart"/>
-            <w:r>
-              <w:rPr>
-                <w:rFonts w:ascii="Times New Roman" w:hAnsi="Times New Roman" w:cs="Times New Roman"/>
-              </w:rPr>
-              <w:t>danh</w:t>
-            </w:r>
-            <w:proofErr w:type="spellEnd"/>
-            <w:r>
-              <w:rPr>
-                <w:rFonts w:ascii="Times New Roman" w:hAnsi="Times New Roman" w:cs="Times New Roman"/>
-              </w:rPr>
-              <w:t xml:space="preserve"> </w:t>
-            </w:r>
-            <w:proofErr w:type="spellStart"/>
-            <w:r>
-              <w:rPr>
-                <w:rFonts w:ascii="Times New Roman" w:hAnsi="Times New Roman" w:cs="Times New Roman"/>
-              </w:rPr>
-              <w:t>sách</w:t>
-            </w:r>
-            <w:proofErr w:type="spellEnd"/>
-            <w:r>
-              <w:rPr>
-                <w:rFonts w:ascii="Times New Roman" w:hAnsi="Times New Roman" w:cs="Times New Roman"/>
-              </w:rPr>
-              <w:t xml:space="preserve"> </w:t>
-            </w:r>
-            <w:proofErr w:type="spellStart"/>
-            <w:r>
-              <w:rPr>
-                <w:rFonts w:ascii="Times New Roman" w:hAnsi="Times New Roman" w:cs="Times New Roman"/>
-              </w:rPr>
-              <w:t>nhà</w:t>
-            </w:r>
-            <w:proofErr w:type="spellEnd"/>
-            <w:r>
-              <w:rPr>
-                <w:rFonts w:ascii="Times New Roman" w:hAnsi="Times New Roman" w:cs="Times New Roman"/>
-              </w:rPr>
-              <w:t xml:space="preserve"> </w:t>
-            </w:r>
-            <w:proofErr w:type="spellStart"/>
-            <w:r>
-              <w:rPr>
-                <w:rFonts w:ascii="Times New Roman" w:hAnsi="Times New Roman" w:cs="Times New Roman"/>
-              </w:rPr>
-              <w:t>cung</w:t>
-            </w:r>
-            <w:proofErr w:type="spellEnd"/>
-            <w:r>
-              <w:rPr>
-                <w:rFonts w:ascii="Times New Roman" w:hAnsi="Times New Roman" w:cs="Times New Roman"/>
-              </w:rPr>
-              <w:t xml:space="preserve"> </w:t>
-            </w:r>
-            <w:proofErr w:type="spellStart"/>
-            <w:r>
-              <w:rPr>
-                <w:rFonts w:ascii="Times New Roman" w:hAnsi="Times New Roman" w:cs="Times New Roman"/>
-              </w:rPr>
-              <w:t>cấp</w:t>
-            </w:r>
-            <w:proofErr w:type="spellEnd"/>
+            <w:r>
+              <w:rPr>
+                <w:rFonts w:ascii="Times New Roman" w:hAnsi="Times New Roman" w:cs="Times New Roman"/>
+              </w:rPr>
+              <w:t xml:space="preserve">Hiển thị </w:t>
+            </w:r>
+            <w:r>
+              <w:rPr>
+                <w:rFonts w:ascii="Times New Roman" w:hAnsi="Times New Roman" w:cs="Times New Roman"/>
+              </w:rPr>
+              <w:t>trang tạo mới đơn hàng</w:t>
+            </w:r>
           </w:p>
         </w:tc>
       </w:tr>
@@ -2497,28 +2059,12 @@
                 <w:rFonts w:ascii="Times New Roman" w:hAnsi="Times New Roman" w:cs="Times New Roman"/>
               </w:rPr>
             </w:pPr>
-            <w:proofErr w:type="spellStart"/>
-            <w:r>
-              <w:rPr>
-                <w:rFonts w:ascii="Times New Roman" w:hAnsi="Times New Roman" w:cs="Times New Roman"/>
-              </w:rPr>
-              <w:t>Thủ</w:t>
-            </w:r>
-            <w:proofErr w:type="spellEnd"/>
-            <w:r>
-              <w:rPr>
-                <w:rFonts w:ascii="Times New Roman" w:hAnsi="Times New Roman" w:cs="Times New Roman"/>
-              </w:rPr>
-              <w:t xml:space="preserve"> </w:t>
-            </w:r>
-            <w:proofErr w:type="spellStart"/>
-            <w:r>
-              <w:rPr>
-                <w:rFonts w:ascii="Times New Roman" w:hAnsi="Times New Roman" w:cs="Times New Roman"/>
-              </w:rPr>
-              <w:t>kho</w:t>
-            </w:r>
-            <w:proofErr w:type="spellEnd"/>
+            <w:r>
+              <w:rPr>
+                <w:rFonts w:ascii="Times New Roman" w:hAnsi="Times New Roman" w:cs="Times New Roman"/>
+              </w:rPr>
+              <w:t>Nhân viên điều phối</w:t>
+            </w:r>
           </w:p>
         </w:tc>
         <w:tc>
@@ -2550,72 +2096,8 @@
               <w:rPr>
                 <w:rFonts w:ascii="Times New Roman" w:hAnsi="Times New Roman" w:cs="Times New Roman"/>
               </w:rPr>
-              <w:t xml:space="preserve">Thao tác với </w:t>
-            </w:r>
-            <w:proofErr w:type="spellStart"/>
-            <w:r>
-              <w:rPr>
-                <w:rFonts w:ascii="Times New Roman" w:hAnsi="Times New Roman" w:cs="Times New Roman"/>
-              </w:rPr>
-              <w:t>danh</w:t>
-            </w:r>
-            <w:proofErr w:type="spellEnd"/>
-            <w:r>
-              <w:rPr>
-                <w:rFonts w:ascii="Times New Roman" w:hAnsi="Times New Roman" w:cs="Times New Roman"/>
-              </w:rPr>
-              <w:t xml:space="preserve"> </w:t>
-            </w:r>
-            <w:proofErr w:type="spellStart"/>
-            <w:r>
-              <w:rPr>
-                <w:rFonts w:ascii="Times New Roman" w:hAnsi="Times New Roman" w:cs="Times New Roman"/>
-              </w:rPr>
-              <w:t>sách</w:t>
-            </w:r>
-            <w:proofErr w:type="spellEnd"/>
-            <w:r>
-              <w:rPr>
-                <w:rFonts w:ascii="Times New Roman" w:hAnsi="Times New Roman" w:cs="Times New Roman"/>
-              </w:rPr>
-              <w:t xml:space="preserve"> </w:t>
-            </w:r>
-            <w:proofErr w:type="spellStart"/>
-            <w:r>
-              <w:rPr>
-                <w:rFonts w:ascii="Times New Roman" w:hAnsi="Times New Roman" w:cs="Times New Roman"/>
-              </w:rPr>
-              <w:t>nhà</w:t>
-            </w:r>
-            <w:proofErr w:type="spellEnd"/>
-            <w:r>
-              <w:rPr>
-                <w:rFonts w:ascii="Times New Roman" w:hAnsi="Times New Roman" w:cs="Times New Roman"/>
-              </w:rPr>
-              <w:t xml:space="preserve"> </w:t>
-            </w:r>
-            <w:proofErr w:type="spellStart"/>
-            <w:r>
-              <w:rPr>
-                <w:rFonts w:ascii="Times New Roman" w:hAnsi="Times New Roman" w:cs="Times New Roman"/>
-              </w:rPr>
-              <w:t>cung</w:t>
-            </w:r>
-            <w:proofErr w:type="spellEnd"/>
-            <w:r>
-              <w:rPr>
-                <w:rFonts w:ascii="Times New Roman" w:hAnsi="Times New Roman" w:cs="Times New Roman"/>
-              </w:rPr>
-              <w:t xml:space="preserve"> </w:t>
-            </w:r>
-            <w:proofErr w:type="spellStart"/>
-            <w:r>
-              <w:rPr>
-                <w:rFonts w:ascii="Times New Roman" w:hAnsi="Times New Roman" w:cs="Times New Roman"/>
-              </w:rPr>
-              <w:t>cấp</w:t>
-            </w:r>
-            <w:proofErr w:type="spellEnd"/>
+              <w:t>Kiểm tra thông tin nhà cung cấp</w:t>
+            </w:r>
             <w:r>
               <w:rPr>
                 <w:rFonts w:ascii="Times New Roman" w:hAnsi="Times New Roman" w:cs="Times New Roman"/>
@@ -2625,7 +2107,7 @@
           </w:p>
           <w:p>
             <w:pPr>
-              <w:pStyle w:val="ListParagraph"/>
+              <w:pStyle w:val="oancuaDanhsach"/>
               <w:widowControl w:val="0"/>
               <w:numPr>
                 <w:ilvl w:val="0"/>
@@ -2636,159 +2118,40 @@
                 <w:rFonts w:ascii="Times New Roman" w:hAnsi="Times New Roman" w:cs="Times New Roman"/>
               </w:rPr>
             </w:pPr>
-            <w:proofErr w:type="spellStart"/>
-            <w:r>
-              <w:rPr>
-                <w:rFonts w:ascii="Times New Roman" w:hAnsi="Times New Roman" w:cs="Times New Roman"/>
-              </w:rPr>
-              <w:t>Thêm</w:t>
-            </w:r>
-            <w:proofErr w:type="spellEnd"/>
-            <w:r>
-              <w:rPr>
-                <w:rFonts w:ascii="Times New Roman" w:hAnsi="Times New Roman" w:cs="Times New Roman"/>
-              </w:rPr>
-              <w:t xml:space="preserve"> / </w:t>
-            </w:r>
-            <w:proofErr w:type="spellStart"/>
-            <w:r>
-              <w:rPr>
-                <w:rFonts w:ascii="Times New Roman" w:hAnsi="Times New Roman" w:cs="Times New Roman"/>
-              </w:rPr>
-              <w:t>sửa</w:t>
-            </w:r>
-            <w:proofErr w:type="spellEnd"/>
-            <w:r>
-              <w:rPr>
-                <w:rFonts w:ascii="Times New Roman" w:hAnsi="Times New Roman" w:cs="Times New Roman"/>
-              </w:rPr>
-              <w:t xml:space="preserve"> </w:t>
-            </w:r>
-            <w:proofErr w:type="spellStart"/>
-            <w:r>
-              <w:rPr>
-                <w:rFonts w:ascii="Times New Roman" w:hAnsi="Times New Roman" w:cs="Times New Roman"/>
-              </w:rPr>
-              <w:t>nhà</w:t>
-            </w:r>
-            <w:proofErr w:type="spellEnd"/>
-            <w:r>
-              <w:rPr>
-                <w:rFonts w:ascii="Times New Roman" w:hAnsi="Times New Roman" w:cs="Times New Roman"/>
-              </w:rPr>
-              <w:t xml:space="preserve"> </w:t>
-            </w:r>
-            <w:proofErr w:type="spellStart"/>
-            <w:r>
-              <w:rPr>
-                <w:rFonts w:ascii="Times New Roman" w:hAnsi="Times New Roman" w:cs="Times New Roman"/>
-              </w:rPr>
-              <w:t>cung</w:t>
-            </w:r>
-            <w:proofErr w:type="spellEnd"/>
-            <w:r>
-              <w:rPr>
-                <w:rFonts w:ascii="Times New Roman" w:hAnsi="Times New Roman" w:cs="Times New Roman"/>
-              </w:rPr>
-              <w:t xml:space="preserve"> </w:t>
-            </w:r>
-            <w:proofErr w:type="spellStart"/>
-            <w:r>
-              <w:rPr>
-                <w:rFonts w:ascii="Times New Roman" w:hAnsi="Times New Roman" w:cs="Times New Roman"/>
-              </w:rPr>
-              <w:t>cấp</w:t>
-            </w:r>
-            <w:proofErr w:type="spellEnd"/>
+            <w:r>
+              <w:rPr>
+                <w:rFonts w:ascii="Times New Roman" w:hAnsi="Times New Roman" w:cs="Times New Roman"/>
+              </w:rPr>
+              <w:t>Thông tin n</w:t>
+            </w:r>
+            <w:r>
+              <w:rPr>
+                <w:rFonts w:ascii="Times New Roman" w:hAnsi="Times New Roman" w:cs="Times New Roman"/>
+              </w:rPr>
+              <w:t>hà cung cấp</w:t>
+            </w:r>
+            <w:r>
+              <w:rPr>
+                <w:rFonts w:ascii="Times New Roman" w:hAnsi="Times New Roman" w:cs="Times New Roman"/>
+              </w:rPr>
+              <w:t xml:space="preserve"> đã tồn tại</w:t>
+            </w:r>
             <w:r>
               <w:rPr>
                 <w:rFonts w:ascii="Times New Roman" w:hAnsi="Times New Roman" w:cs="Times New Roman"/>
               </w:rPr>
               <w:t xml:space="preserve">: </w:t>
             </w:r>
-            <w:proofErr w:type="spellStart"/>
-            <w:r>
-              <w:rPr>
-                <w:rFonts w:ascii="Times New Roman" w:hAnsi="Times New Roman" w:cs="Times New Roman"/>
-              </w:rPr>
-              <w:t>điền</w:t>
-            </w:r>
-            <w:proofErr w:type="spellEnd"/>
-            <w:r>
-              <w:rPr>
-                <w:rFonts w:ascii="Times New Roman" w:hAnsi="Times New Roman" w:cs="Times New Roman"/>
-              </w:rPr>
-              <w:t xml:space="preserve"> form </w:t>
-            </w:r>
-            <w:proofErr w:type="spellStart"/>
-            <w:r>
-              <w:rPr>
-                <w:rFonts w:ascii="Times New Roman" w:hAnsi="Times New Roman" w:cs="Times New Roman"/>
-              </w:rPr>
-              <w:t>cập</w:t>
-            </w:r>
-            <w:proofErr w:type="spellEnd"/>
-            <w:r>
-              <w:rPr>
-                <w:rFonts w:ascii="Times New Roman" w:hAnsi="Times New Roman" w:cs="Times New Roman"/>
-              </w:rPr>
-              <w:t xml:space="preserve"> </w:t>
-            </w:r>
-            <w:proofErr w:type="spellStart"/>
-            <w:r>
-              <w:rPr>
-                <w:rFonts w:ascii="Times New Roman" w:hAnsi="Times New Roman" w:cs="Times New Roman"/>
-              </w:rPr>
-              <w:lastRenderedPageBreak/>
-              <w:t>nhật</w:t>
-            </w:r>
-            <w:proofErr w:type="spellEnd"/>
-            <w:r>
-              <w:rPr>
-                <w:rFonts w:ascii="Times New Roman" w:hAnsi="Times New Roman" w:cs="Times New Roman"/>
-              </w:rPr>
-              <w:t xml:space="preserve"> </w:t>
-            </w:r>
-            <w:proofErr w:type="spellStart"/>
-            <w:r>
-              <w:rPr>
-                <w:rFonts w:ascii="Times New Roman" w:hAnsi="Times New Roman" w:cs="Times New Roman"/>
-              </w:rPr>
-              <w:t>nhà</w:t>
-            </w:r>
-            <w:proofErr w:type="spellEnd"/>
-            <w:r>
-              <w:rPr>
-                <w:rFonts w:ascii="Times New Roman" w:hAnsi="Times New Roman" w:cs="Times New Roman"/>
-              </w:rPr>
-              <w:t xml:space="preserve"> </w:t>
-            </w:r>
-            <w:proofErr w:type="spellStart"/>
-            <w:r>
-              <w:rPr>
-                <w:rFonts w:ascii="Times New Roman" w:hAnsi="Times New Roman" w:cs="Times New Roman"/>
-              </w:rPr>
-              <w:t>cung</w:t>
-            </w:r>
-            <w:proofErr w:type="spellEnd"/>
-            <w:r>
-              <w:rPr>
-                <w:rFonts w:ascii="Times New Roman" w:hAnsi="Times New Roman" w:cs="Times New Roman"/>
-              </w:rPr>
-              <w:t xml:space="preserve"> </w:t>
-            </w:r>
-            <w:proofErr w:type="spellStart"/>
-            <w:r>
-              <w:rPr>
-                <w:rFonts w:ascii="Times New Roman" w:hAnsi="Times New Roman" w:cs="Times New Roman"/>
-              </w:rPr>
-              <w:t>cấp</w:t>
-            </w:r>
-            <w:proofErr w:type="spellEnd"/>
-          </w:p>
-          <w:p>
-            <w:pPr>
-              <w:pStyle w:val="ListParagraph"/>
+            <w:r>
+              <w:rPr>
+                <w:rFonts w:ascii="Times New Roman" w:hAnsi="Times New Roman" w:cs="Times New Roman"/>
+              </w:rPr>
+              <w:t>chọn nhà cung cấp đã tồn tại đó</w:t>
+            </w:r>
+          </w:p>
+          <w:p>
+            <w:pPr>
+              <w:pStyle w:val="oancuaDanhsach"/>
               <w:widowControl w:val="0"/>
               <w:numPr>
                 <w:ilvl w:val="0"/>
@@ -2799,89 +2162,35 @@
                 <w:rFonts w:ascii="Times New Roman" w:hAnsi="Times New Roman" w:cs="Times New Roman"/>
               </w:rPr>
             </w:pPr>
-            <w:proofErr w:type="spellStart"/>
-            <w:r>
-              <w:rPr>
-                <w:rFonts w:ascii="Times New Roman" w:hAnsi="Times New Roman" w:cs="Times New Roman"/>
-              </w:rPr>
-              <w:t>Xoá</w:t>
-            </w:r>
-            <w:proofErr w:type="spellEnd"/>
+            <w:r>
+              <w:rPr>
+                <w:rFonts w:ascii="Times New Roman" w:hAnsi="Times New Roman" w:cs="Times New Roman"/>
+              </w:rPr>
+              <w:t>Thông tin nhà cung cấp chưa tồn tại: điền thông tin nhà</w:t>
+            </w:r>
+            <w:r>
+              <w:rPr>
+                <w:rFonts w:ascii="Times New Roman" w:hAnsi="Times New Roman" w:cs="Times New Roman"/>
+              </w:rPr>
+              <w:t xml:space="preserve"> cung cấp -&gt; </w:t>
+            </w:r>
+            <w:r>
+              <w:rPr>
+                <w:rFonts w:ascii="Times New Roman" w:hAnsi="Times New Roman" w:cs="Times New Roman"/>
+              </w:rPr>
+              <w:t xml:space="preserve">xác nhận </w:t>
+            </w:r>
+            <w:r>
+              <w:rPr>
+                <w:rFonts w:ascii="Times New Roman" w:hAnsi="Times New Roman" w:cs="Times New Roman"/>
+              </w:rPr>
+              <w:t>lưu thông tin</w:t>
+            </w:r>
             <w:r>
               <w:rPr>
                 <w:rFonts w:ascii="Times New Roman" w:hAnsi="Times New Roman" w:cs="Times New Roman"/>
               </w:rPr>
               <w:t xml:space="preserve"> </w:t>
-            </w:r>
-            <w:proofErr w:type="spellStart"/>
-            <w:r>
-              <w:rPr>
-                <w:rFonts w:ascii="Times New Roman" w:hAnsi="Times New Roman" w:cs="Times New Roman"/>
-              </w:rPr>
-              <w:t>nhà</w:t>
-            </w:r>
-            <w:proofErr w:type="spellEnd"/>
-            <w:r>
-              <w:rPr>
-                <w:rFonts w:ascii="Times New Roman" w:hAnsi="Times New Roman" w:cs="Times New Roman"/>
-              </w:rPr>
-              <w:t xml:space="preserve"> </w:t>
-            </w:r>
-            <w:proofErr w:type="spellStart"/>
-            <w:r>
-              <w:rPr>
-                <w:rFonts w:ascii="Times New Roman" w:hAnsi="Times New Roman" w:cs="Times New Roman"/>
-              </w:rPr>
-              <w:t>cung</w:t>
-            </w:r>
-            <w:proofErr w:type="spellEnd"/>
-            <w:r>
-              <w:rPr>
-                <w:rFonts w:ascii="Times New Roman" w:hAnsi="Times New Roman" w:cs="Times New Roman"/>
-              </w:rPr>
-              <w:t xml:space="preserve"> </w:t>
-            </w:r>
-            <w:proofErr w:type="spellStart"/>
-            <w:r>
-              <w:rPr>
-                <w:rFonts w:ascii="Times New Roman" w:hAnsi="Times New Roman" w:cs="Times New Roman"/>
-              </w:rPr>
-              <w:t>cấp</w:t>
-            </w:r>
-            <w:proofErr w:type="spellEnd"/>
-            <w:r>
-              <w:rPr>
-                <w:rFonts w:ascii="Times New Roman" w:hAnsi="Times New Roman" w:cs="Times New Roman"/>
-              </w:rPr>
-              <w:t xml:space="preserve"> -&gt; </w:t>
-            </w:r>
-            <w:proofErr w:type="spellStart"/>
-            <w:r>
-              <w:rPr>
-                <w:rFonts w:ascii="Times New Roman" w:hAnsi="Times New Roman" w:cs="Times New Roman"/>
-              </w:rPr>
-              <w:t>lưu</w:t>
-            </w:r>
-            <w:proofErr w:type="spellEnd"/>
-            <w:r>
-              <w:rPr>
-                <w:rFonts w:ascii="Times New Roman" w:hAnsi="Times New Roman" w:cs="Times New Roman"/>
-              </w:rPr>
-              <w:t xml:space="preserve"> thông tin </w:t>
-            </w:r>
-            <w:proofErr w:type="spellStart"/>
-            <w:r>
-              <w:rPr>
-                <w:rFonts w:ascii="Times New Roman" w:hAnsi="Times New Roman" w:cs="Times New Roman"/>
-              </w:rPr>
-              <w:t>vào</w:t>
-            </w:r>
-            <w:proofErr w:type="spellEnd"/>
-            <w:r>
-              <w:rPr>
-                <w:rFonts w:ascii="Times New Roman" w:hAnsi="Times New Roman" w:cs="Times New Roman"/>
-              </w:rPr>
-              <w:t xml:space="preserve"> database</w:t>
             </w:r>
           </w:p>
         </w:tc>
@@ -2917,8 +2226,322 @@
               <w:rPr>
                 <w:rFonts w:ascii="Times New Roman" w:hAnsi="Times New Roman" w:cs="Times New Roman"/>
               </w:rPr>
+              <w:t>4</w:t>
+            </w:r>
+          </w:p>
+        </w:tc>
+        <w:tc>
+          <w:tcPr>
+            <w:tcW w:w="2565" w:type="dxa"/>
+            <w:tcBorders>
+              <w:top w:val="single" w:sz="8" w:space="0" w:color="000000"/>
+              <w:left w:val="single" w:sz="8" w:space="0" w:color="000000"/>
+              <w:bottom w:val="single" w:sz="8" w:space="0" w:color="000000"/>
+              <w:right w:val="single" w:sz="8" w:space="0" w:color="000000"/>
+            </w:tcBorders>
+            <w:tcMar>
+              <w:top w:w="100" w:type="dxa"/>
+              <w:left w:w="100" w:type="dxa"/>
+              <w:bottom w:w="100" w:type="dxa"/>
+              <w:right w:w="100" w:type="dxa"/>
+            </w:tcMar>
+            <w:hideMark/>
+          </w:tcPr>
+          <w:p>
+            <w:pPr>
+              <w:widowControl w:val="0"/>
+              <w:spacing w:line="240" w:lineRule="auto"/>
+              <w:rPr>
+                <w:rFonts w:ascii="Times New Roman" w:hAnsi="Times New Roman" w:cs="Times New Roman"/>
+              </w:rPr>
+            </w:pPr>
+            <w:r>
+              <w:rPr>
+                <w:rFonts w:ascii="Times New Roman" w:hAnsi="Times New Roman" w:cs="Times New Roman"/>
+              </w:rPr>
+              <w:t>Hệ thống</w:t>
+            </w:r>
+          </w:p>
+        </w:tc>
+        <w:tc>
+          <w:tcPr>
+            <w:tcW w:w="5085" w:type="dxa"/>
+            <w:tcBorders>
+              <w:top w:val="single" w:sz="8" w:space="0" w:color="000000"/>
+              <w:left w:val="single" w:sz="8" w:space="0" w:color="000000"/>
+              <w:bottom w:val="single" w:sz="8" w:space="0" w:color="000000"/>
+              <w:right w:val="single" w:sz="8" w:space="0" w:color="000000"/>
+            </w:tcBorders>
+            <w:tcMar>
+              <w:top w:w="100" w:type="dxa"/>
+              <w:left w:w="100" w:type="dxa"/>
+              <w:bottom w:w="100" w:type="dxa"/>
+              <w:right w:w="100" w:type="dxa"/>
+            </w:tcMar>
+            <w:hideMark/>
+          </w:tcPr>
+          <w:p>
+            <w:pPr>
+              <w:widowControl w:val="0"/>
+              <w:spacing w:line="240" w:lineRule="auto"/>
+              <w:rPr>
+                <w:rFonts w:ascii="Times New Roman" w:hAnsi="Times New Roman" w:cs="Times New Roman"/>
+              </w:rPr>
+            </w:pPr>
+            <w:r>
+              <w:rPr>
+                <w:rFonts w:ascii="Times New Roman" w:hAnsi="Times New Roman" w:cs="Times New Roman"/>
+              </w:rPr>
+              <w:t>Lưu thông tin nhà cung cấp nếu được điền mới</w:t>
+            </w:r>
+          </w:p>
+          <w:p>
+            <w:pPr>
+              <w:widowControl w:val="0"/>
+              <w:spacing w:line="240" w:lineRule="auto"/>
+              <w:rPr>
+                <w:rFonts w:ascii="Times New Roman" w:hAnsi="Times New Roman" w:cs="Times New Roman"/>
+              </w:rPr>
+            </w:pPr>
+            <w:r>
+              <w:rPr>
+                <w:rFonts w:ascii="Times New Roman" w:hAnsi="Times New Roman" w:cs="Times New Roman"/>
+              </w:rPr>
+              <w:t>Lấy thông tin nhà cung cấp đã chọn để hiển thị thông tin nhà cung cấp trên đơn nhập hàng</w:t>
+            </w:r>
+          </w:p>
+        </w:tc>
+      </w:tr>
+      <w:tr>
+        <w:tc>
+          <w:tcPr>
+            <w:tcW w:w="1710" w:type="dxa"/>
+            <w:tcBorders>
+              <w:top w:val="single" w:sz="8" w:space="0" w:color="000000"/>
+              <w:left w:val="single" w:sz="8" w:space="0" w:color="000000"/>
+              <w:bottom w:val="single" w:sz="8" w:space="0" w:color="000000"/>
+              <w:right w:val="single" w:sz="8" w:space="0" w:color="000000"/>
+            </w:tcBorders>
+            <w:tcMar>
+              <w:top w:w="100" w:type="dxa"/>
+              <w:left w:w="100" w:type="dxa"/>
+              <w:bottom w:w="100" w:type="dxa"/>
+              <w:right w:w="100" w:type="dxa"/>
+            </w:tcMar>
+          </w:tcPr>
+          <w:p>
+            <w:pPr>
+              <w:widowControl w:val="0"/>
+              <w:spacing w:line="240" w:lineRule="auto"/>
+              <w:jc w:val="center"/>
+              <w:rPr>
+                <w:rFonts w:ascii="Times New Roman" w:hAnsi="Times New Roman" w:cs="Times New Roman"/>
+              </w:rPr>
+            </w:pPr>
+            <w:r>
+              <w:rPr>
+                <w:rFonts w:ascii="Times New Roman" w:hAnsi="Times New Roman" w:cs="Times New Roman"/>
+              </w:rPr>
+              <w:t>5</w:t>
+            </w:r>
+          </w:p>
+        </w:tc>
+        <w:tc>
+          <w:tcPr>
+            <w:tcW w:w="2565" w:type="dxa"/>
+            <w:tcBorders>
+              <w:top w:val="single" w:sz="8" w:space="0" w:color="000000"/>
+              <w:left w:val="single" w:sz="8" w:space="0" w:color="000000"/>
+              <w:bottom w:val="single" w:sz="8" w:space="0" w:color="000000"/>
+              <w:right w:val="single" w:sz="8" w:space="0" w:color="000000"/>
+            </w:tcBorders>
+            <w:tcMar>
+              <w:top w:w="100" w:type="dxa"/>
+              <w:left w:w="100" w:type="dxa"/>
+              <w:bottom w:w="100" w:type="dxa"/>
+              <w:right w:w="100" w:type="dxa"/>
+            </w:tcMar>
+          </w:tcPr>
+          <w:p>
+            <w:pPr>
+              <w:widowControl w:val="0"/>
+              <w:spacing w:line="240" w:lineRule="auto"/>
+              <w:rPr>
+                <w:rFonts w:ascii="Times New Roman" w:hAnsi="Times New Roman" w:cs="Times New Roman"/>
+              </w:rPr>
+            </w:pPr>
+            <w:r>
+              <w:rPr>
+                <w:rFonts w:ascii="Times New Roman" w:hAnsi="Times New Roman" w:cs="Times New Roman"/>
+              </w:rPr>
+              <w:t>Nhân viên điều phối</w:t>
+            </w:r>
+          </w:p>
+        </w:tc>
+        <w:tc>
+          <w:tcPr>
+            <w:tcW w:w="5085" w:type="dxa"/>
+            <w:tcBorders>
+              <w:top w:val="single" w:sz="8" w:space="0" w:color="000000"/>
+              <w:left w:val="single" w:sz="8" w:space="0" w:color="000000"/>
+              <w:bottom w:val="single" w:sz="8" w:space="0" w:color="000000"/>
+              <w:right w:val="single" w:sz="8" w:space="0" w:color="000000"/>
+            </w:tcBorders>
+            <w:tcMar>
+              <w:top w:w="100" w:type="dxa"/>
+              <w:left w:w="100" w:type="dxa"/>
+              <w:bottom w:w="100" w:type="dxa"/>
+              <w:right w:w="100" w:type="dxa"/>
+            </w:tcMar>
+          </w:tcPr>
+          <w:p>
+            <w:pPr>
+              <w:widowControl w:val="0"/>
+              <w:spacing w:line="240" w:lineRule="auto"/>
+              <w:rPr>
+                <w:rFonts w:ascii="Times New Roman" w:hAnsi="Times New Roman" w:cs="Times New Roman"/>
+              </w:rPr>
+            </w:pPr>
+            <w:r>
+              <w:rPr>
+                <w:rFonts w:ascii="Times New Roman" w:hAnsi="Times New Roman" w:cs="Times New Roman"/>
+              </w:rPr>
+              <w:t>Chọn sản phẩm, số lượng cần nhập</w:t>
+            </w:r>
+          </w:p>
+        </w:tc>
+      </w:tr>
+      <w:tr>
+        <w:tc>
+          <w:tcPr>
+            <w:tcW w:w="1710" w:type="dxa"/>
+            <w:tcBorders>
+              <w:top w:val="single" w:sz="8" w:space="0" w:color="000000"/>
+              <w:left w:val="single" w:sz="8" w:space="0" w:color="000000"/>
+              <w:bottom w:val="single" w:sz="8" w:space="0" w:color="000000"/>
+              <w:right w:val="single" w:sz="8" w:space="0" w:color="000000"/>
+            </w:tcBorders>
+            <w:tcMar>
+              <w:top w:w="100" w:type="dxa"/>
+              <w:left w:w="100" w:type="dxa"/>
+              <w:bottom w:w="100" w:type="dxa"/>
+              <w:right w:w="100" w:type="dxa"/>
+            </w:tcMar>
+          </w:tcPr>
+          <w:p>
+            <w:pPr>
+              <w:widowControl w:val="0"/>
+              <w:spacing w:line="240" w:lineRule="auto"/>
+              <w:jc w:val="center"/>
+              <w:rPr>
+                <w:rFonts w:ascii="Times New Roman" w:hAnsi="Times New Roman" w:cs="Times New Roman"/>
+              </w:rPr>
+            </w:pPr>
+            <w:r>
+              <w:rPr>
+                <w:rFonts w:ascii="Times New Roman" w:hAnsi="Times New Roman" w:cs="Times New Roman"/>
+              </w:rPr>
+              <w:t>6</w:t>
+            </w:r>
+          </w:p>
+        </w:tc>
+        <w:tc>
+          <w:tcPr>
+            <w:tcW w:w="2565" w:type="dxa"/>
+            <w:tcBorders>
+              <w:top w:val="single" w:sz="8" w:space="0" w:color="000000"/>
+              <w:left w:val="single" w:sz="8" w:space="0" w:color="000000"/>
+              <w:bottom w:val="single" w:sz="8" w:space="0" w:color="000000"/>
+              <w:right w:val="single" w:sz="8" w:space="0" w:color="000000"/>
+            </w:tcBorders>
+            <w:tcMar>
+              <w:top w:w="100" w:type="dxa"/>
+              <w:left w:w="100" w:type="dxa"/>
+              <w:bottom w:w="100" w:type="dxa"/>
+              <w:right w:w="100" w:type="dxa"/>
+            </w:tcMar>
+          </w:tcPr>
+          <w:p>
+            <w:pPr>
+              <w:widowControl w:val="0"/>
+              <w:spacing w:line="240" w:lineRule="auto"/>
+              <w:rPr>
+                <w:rFonts w:ascii="Times New Roman" w:hAnsi="Times New Roman" w:cs="Times New Roman"/>
+              </w:rPr>
+            </w:pPr>
+            <w:r>
+              <w:rPr>
+                <w:rFonts w:ascii="Times New Roman" w:hAnsi="Times New Roman" w:cs="Times New Roman"/>
+              </w:rPr>
+              <w:t>Hệ thống</w:t>
+            </w:r>
+          </w:p>
+        </w:tc>
+        <w:tc>
+          <w:tcPr>
+            <w:tcW w:w="5085" w:type="dxa"/>
+            <w:tcBorders>
+              <w:top w:val="single" w:sz="8" w:space="0" w:color="000000"/>
+              <w:left w:val="single" w:sz="8" w:space="0" w:color="000000"/>
+              <w:bottom w:val="single" w:sz="8" w:space="0" w:color="000000"/>
+              <w:right w:val="single" w:sz="8" w:space="0" w:color="000000"/>
+            </w:tcBorders>
+            <w:tcMar>
+              <w:top w:w="100" w:type="dxa"/>
+              <w:left w:w="100" w:type="dxa"/>
+              <w:bottom w:w="100" w:type="dxa"/>
+              <w:right w:w="100" w:type="dxa"/>
+            </w:tcMar>
+          </w:tcPr>
+          <w:p>
+            <w:pPr>
+              <w:widowControl w:val="0"/>
+              <w:spacing w:line="240" w:lineRule="auto"/>
+              <w:rPr>
+                <w:rFonts w:ascii="Times New Roman" w:hAnsi="Times New Roman" w:cs="Times New Roman"/>
+              </w:rPr>
+            </w:pPr>
+            <w:r>
+              <w:rPr>
+                <w:rFonts w:ascii="Times New Roman" w:hAnsi="Times New Roman" w:cs="Times New Roman"/>
+              </w:rPr>
+              <w:t>Hiển thị sản phẩm đã chọn và tính toán số tiền đơn nhập hàng</w:t>
+            </w:r>
+          </w:p>
+        </w:tc>
+      </w:tr>
+      <w:tr>
+        <w:tc>
+          <w:tcPr>
+            <w:tcW w:w="1710" w:type="dxa"/>
+            <w:tcBorders>
+              <w:top w:val="single" w:sz="8" w:space="0" w:color="000000"/>
+              <w:left w:val="single" w:sz="8" w:space="0" w:color="000000"/>
+              <w:bottom w:val="single" w:sz="8" w:space="0" w:color="000000"/>
+              <w:right w:val="single" w:sz="8" w:space="0" w:color="000000"/>
+            </w:tcBorders>
+            <w:tcMar>
+              <w:top w:w="100" w:type="dxa"/>
+              <w:left w:w="100" w:type="dxa"/>
+              <w:bottom w:w="100" w:type="dxa"/>
+              <w:right w:w="100" w:type="dxa"/>
+            </w:tcMar>
+          </w:tcPr>
+          <w:p>
+            <w:pPr>
+              <w:widowControl w:val="0"/>
+              <w:spacing w:line="240" w:lineRule="auto"/>
+              <w:jc w:val="center"/>
+              <w:rPr>
+                <w:rFonts w:ascii="Times New Roman" w:hAnsi="Times New Roman" w:cs="Times New Roman"/>
+              </w:rPr>
+            </w:pPr>
+            <w:r>
+              <w:rPr>
+                <w:rFonts w:ascii="Times New Roman" w:hAnsi="Times New Roman" w:cs="Times New Roman"/>
+              </w:rPr>
               <w:lastRenderedPageBreak/>
-              <w:t>4</w:t>
+              <w:t>7</w:t>
             </w:r>
           </w:p>
         </w:tc>
@@ -2937,38 +2560,21 @@
               <w:bottom w:w="100" w:type="dxa"/>
               <w:right w:w="100" w:type="dxa"/>
             </w:tcMar>
-            <w:hideMark/>
-          </w:tcPr>
-          <w:p>
-            <w:pPr>
-              <w:widowControl w:val="0"/>
-              <w:spacing w:line="240" w:lineRule="auto"/>
-              <w:rPr>
-                <w:rFonts w:ascii="Times New Roman" w:hAnsi="Times New Roman" w:cs="Times New Roman"/>
-              </w:rPr>
-            </w:pPr>
-            <w:proofErr w:type="spellStart"/>
-            <w:r>
-              <w:rPr>
-                <w:rFonts w:ascii="Times New Roman" w:hAnsi="Times New Roman" w:cs="Times New Roman"/>
-              </w:rPr>
-              <w:t>Hệ</w:t>
-            </w:r>
-            <w:proofErr w:type="spellEnd"/>
-            <w:r>
-              <w:rPr>
-                <w:rFonts w:ascii="Times New Roman" w:hAnsi="Times New Roman" w:cs="Times New Roman"/>
-              </w:rPr>
-              <w:t xml:space="preserve"> </w:t>
-            </w:r>
-            <w:proofErr w:type="spellStart"/>
-            <w:r>
-              <w:rPr>
-                <w:rFonts w:ascii="Times New Roman" w:hAnsi="Times New Roman" w:cs="Times New Roman"/>
-              </w:rPr>
-              <w:t>thống</w:t>
-            </w:r>
-            <w:proofErr w:type="spellEnd"/>
+          </w:tcPr>
+          <w:p>
+            <w:pPr>
+              <w:widowControl w:val="0"/>
+              <w:spacing w:line="240" w:lineRule="auto"/>
+              <w:rPr>
+                <w:rFonts w:ascii="Times New Roman" w:hAnsi="Times New Roman" w:cs="Times New Roman"/>
+              </w:rPr>
+            </w:pPr>
+            <w:r>
+              <w:rPr>
+                <w:rFonts w:ascii="Times New Roman" w:hAnsi="Times New Roman" w:cs="Times New Roman"/>
+              </w:rPr>
+              <w:t>Nhân viên điều phối</w:t>
+            </w:r>
           </w:p>
         </w:tc>
         <w:tc>
@@ -2986,224 +2592,1254 @@
               <w:bottom w:w="100" w:type="dxa"/>
               <w:right w:w="100" w:type="dxa"/>
             </w:tcMar>
-            <w:hideMark/>
-          </w:tcPr>
-          <w:p>
-            <w:pPr>
-              <w:widowControl w:val="0"/>
-              <w:spacing w:line="240" w:lineRule="auto"/>
-              <w:rPr>
-                <w:rFonts w:ascii="Times New Roman" w:hAnsi="Times New Roman" w:cs="Times New Roman"/>
-              </w:rPr>
-            </w:pPr>
-            <w:r>
-              <w:rPr>
-                <w:rFonts w:ascii="Times New Roman" w:hAnsi="Times New Roman" w:cs="Times New Roman"/>
-              </w:rPr>
-              <w:t xml:space="preserve">Kiểm </w:t>
-            </w:r>
-            <w:proofErr w:type="spellStart"/>
-            <w:r>
-              <w:rPr>
-                <w:rFonts w:ascii="Times New Roman" w:hAnsi="Times New Roman" w:cs="Times New Roman"/>
-              </w:rPr>
-              <w:t>tra</w:t>
-            </w:r>
-            <w:proofErr w:type="spellEnd"/>
-            <w:r>
-              <w:rPr>
-                <w:rFonts w:ascii="Times New Roman" w:hAnsi="Times New Roman" w:cs="Times New Roman"/>
-              </w:rPr>
-              <w:t xml:space="preserve"> tính hợp </w:t>
-            </w:r>
-            <w:proofErr w:type="spellStart"/>
-            <w:r>
-              <w:rPr>
-                <w:rFonts w:ascii="Times New Roman" w:hAnsi="Times New Roman" w:cs="Times New Roman"/>
-              </w:rPr>
-              <w:t>lệ</w:t>
-            </w:r>
-            <w:proofErr w:type="spellEnd"/>
-            <w:r>
-              <w:rPr>
-                <w:rFonts w:ascii="Times New Roman" w:hAnsi="Times New Roman" w:cs="Times New Roman"/>
-              </w:rPr>
-              <w:t xml:space="preserve"> của form</w:t>
-            </w:r>
-            <w:r>
-              <w:rPr>
-                <w:rFonts w:ascii="Times New Roman" w:hAnsi="Times New Roman" w:cs="Times New Roman"/>
-              </w:rPr>
-              <w:t xml:space="preserve"> </w:t>
-            </w:r>
-            <w:proofErr w:type="spellStart"/>
-            <w:r>
-              <w:rPr>
-                <w:rFonts w:ascii="Times New Roman" w:hAnsi="Times New Roman" w:cs="Times New Roman"/>
-              </w:rPr>
-              <w:t>nhập</w:t>
-            </w:r>
-            <w:proofErr w:type="spellEnd"/>
-            <w:r>
-              <w:rPr>
-                <w:rFonts w:ascii="Times New Roman" w:hAnsi="Times New Roman" w:cs="Times New Roman"/>
-              </w:rPr>
-              <w:t>:</w:t>
-            </w:r>
-          </w:p>
-          <w:p>
-            <w:pPr>
-              <w:pStyle w:val="ListParagraph"/>
+          </w:tcPr>
+          <w:p>
+            <w:pPr>
+              <w:widowControl w:val="0"/>
+              <w:spacing w:line="240" w:lineRule="auto"/>
+              <w:rPr>
+                <w:rFonts w:ascii="Times New Roman" w:hAnsi="Times New Roman" w:cs="Times New Roman"/>
+              </w:rPr>
+            </w:pPr>
+            <w:r>
+              <w:rPr>
+                <w:rFonts w:ascii="Times New Roman" w:hAnsi="Times New Roman" w:cs="Times New Roman"/>
+              </w:rPr>
+              <w:t>Kiểm tra việc thanh toán:</w:t>
+            </w:r>
+          </w:p>
+          <w:p>
+            <w:pPr>
+              <w:pStyle w:val="oancuaDanhsach"/>
               <w:widowControl w:val="0"/>
               <w:numPr>
                 <w:ilvl w:val="0"/>
-                <w:numId w:val="7"/>
+                <w:numId w:val="10"/>
               </w:numPr>
               <w:spacing w:line="240" w:lineRule="auto"/>
               <w:rPr>
                 <w:rFonts w:ascii="Times New Roman" w:hAnsi="Times New Roman" w:cs="Times New Roman"/>
               </w:rPr>
             </w:pPr>
-            <w:proofErr w:type="spellStart"/>
-            <w:r>
-              <w:rPr>
-                <w:rFonts w:ascii="Times New Roman" w:hAnsi="Times New Roman" w:cs="Times New Roman"/>
-              </w:rPr>
-              <w:t>Nếu</w:t>
-            </w:r>
-            <w:proofErr w:type="spellEnd"/>
-            <w:r>
-              <w:rPr>
-                <w:rFonts w:ascii="Times New Roman" w:hAnsi="Times New Roman" w:cs="Times New Roman"/>
-              </w:rPr>
-              <w:t xml:space="preserve"> hợp </w:t>
-            </w:r>
-            <w:proofErr w:type="spellStart"/>
-            <w:r>
-              <w:rPr>
-                <w:rFonts w:ascii="Times New Roman" w:hAnsi="Times New Roman" w:cs="Times New Roman"/>
-              </w:rPr>
-              <w:t>lệ</w:t>
-            </w:r>
-            <w:proofErr w:type="spellEnd"/>
-            <w:r>
-              <w:rPr>
-                <w:rFonts w:ascii="Times New Roman" w:hAnsi="Times New Roman" w:cs="Times New Roman"/>
-              </w:rPr>
-              <w:t xml:space="preserve"> -&gt; </w:t>
-            </w:r>
-            <w:proofErr w:type="spellStart"/>
-            <w:r>
-              <w:rPr>
-                <w:rFonts w:ascii="Times New Roman" w:hAnsi="Times New Roman" w:cs="Times New Roman"/>
-              </w:rPr>
-              <w:t>lưu</w:t>
-            </w:r>
-            <w:proofErr w:type="spellEnd"/>
-            <w:r>
-              <w:rPr>
-                <w:rFonts w:ascii="Times New Roman" w:hAnsi="Times New Roman" w:cs="Times New Roman"/>
-              </w:rPr>
-              <w:t xml:space="preserve"> thông tin </w:t>
-            </w:r>
-            <w:proofErr w:type="spellStart"/>
-            <w:r>
-              <w:rPr>
-                <w:rFonts w:ascii="Times New Roman" w:hAnsi="Times New Roman" w:cs="Times New Roman"/>
-              </w:rPr>
-              <w:t>vào</w:t>
-            </w:r>
-            <w:proofErr w:type="spellEnd"/>
-            <w:r>
-              <w:rPr>
-                <w:rFonts w:ascii="Times New Roman" w:hAnsi="Times New Roman" w:cs="Times New Roman"/>
-              </w:rPr>
-              <w:t xml:space="preserve"> database</w:t>
-            </w:r>
-          </w:p>
-          <w:p>
-            <w:pPr>
-              <w:pStyle w:val="ListParagraph"/>
-              <w:widowControl w:val="0"/>
-              <w:numPr>
-                <w:ilvl w:val="0"/>
-                <w:numId w:val="7"/>
-              </w:numPr>
-              <w:spacing w:line="240" w:lineRule="auto"/>
-              <w:rPr>
-                <w:rFonts w:ascii="Times New Roman" w:hAnsi="Times New Roman" w:cs="Times New Roman"/>
-              </w:rPr>
-            </w:pPr>
-            <w:proofErr w:type="spellStart"/>
-            <w:r>
-              <w:rPr>
-                <w:rFonts w:ascii="Times New Roman" w:hAnsi="Times New Roman" w:cs="Times New Roman"/>
-              </w:rPr>
-              <w:t>Nếu</w:t>
-            </w:r>
-            <w:proofErr w:type="spellEnd"/>
-            <w:r>
-              <w:rPr>
-                <w:rFonts w:ascii="Times New Roman" w:hAnsi="Times New Roman" w:cs="Times New Roman"/>
-              </w:rPr>
-              <w:t xml:space="preserve"> </w:t>
-            </w:r>
-            <w:proofErr w:type="spellStart"/>
-            <w:r>
-              <w:rPr>
-                <w:rFonts w:ascii="Times New Roman" w:hAnsi="Times New Roman" w:cs="Times New Roman"/>
-              </w:rPr>
-              <w:t>không</w:t>
-            </w:r>
-            <w:proofErr w:type="spellEnd"/>
-            <w:r>
-              <w:rPr>
-                <w:rFonts w:ascii="Times New Roman" w:hAnsi="Times New Roman" w:cs="Times New Roman"/>
-              </w:rPr>
-              <w:t xml:space="preserve"> hợp </w:t>
-            </w:r>
-            <w:proofErr w:type="spellStart"/>
-            <w:r>
-              <w:rPr>
-                <w:rFonts w:ascii="Times New Roman" w:hAnsi="Times New Roman" w:cs="Times New Roman"/>
-              </w:rPr>
-              <w:t>lệ</w:t>
-            </w:r>
-            <w:proofErr w:type="spellEnd"/>
-            <w:r>
-              <w:rPr>
-                <w:rFonts w:ascii="Times New Roman" w:hAnsi="Times New Roman" w:cs="Times New Roman"/>
-              </w:rPr>
-              <w:t xml:space="preserve"> -&gt; </w:t>
-            </w:r>
-            <w:proofErr w:type="spellStart"/>
-            <w:r>
-              <w:rPr>
-                <w:rFonts w:ascii="Times New Roman" w:hAnsi="Times New Roman" w:cs="Times New Roman"/>
-              </w:rPr>
-              <w:t>báo</w:t>
-            </w:r>
-            <w:proofErr w:type="spellEnd"/>
-            <w:r>
-              <w:rPr>
-                <w:rFonts w:ascii="Times New Roman" w:hAnsi="Times New Roman" w:cs="Times New Roman"/>
-              </w:rPr>
-              <w:t xml:space="preserve"> </w:t>
-            </w:r>
-            <w:proofErr w:type="spellStart"/>
-            <w:r>
-              <w:rPr>
-                <w:rFonts w:ascii="Times New Roman" w:hAnsi="Times New Roman" w:cs="Times New Roman"/>
-              </w:rPr>
-              <w:t>lỗi</w:t>
-            </w:r>
-            <w:proofErr w:type="spellEnd"/>
+            <w:r>
+              <w:rPr>
+                <w:rFonts w:ascii="Times New Roman" w:hAnsi="Times New Roman" w:cs="Times New Roman"/>
+              </w:rPr>
+              <w:t>Nếu chọn thanh toán: Tiến hành bước thanh toán</w:t>
+            </w:r>
+          </w:p>
+        </w:tc>
+      </w:tr>
+      <w:tr>
+        <w:tc>
+          <w:tcPr>
+            <w:tcW w:w="1710" w:type="dxa"/>
+            <w:tcBorders>
+              <w:top w:val="single" w:sz="8" w:space="0" w:color="000000"/>
+              <w:left w:val="single" w:sz="8" w:space="0" w:color="000000"/>
+              <w:bottom w:val="single" w:sz="8" w:space="0" w:color="000000"/>
+              <w:right w:val="single" w:sz="8" w:space="0" w:color="000000"/>
+            </w:tcBorders>
+            <w:tcMar>
+              <w:top w:w="100" w:type="dxa"/>
+              <w:left w:w="100" w:type="dxa"/>
+              <w:bottom w:w="100" w:type="dxa"/>
+              <w:right w:w="100" w:type="dxa"/>
+            </w:tcMar>
+          </w:tcPr>
+          <w:p>
+            <w:pPr>
+              <w:widowControl w:val="0"/>
+              <w:spacing w:line="240" w:lineRule="auto"/>
+              <w:jc w:val="center"/>
+              <w:rPr>
+                <w:rFonts w:ascii="Times New Roman" w:hAnsi="Times New Roman" w:cs="Times New Roman"/>
+              </w:rPr>
+            </w:pPr>
+            <w:r>
+              <w:rPr>
+                <w:rFonts w:ascii="Times New Roman" w:hAnsi="Times New Roman" w:cs="Times New Roman"/>
+              </w:rPr>
+              <w:t>8</w:t>
+            </w:r>
+          </w:p>
+        </w:tc>
+        <w:tc>
+          <w:tcPr>
+            <w:tcW w:w="2565" w:type="dxa"/>
+            <w:tcBorders>
+              <w:top w:val="single" w:sz="8" w:space="0" w:color="000000"/>
+              <w:left w:val="single" w:sz="8" w:space="0" w:color="000000"/>
+              <w:bottom w:val="single" w:sz="8" w:space="0" w:color="000000"/>
+              <w:right w:val="single" w:sz="8" w:space="0" w:color="000000"/>
+            </w:tcBorders>
+            <w:tcMar>
+              <w:top w:w="100" w:type="dxa"/>
+              <w:left w:w="100" w:type="dxa"/>
+              <w:bottom w:w="100" w:type="dxa"/>
+              <w:right w:w="100" w:type="dxa"/>
+            </w:tcMar>
+          </w:tcPr>
+          <w:p>
+            <w:pPr>
+              <w:widowControl w:val="0"/>
+              <w:spacing w:line="240" w:lineRule="auto"/>
+              <w:rPr>
+                <w:rFonts w:ascii="Times New Roman" w:hAnsi="Times New Roman" w:cs="Times New Roman"/>
+              </w:rPr>
+            </w:pPr>
+            <w:r>
+              <w:rPr>
+                <w:rFonts w:ascii="Times New Roman" w:hAnsi="Times New Roman" w:cs="Times New Roman"/>
+              </w:rPr>
+              <w:t>Nhân viên điều phối</w:t>
+            </w:r>
+          </w:p>
+        </w:tc>
+        <w:tc>
+          <w:tcPr>
+            <w:tcW w:w="5085" w:type="dxa"/>
+            <w:tcBorders>
+              <w:top w:val="single" w:sz="8" w:space="0" w:color="000000"/>
+              <w:left w:val="single" w:sz="8" w:space="0" w:color="000000"/>
+              <w:bottom w:val="single" w:sz="8" w:space="0" w:color="000000"/>
+              <w:right w:val="single" w:sz="8" w:space="0" w:color="000000"/>
+            </w:tcBorders>
+            <w:tcMar>
+              <w:top w:w="100" w:type="dxa"/>
+              <w:left w:w="100" w:type="dxa"/>
+              <w:bottom w:w="100" w:type="dxa"/>
+              <w:right w:w="100" w:type="dxa"/>
+            </w:tcMar>
+          </w:tcPr>
+          <w:p>
+            <w:pPr>
+              <w:widowControl w:val="0"/>
+              <w:spacing w:line="240" w:lineRule="auto"/>
+              <w:rPr>
+                <w:rFonts w:ascii="Times New Roman" w:hAnsi="Times New Roman" w:cs="Times New Roman"/>
+              </w:rPr>
+            </w:pPr>
+            <w:r>
+              <w:rPr>
+                <w:rFonts w:ascii="Times New Roman" w:hAnsi="Times New Roman" w:cs="Times New Roman"/>
+              </w:rPr>
+              <w:t>Đặt đơn hàng và Duyệt</w:t>
+            </w:r>
+          </w:p>
+        </w:tc>
+      </w:tr>
+      <w:tr>
+        <w:tc>
+          <w:tcPr>
+            <w:tcW w:w="1710" w:type="dxa"/>
+            <w:tcBorders>
+              <w:top w:val="single" w:sz="8" w:space="0" w:color="000000"/>
+              <w:left w:val="single" w:sz="8" w:space="0" w:color="000000"/>
+              <w:bottom w:val="single" w:sz="8" w:space="0" w:color="000000"/>
+              <w:right w:val="single" w:sz="8" w:space="0" w:color="000000"/>
+            </w:tcBorders>
+            <w:tcMar>
+              <w:top w:w="100" w:type="dxa"/>
+              <w:left w:w="100" w:type="dxa"/>
+              <w:bottom w:w="100" w:type="dxa"/>
+              <w:right w:w="100" w:type="dxa"/>
+            </w:tcMar>
+          </w:tcPr>
+          <w:p>
+            <w:pPr>
+              <w:widowControl w:val="0"/>
+              <w:spacing w:line="240" w:lineRule="auto"/>
+              <w:jc w:val="center"/>
+              <w:rPr>
+                <w:rFonts w:ascii="Times New Roman" w:hAnsi="Times New Roman" w:cs="Times New Roman"/>
+              </w:rPr>
+            </w:pPr>
+            <w:r>
+              <w:rPr>
+                <w:rFonts w:ascii="Times New Roman" w:hAnsi="Times New Roman" w:cs="Times New Roman"/>
+              </w:rPr>
+              <w:t>9</w:t>
+            </w:r>
+          </w:p>
+        </w:tc>
+        <w:tc>
+          <w:tcPr>
+            <w:tcW w:w="2565" w:type="dxa"/>
+            <w:tcBorders>
+              <w:top w:val="single" w:sz="8" w:space="0" w:color="000000"/>
+              <w:left w:val="single" w:sz="8" w:space="0" w:color="000000"/>
+              <w:bottom w:val="single" w:sz="8" w:space="0" w:color="000000"/>
+              <w:right w:val="single" w:sz="8" w:space="0" w:color="000000"/>
+            </w:tcBorders>
+            <w:tcMar>
+              <w:top w:w="100" w:type="dxa"/>
+              <w:left w:w="100" w:type="dxa"/>
+              <w:bottom w:w="100" w:type="dxa"/>
+              <w:right w:w="100" w:type="dxa"/>
+            </w:tcMar>
+          </w:tcPr>
+          <w:p>
+            <w:pPr>
+              <w:widowControl w:val="0"/>
+              <w:spacing w:line="240" w:lineRule="auto"/>
+              <w:rPr>
+                <w:rFonts w:ascii="Times New Roman" w:hAnsi="Times New Roman" w:cs="Times New Roman"/>
+              </w:rPr>
+            </w:pPr>
+            <w:r>
+              <w:rPr>
+                <w:rFonts w:ascii="Times New Roman" w:hAnsi="Times New Roman" w:cs="Times New Roman"/>
+              </w:rPr>
+              <w:t>Hệ thống</w:t>
+            </w:r>
+          </w:p>
+        </w:tc>
+        <w:tc>
+          <w:tcPr>
+            <w:tcW w:w="5085" w:type="dxa"/>
+            <w:tcBorders>
+              <w:top w:val="single" w:sz="8" w:space="0" w:color="000000"/>
+              <w:left w:val="single" w:sz="8" w:space="0" w:color="000000"/>
+              <w:bottom w:val="single" w:sz="8" w:space="0" w:color="000000"/>
+              <w:right w:val="single" w:sz="8" w:space="0" w:color="000000"/>
+            </w:tcBorders>
+            <w:tcMar>
+              <w:top w:w="100" w:type="dxa"/>
+              <w:left w:w="100" w:type="dxa"/>
+              <w:bottom w:w="100" w:type="dxa"/>
+              <w:right w:w="100" w:type="dxa"/>
+            </w:tcMar>
+          </w:tcPr>
+          <w:p>
+            <w:pPr>
+              <w:widowControl w:val="0"/>
+              <w:spacing w:line="240" w:lineRule="auto"/>
+              <w:rPr>
+                <w:rFonts w:ascii="Times New Roman" w:hAnsi="Times New Roman" w:cs="Times New Roman"/>
+              </w:rPr>
+            </w:pPr>
+            <w:r>
+              <w:rPr>
+                <w:rFonts w:ascii="Times New Roman" w:hAnsi="Times New Roman" w:cs="Times New Roman"/>
+              </w:rPr>
+              <w:t>Lưu thông tin đơn hàng</w:t>
+            </w:r>
           </w:p>
         </w:tc>
       </w:tr>
     </w:tbl>
     <w:p>
       <w:pPr>
+        <w:rPr>
+          <w:rFonts w:ascii="Times New Roman" w:hAnsi="Times New Roman" w:cs="Times New Roman"/>
+        </w:rPr>
+      </w:pPr>
+    </w:p>
+    <w:p>
+      <w:pPr>
+        <w:pStyle w:val="oancuaDanhsach"/>
+        <w:numPr>
+          <w:ilvl w:val="0"/>
+          <w:numId w:val="10"/>
+        </w:numPr>
+        <w:rPr>
+          <w:rFonts w:ascii="Times New Roman" w:hAnsi="Times New Roman" w:cs="Times New Roman"/>
+        </w:rPr>
+      </w:pPr>
+      <w:r>
+        <w:rPr>
+          <w:rFonts w:ascii="Times New Roman" w:hAnsi="Times New Roman" w:cs="Times New Roman"/>
+        </w:rPr>
+        <w:t>Quy trình thanh toán đơn hàng</w:t>
+      </w:r>
+    </w:p>
+    <w:tbl>
+      <w:tblPr>
+        <w:tblW w:w="9360" w:type="dxa"/>
+        <w:tblBorders>
+          <w:top w:val="single" w:sz="8" w:space="0" w:color="000000"/>
+          <w:left w:val="single" w:sz="8" w:space="0" w:color="000000"/>
+          <w:bottom w:val="single" w:sz="8" w:space="0" w:color="000000"/>
+          <w:right w:val="single" w:sz="8" w:space="0" w:color="000000"/>
+          <w:insideH w:val="single" w:sz="8" w:space="0" w:color="000000"/>
+          <w:insideV w:val="single" w:sz="8" w:space="0" w:color="000000"/>
+        </w:tblBorders>
+        <w:tblLayout w:type="fixed"/>
+        <w:tblLook w:val="0600" w:firstRow="0" w:lastRow="0" w:firstColumn="0" w:lastColumn="0" w:noHBand="1" w:noVBand="1"/>
+      </w:tblPr>
+      <w:tblGrid>
+        <w:gridCol w:w="1710"/>
+        <w:gridCol w:w="2565"/>
+        <w:gridCol w:w="5085"/>
+      </w:tblGrid>
+      <w:tr>
+        <w:trPr>
+          <w:trHeight w:val="457"/>
+        </w:trPr>
+        <w:tc>
+          <w:tcPr>
+            <w:tcW w:w="1710" w:type="dxa"/>
+            <w:tcBorders>
+              <w:top w:val="single" w:sz="8" w:space="0" w:color="000000"/>
+              <w:left w:val="single" w:sz="8" w:space="0" w:color="000000"/>
+              <w:bottom w:val="single" w:sz="8" w:space="0" w:color="000000"/>
+              <w:right w:val="single" w:sz="8" w:space="0" w:color="000000"/>
+            </w:tcBorders>
+            <w:shd w:val="clear" w:color="auto" w:fill="D9EAD3"/>
+            <w:tcMar>
+              <w:top w:w="100" w:type="dxa"/>
+              <w:left w:w="100" w:type="dxa"/>
+              <w:bottom w:w="100" w:type="dxa"/>
+              <w:right w:w="100" w:type="dxa"/>
+            </w:tcMar>
+            <w:hideMark/>
+          </w:tcPr>
+          <w:p>
+            <w:pPr>
+              <w:widowControl w:val="0"/>
+              <w:spacing w:line="240" w:lineRule="auto"/>
+              <w:rPr>
+                <w:rFonts w:ascii="Times New Roman" w:hAnsi="Times New Roman" w:cs="Times New Roman"/>
+                <w:b/>
+              </w:rPr>
+            </w:pPr>
+            <w:r>
+              <w:rPr>
+                <w:rFonts w:ascii="Times New Roman" w:hAnsi="Times New Roman" w:cs="Times New Roman"/>
+                <w:b/>
+              </w:rPr>
+              <w:t>Bước</w:t>
+            </w:r>
+          </w:p>
+        </w:tc>
+        <w:tc>
+          <w:tcPr>
+            <w:tcW w:w="2565" w:type="dxa"/>
+            <w:tcBorders>
+              <w:top w:val="single" w:sz="8" w:space="0" w:color="000000"/>
+              <w:left w:val="single" w:sz="8" w:space="0" w:color="000000"/>
+              <w:bottom w:val="single" w:sz="8" w:space="0" w:color="000000"/>
+              <w:right w:val="single" w:sz="8" w:space="0" w:color="000000"/>
+            </w:tcBorders>
+            <w:shd w:val="clear" w:color="auto" w:fill="D9EAD3"/>
+            <w:tcMar>
+              <w:top w:w="100" w:type="dxa"/>
+              <w:left w:w="100" w:type="dxa"/>
+              <w:bottom w:w="100" w:type="dxa"/>
+              <w:right w:w="100" w:type="dxa"/>
+            </w:tcMar>
+            <w:hideMark/>
+          </w:tcPr>
+          <w:p>
+            <w:pPr>
+              <w:widowControl w:val="0"/>
+              <w:spacing w:line="240" w:lineRule="auto"/>
+              <w:rPr>
+                <w:rFonts w:ascii="Times New Roman" w:hAnsi="Times New Roman" w:cs="Times New Roman"/>
+                <w:b/>
+              </w:rPr>
+            </w:pPr>
+            <w:r>
+              <w:rPr>
+                <w:rFonts w:ascii="Times New Roman" w:hAnsi="Times New Roman" w:cs="Times New Roman"/>
+                <w:b/>
+              </w:rPr>
+              <w:t>Đối tượng thực hiện</w:t>
+            </w:r>
+          </w:p>
+        </w:tc>
+        <w:tc>
+          <w:tcPr>
+            <w:tcW w:w="5085" w:type="dxa"/>
+            <w:tcBorders>
+              <w:top w:val="single" w:sz="8" w:space="0" w:color="000000"/>
+              <w:left w:val="single" w:sz="8" w:space="0" w:color="000000"/>
+              <w:bottom w:val="single" w:sz="8" w:space="0" w:color="000000"/>
+              <w:right w:val="single" w:sz="8" w:space="0" w:color="000000"/>
+            </w:tcBorders>
+            <w:shd w:val="clear" w:color="auto" w:fill="D9EAD3"/>
+            <w:tcMar>
+              <w:top w:w="100" w:type="dxa"/>
+              <w:left w:w="100" w:type="dxa"/>
+              <w:bottom w:w="100" w:type="dxa"/>
+              <w:right w:w="100" w:type="dxa"/>
+            </w:tcMar>
+            <w:hideMark/>
+          </w:tcPr>
+          <w:p>
+            <w:pPr>
+              <w:widowControl w:val="0"/>
+              <w:spacing w:line="240" w:lineRule="auto"/>
+              <w:rPr>
+                <w:rFonts w:ascii="Times New Roman" w:hAnsi="Times New Roman" w:cs="Times New Roman"/>
+                <w:b/>
+              </w:rPr>
+            </w:pPr>
+            <w:r>
+              <w:rPr>
+                <w:rFonts w:ascii="Times New Roman" w:hAnsi="Times New Roman" w:cs="Times New Roman"/>
+                <w:b/>
+              </w:rPr>
+              <w:t>Mô tả</w:t>
+            </w:r>
+          </w:p>
+        </w:tc>
+      </w:tr>
+      <w:tr>
+        <w:tc>
+          <w:tcPr>
+            <w:tcW w:w="1710" w:type="dxa"/>
+            <w:tcBorders>
+              <w:top w:val="single" w:sz="8" w:space="0" w:color="000000"/>
+              <w:left w:val="single" w:sz="8" w:space="0" w:color="000000"/>
+              <w:bottom w:val="single" w:sz="8" w:space="0" w:color="000000"/>
+              <w:right w:val="single" w:sz="8" w:space="0" w:color="000000"/>
+            </w:tcBorders>
+            <w:tcMar>
+              <w:top w:w="100" w:type="dxa"/>
+              <w:left w:w="100" w:type="dxa"/>
+              <w:bottom w:w="100" w:type="dxa"/>
+              <w:right w:w="100" w:type="dxa"/>
+            </w:tcMar>
+            <w:hideMark/>
+          </w:tcPr>
+          <w:p>
+            <w:pPr>
+              <w:widowControl w:val="0"/>
+              <w:spacing w:line="240" w:lineRule="auto"/>
+              <w:jc w:val="center"/>
+              <w:rPr>
+                <w:rFonts w:ascii="Times New Roman" w:hAnsi="Times New Roman" w:cs="Times New Roman"/>
+              </w:rPr>
+            </w:pPr>
+            <w:r>
+              <w:rPr>
+                <w:rFonts w:ascii="Times New Roman" w:hAnsi="Times New Roman" w:cs="Times New Roman"/>
+              </w:rPr>
+              <w:t>1</w:t>
+            </w:r>
+          </w:p>
+        </w:tc>
+        <w:tc>
+          <w:tcPr>
+            <w:tcW w:w="2565" w:type="dxa"/>
+            <w:tcBorders>
+              <w:top w:val="single" w:sz="8" w:space="0" w:color="000000"/>
+              <w:left w:val="single" w:sz="8" w:space="0" w:color="000000"/>
+              <w:bottom w:val="single" w:sz="8" w:space="0" w:color="000000"/>
+              <w:right w:val="single" w:sz="8" w:space="0" w:color="000000"/>
+            </w:tcBorders>
+            <w:tcMar>
+              <w:top w:w="100" w:type="dxa"/>
+              <w:left w:w="100" w:type="dxa"/>
+              <w:bottom w:w="100" w:type="dxa"/>
+              <w:right w:w="100" w:type="dxa"/>
+            </w:tcMar>
+            <w:hideMark/>
+          </w:tcPr>
+          <w:p>
+            <w:pPr>
+              <w:widowControl w:val="0"/>
+              <w:spacing w:line="240" w:lineRule="auto"/>
+              <w:rPr>
+                <w:rFonts w:ascii="Times New Roman" w:hAnsi="Times New Roman" w:cs="Times New Roman"/>
+              </w:rPr>
+            </w:pPr>
+            <w:r>
+              <w:rPr>
+                <w:rFonts w:ascii="Times New Roman" w:hAnsi="Times New Roman" w:cs="Times New Roman"/>
+              </w:rPr>
+              <w:t>Nhân viên điều phối</w:t>
+            </w:r>
+          </w:p>
+        </w:tc>
+        <w:tc>
+          <w:tcPr>
+            <w:tcW w:w="5085" w:type="dxa"/>
+            <w:tcBorders>
+              <w:top w:val="single" w:sz="8" w:space="0" w:color="000000"/>
+              <w:left w:val="single" w:sz="8" w:space="0" w:color="000000"/>
+              <w:bottom w:val="single" w:sz="8" w:space="0" w:color="000000"/>
+              <w:right w:val="single" w:sz="8" w:space="0" w:color="000000"/>
+            </w:tcBorders>
+            <w:tcMar>
+              <w:top w:w="100" w:type="dxa"/>
+              <w:left w:w="100" w:type="dxa"/>
+              <w:bottom w:w="100" w:type="dxa"/>
+              <w:right w:w="100" w:type="dxa"/>
+            </w:tcMar>
+            <w:hideMark/>
+          </w:tcPr>
+          <w:p>
+            <w:pPr>
+              <w:widowControl w:val="0"/>
+              <w:spacing w:line="240" w:lineRule="auto"/>
+              <w:rPr>
+                <w:rFonts w:ascii="Times New Roman" w:hAnsi="Times New Roman" w:cs="Times New Roman"/>
+              </w:rPr>
+            </w:pPr>
+            <w:r>
+              <w:rPr>
+                <w:rFonts w:ascii="Times New Roman" w:hAnsi="Times New Roman" w:cs="Times New Roman"/>
+              </w:rPr>
+              <w:t>Lọc các đơn nhập hàng ở trạng thái chưa thanh toán</w:t>
+            </w:r>
+          </w:p>
+        </w:tc>
+      </w:tr>
+      <w:tr>
+        <w:tc>
+          <w:tcPr>
+            <w:tcW w:w="1710" w:type="dxa"/>
+            <w:tcBorders>
+              <w:top w:val="single" w:sz="8" w:space="0" w:color="000000"/>
+              <w:left w:val="single" w:sz="8" w:space="0" w:color="000000"/>
+              <w:bottom w:val="single" w:sz="8" w:space="0" w:color="000000"/>
+              <w:right w:val="single" w:sz="8" w:space="0" w:color="000000"/>
+            </w:tcBorders>
+            <w:tcMar>
+              <w:top w:w="100" w:type="dxa"/>
+              <w:left w:w="100" w:type="dxa"/>
+              <w:bottom w:w="100" w:type="dxa"/>
+              <w:right w:w="100" w:type="dxa"/>
+            </w:tcMar>
+            <w:hideMark/>
+          </w:tcPr>
+          <w:p>
+            <w:pPr>
+              <w:widowControl w:val="0"/>
+              <w:spacing w:line="240" w:lineRule="auto"/>
+              <w:jc w:val="center"/>
+              <w:rPr>
+                <w:rFonts w:ascii="Times New Roman" w:hAnsi="Times New Roman" w:cs="Times New Roman"/>
+              </w:rPr>
+            </w:pPr>
+            <w:r>
+              <w:rPr>
+                <w:rFonts w:ascii="Times New Roman" w:hAnsi="Times New Roman" w:cs="Times New Roman"/>
+              </w:rPr>
+              <w:t>2</w:t>
+            </w:r>
+          </w:p>
+        </w:tc>
+        <w:tc>
+          <w:tcPr>
+            <w:tcW w:w="2565" w:type="dxa"/>
+            <w:tcBorders>
+              <w:top w:val="single" w:sz="8" w:space="0" w:color="000000"/>
+              <w:left w:val="single" w:sz="8" w:space="0" w:color="000000"/>
+              <w:bottom w:val="single" w:sz="8" w:space="0" w:color="000000"/>
+              <w:right w:val="single" w:sz="8" w:space="0" w:color="000000"/>
+            </w:tcBorders>
+            <w:tcMar>
+              <w:top w:w="100" w:type="dxa"/>
+              <w:left w:w="100" w:type="dxa"/>
+              <w:bottom w:w="100" w:type="dxa"/>
+              <w:right w:w="100" w:type="dxa"/>
+            </w:tcMar>
+            <w:hideMark/>
+          </w:tcPr>
+          <w:p>
+            <w:pPr>
+              <w:widowControl w:val="0"/>
+              <w:spacing w:line="240" w:lineRule="auto"/>
+              <w:rPr>
+                <w:rFonts w:ascii="Times New Roman" w:hAnsi="Times New Roman" w:cs="Times New Roman"/>
+              </w:rPr>
+            </w:pPr>
+            <w:r>
+              <w:rPr>
+                <w:rFonts w:ascii="Times New Roman" w:hAnsi="Times New Roman" w:cs="Times New Roman"/>
+              </w:rPr>
+              <w:t>Hệ thống</w:t>
+            </w:r>
+          </w:p>
+        </w:tc>
+        <w:tc>
+          <w:tcPr>
+            <w:tcW w:w="5085" w:type="dxa"/>
+            <w:tcBorders>
+              <w:top w:val="single" w:sz="8" w:space="0" w:color="000000"/>
+              <w:left w:val="single" w:sz="8" w:space="0" w:color="000000"/>
+              <w:bottom w:val="single" w:sz="8" w:space="0" w:color="000000"/>
+              <w:right w:val="single" w:sz="8" w:space="0" w:color="000000"/>
+            </w:tcBorders>
+            <w:tcMar>
+              <w:top w:w="100" w:type="dxa"/>
+              <w:left w:w="100" w:type="dxa"/>
+              <w:bottom w:w="100" w:type="dxa"/>
+              <w:right w:w="100" w:type="dxa"/>
+            </w:tcMar>
+            <w:hideMark/>
+          </w:tcPr>
+          <w:p>
+            <w:pPr>
+              <w:widowControl w:val="0"/>
+              <w:spacing w:line="240" w:lineRule="auto"/>
+              <w:rPr>
+                <w:rFonts w:ascii="Times New Roman" w:hAnsi="Times New Roman" w:cs="Times New Roman"/>
+              </w:rPr>
+            </w:pPr>
+            <w:r>
+              <w:rPr>
+                <w:rFonts w:ascii="Times New Roman" w:hAnsi="Times New Roman" w:cs="Times New Roman"/>
+              </w:rPr>
+              <w:t xml:space="preserve">Hiển thị danh sách </w:t>
+            </w:r>
+            <w:r>
+              <w:rPr>
+                <w:rFonts w:ascii="Times New Roman" w:hAnsi="Times New Roman" w:cs="Times New Roman"/>
+              </w:rPr>
+              <w:t>các đơn nhập hàng chưa thanh toán</w:t>
+            </w:r>
+          </w:p>
+        </w:tc>
+      </w:tr>
+      <w:tr>
+        <w:tc>
+          <w:tcPr>
+            <w:tcW w:w="1710" w:type="dxa"/>
+            <w:tcBorders>
+              <w:top w:val="single" w:sz="8" w:space="0" w:color="000000"/>
+              <w:left w:val="single" w:sz="8" w:space="0" w:color="000000"/>
+              <w:bottom w:val="single" w:sz="8" w:space="0" w:color="000000"/>
+              <w:right w:val="single" w:sz="8" w:space="0" w:color="000000"/>
+            </w:tcBorders>
+            <w:tcMar>
+              <w:top w:w="100" w:type="dxa"/>
+              <w:left w:w="100" w:type="dxa"/>
+              <w:bottom w:w="100" w:type="dxa"/>
+              <w:right w:w="100" w:type="dxa"/>
+            </w:tcMar>
+            <w:hideMark/>
+          </w:tcPr>
+          <w:p>
+            <w:pPr>
+              <w:widowControl w:val="0"/>
+              <w:spacing w:line="240" w:lineRule="auto"/>
+              <w:jc w:val="center"/>
+              <w:rPr>
+                <w:rFonts w:ascii="Times New Roman" w:hAnsi="Times New Roman" w:cs="Times New Roman"/>
+              </w:rPr>
+            </w:pPr>
+            <w:r>
+              <w:rPr>
+                <w:rFonts w:ascii="Times New Roman" w:hAnsi="Times New Roman" w:cs="Times New Roman"/>
+              </w:rPr>
+              <w:t>3</w:t>
+            </w:r>
+          </w:p>
+        </w:tc>
+        <w:tc>
+          <w:tcPr>
+            <w:tcW w:w="2565" w:type="dxa"/>
+            <w:tcBorders>
+              <w:top w:val="single" w:sz="8" w:space="0" w:color="000000"/>
+              <w:left w:val="single" w:sz="8" w:space="0" w:color="000000"/>
+              <w:bottom w:val="single" w:sz="8" w:space="0" w:color="000000"/>
+              <w:right w:val="single" w:sz="8" w:space="0" w:color="000000"/>
+            </w:tcBorders>
+            <w:tcMar>
+              <w:top w:w="100" w:type="dxa"/>
+              <w:left w:w="100" w:type="dxa"/>
+              <w:bottom w:w="100" w:type="dxa"/>
+              <w:right w:w="100" w:type="dxa"/>
+            </w:tcMar>
+            <w:hideMark/>
+          </w:tcPr>
+          <w:p>
+            <w:pPr>
+              <w:widowControl w:val="0"/>
+              <w:spacing w:line="240" w:lineRule="auto"/>
+              <w:rPr>
+                <w:rFonts w:ascii="Times New Roman" w:hAnsi="Times New Roman" w:cs="Times New Roman"/>
+              </w:rPr>
+            </w:pPr>
+            <w:r>
+              <w:rPr>
+                <w:rFonts w:ascii="Times New Roman" w:hAnsi="Times New Roman" w:cs="Times New Roman"/>
+              </w:rPr>
+              <w:t>Nhân viên điều phối</w:t>
+            </w:r>
+          </w:p>
+        </w:tc>
+        <w:tc>
+          <w:tcPr>
+            <w:tcW w:w="5085" w:type="dxa"/>
+            <w:tcBorders>
+              <w:top w:val="single" w:sz="8" w:space="0" w:color="000000"/>
+              <w:left w:val="single" w:sz="8" w:space="0" w:color="000000"/>
+              <w:bottom w:val="single" w:sz="8" w:space="0" w:color="000000"/>
+              <w:right w:val="single" w:sz="8" w:space="0" w:color="000000"/>
+            </w:tcBorders>
+            <w:tcMar>
+              <w:top w:w="100" w:type="dxa"/>
+              <w:left w:w="100" w:type="dxa"/>
+              <w:bottom w:w="100" w:type="dxa"/>
+              <w:right w:w="100" w:type="dxa"/>
+            </w:tcMar>
+            <w:hideMark/>
+          </w:tcPr>
+          <w:p>
+            <w:pPr>
+              <w:widowControl w:val="0"/>
+              <w:spacing w:after="0" w:line="240" w:lineRule="auto"/>
+              <w:rPr>
+                <w:rFonts w:ascii="Times New Roman" w:hAnsi="Times New Roman" w:cs="Times New Roman"/>
+              </w:rPr>
+            </w:pPr>
+            <w:r>
+              <w:rPr>
+                <w:rFonts w:ascii="Times New Roman" w:hAnsi="Times New Roman" w:cs="Times New Roman"/>
+              </w:rPr>
+              <w:t>Chọn đơn nhập hàng chưa thanh toán</w:t>
+            </w:r>
+          </w:p>
+        </w:tc>
+      </w:tr>
+      <w:tr>
+        <w:tc>
+          <w:tcPr>
+            <w:tcW w:w="1710" w:type="dxa"/>
+            <w:tcBorders>
+              <w:top w:val="single" w:sz="8" w:space="0" w:color="000000"/>
+              <w:left w:val="single" w:sz="8" w:space="0" w:color="000000"/>
+              <w:bottom w:val="single" w:sz="8" w:space="0" w:color="000000"/>
+              <w:right w:val="single" w:sz="8" w:space="0" w:color="000000"/>
+            </w:tcBorders>
+            <w:tcMar>
+              <w:top w:w="100" w:type="dxa"/>
+              <w:left w:w="100" w:type="dxa"/>
+              <w:bottom w:w="100" w:type="dxa"/>
+              <w:right w:w="100" w:type="dxa"/>
+            </w:tcMar>
+            <w:hideMark/>
+          </w:tcPr>
+          <w:p>
+            <w:pPr>
+              <w:widowControl w:val="0"/>
+              <w:spacing w:line="240" w:lineRule="auto"/>
+              <w:jc w:val="center"/>
+              <w:rPr>
+                <w:rFonts w:ascii="Times New Roman" w:hAnsi="Times New Roman" w:cs="Times New Roman"/>
+              </w:rPr>
+            </w:pPr>
+            <w:r>
+              <w:rPr>
+                <w:rFonts w:ascii="Times New Roman" w:hAnsi="Times New Roman" w:cs="Times New Roman"/>
+              </w:rPr>
+              <w:t>4</w:t>
+            </w:r>
+          </w:p>
+        </w:tc>
+        <w:tc>
+          <w:tcPr>
+            <w:tcW w:w="2565" w:type="dxa"/>
+            <w:tcBorders>
+              <w:top w:val="single" w:sz="8" w:space="0" w:color="000000"/>
+              <w:left w:val="single" w:sz="8" w:space="0" w:color="000000"/>
+              <w:bottom w:val="single" w:sz="8" w:space="0" w:color="000000"/>
+              <w:right w:val="single" w:sz="8" w:space="0" w:color="000000"/>
+            </w:tcBorders>
+            <w:tcMar>
+              <w:top w:w="100" w:type="dxa"/>
+              <w:left w:w="100" w:type="dxa"/>
+              <w:bottom w:w="100" w:type="dxa"/>
+              <w:right w:w="100" w:type="dxa"/>
+            </w:tcMar>
+            <w:hideMark/>
+          </w:tcPr>
+          <w:p>
+            <w:pPr>
+              <w:widowControl w:val="0"/>
+              <w:spacing w:line="240" w:lineRule="auto"/>
+              <w:rPr>
+                <w:rFonts w:ascii="Times New Roman" w:hAnsi="Times New Roman" w:cs="Times New Roman"/>
+              </w:rPr>
+            </w:pPr>
+            <w:r>
+              <w:rPr>
+                <w:rFonts w:ascii="Times New Roman" w:hAnsi="Times New Roman" w:cs="Times New Roman"/>
+              </w:rPr>
+              <w:t>Hệ thống</w:t>
+            </w:r>
+          </w:p>
+        </w:tc>
+        <w:tc>
+          <w:tcPr>
+            <w:tcW w:w="5085" w:type="dxa"/>
+            <w:tcBorders>
+              <w:top w:val="single" w:sz="8" w:space="0" w:color="000000"/>
+              <w:left w:val="single" w:sz="8" w:space="0" w:color="000000"/>
+              <w:bottom w:val="single" w:sz="8" w:space="0" w:color="000000"/>
+              <w:right w:val="single" w:sz="8" w:space="0" w:color="000000"/>
+            </w:tcBorders>
+            <w:tcMar>
+              <w:top w:w="100" w:type="dxa"/>
+              <w:left w:w="100" w:type="dxa"/>
+              <w:bottom w:w="100" w:type="dxa"/>
+              <w:right w:w="100" w:type="dxa"/>
+            </w:tcMar>
+            <w:hideMark/>
+          </w:tcPr>
+          <w:p>
+            <w:pPr>
+              <w:widowControl w:val="0"/>
+              <w:spacing w:line="240" w:lineRule="auto"/>
+              <w:rPr>
+                <w:rFonts w:ascii="Times New Roman" w:hAnsi="Times New Roman" w:cs="Times New Roman"/>
+              </w:rPr>
+            </w:pPr>
+            <w:r>
+              <w:rPr>
+                <w:rFonts w:ascii="Times New Roman" w:hAnsi="Times New Roman" w:cs="Times New Roman"/>
+              </w:rPr>
+              <w:t>Hiển thị thông tin chi tiết về đơn nhập hàng đã chọn</w:t>
+            </w:r>
+          </w:p>
+        </w:tc>
+      </w:tr>
+      <w:tr>
+        <w:tc>
+          <w:tcPr>
+            <w:tcW w:w="1710" w:type="dxa"/>
+            <w:tcBorders>
+              <w:top w:val="single" w:sz="8" w:space="0" w:color="000000"/>
+              <w:left w:val="single" w:sz="8" w:space="0" w:color="000000"/>
+              <w:bottom w:val="single" w:sz="8" w:space="0" w:color="000000"/>
+              <w:right w:val="single" w:sz="8" w:space="0" w:color="000000"/>
+            </w:tcBorders>
+            <w:tcMar>
+              <w:top w:w="100" w:type="dxa"/>
+              <w:left w:w="100" w:type="dxa"/>
+              <w:bottom w:w="100" w:type="dxa"/>
+              <w:right w:w="100" w:type="dxa"/>
+            </w:tcMar>
+          </w:tcPr>
+          <w:p>
+            <w:pPr>
+              <w:widowControl w:val="0"/>
+              <w:spacing w:line="240" w:lineRule="auto"/>
+              <w:jc w:val="center"/>
+              <w:rPr>
+                <w:rFonts w:ascii="Times New Roman" w:hAnsi="Times New Roman" w:cs="Times New Roman"/>
+              </w:rPr>
+            </w:pPr>
+            <w:r>
+              <w:rPr>
+                <w:rFonts w:ascii="Times New Roman" w:hAnsi="Times New Roman" w:cs="Times New Roman"/>
+              </w:rPr>
+              <w:t>5</w:t>
+            </w:r>
+          </w:p>
+        </w:tc>
+        <w:tc>
+          <w:tcPr>
+            <w:tcW w:w="2565" w:type="dxa"/>
+            <w:tcBorders>
+              <w:top w:val="single" w:sz="8" w:space="0" w:color="000000"/>
+              <w:left w:val="single" w:sz="8" w:space="0" w:color="000000"/>
+              <w:bottom w:val="single" w:sz="8" w:space="0" w:color="000000"/>
+              <w:right w:val="single" w:sz="8" w:space="0" w:color="000000"/>
+            </w:tcBorders>
+            <w:tcMar>
+              <w:top w:w="100" w:type="dxa"/>
+              <w:left w:w="100" w:type="dxa"/>
+              <w:bottom w:w="100" w:type="dxa"/>
+              <w:right w:w="100" w:type="dxa"/>
+            </w:tcMar>
+          </w:tcPr>
+          <w:p>
+            <w:pPr>
+              <w:widowControl w:val="0"/>
+              <w:spacing w:line="240" w:lineRule="auto"/>
+              <w:rPr>
+                <w:rFonts w:ascii="Times New Roman" w:hAnsi="Times New Roman" w:cs="Times New Roman"/>
+              </w:rPr>
+            </w:pPr>
+            <w:r>
+              <w:rPr>
+                <w:rFonts w:ascii="Times New Roman" w:hAnsi="Times New Roman" w:cs="Times New Roman"/>
+              </w:rPr>
+              <w:t>Nhân viên điều phối</w:t>
+            </w:r>
+          </w:p>
+        </w:tc>
+        <w:tc>
+          <w:tcPr>
+            <w:tcW w:w="5085" w:type="dxa"/>
+            <w:tcBorders>
+              <w:top w:val="single" w:sz="8" w:space="0" w:color="000000"/>
+              <w:left w:val="single" w:sz="8" w:space="0" w:color="000000"/>
+              <w:bottom w:val="single" w:sz="8" w:space="0" w:color="000000"/>
+              <w:right w:val="single" w:sz="8" w:space="0" w:color="000000"/>
+            </w:tcBorders>
+            <w:tcMar>
+              <w:top w:w="100" w:type="dxa"/>
+              <w:left w:w="100" w:type="dxa"/>
+              <w:bottom w:w="100" w:type="dxa"/>
+              <w:right w:w="100" w:type="dxa"/>
+            </w:tcMar>
+          </w:tcPr>
+          <w:p>
+            <w:pPr>
+              <w:widowControl w:val="0"/>
+              <w:spacing w:line="240" w:lineRule="auto"/>
+              <w:rPr>
+                <w:rFonts w:ascii="Times New Roman" w:hAnsi="Times New Roman" w:cs="Times New Roman"/>
+              </w:rPr>
+            </w:pPr>
+            <w:r>
+              <w:rPr>
+                <w:rFonts w:ascii="Times New Roman" w:hAnsi="Times New Roman" w:cs="Times New Roman"/>
+              </w:rPr>
+              <w:t>Có thể chọn các thao tác:</w:t>
+            </w:r>
+          </w:p>
+          <w:p>
+            <w:pPr>
+              <w:pStyle w:val="oancuaDanhsach"/>
+              <w:widowControl w:val="0"/>
+              <w:numPr>
+                <w:ilvl w:val="0"/>
+                <w:numId w:val="10"/>
+              </w:numPr>
+              <w:spacing w:line="240" w:lineRule="auto"/>
+              <w:rPr>
+                <w:rFonts w:ascii="Times New Roman" w:hAnsi="Times New Roman" w:cs="Times New Roman"/>
+              </w:rPr>
+            </w:pPr>
+            <w:r>
+              <w:rPr>
+                <w:rFonts w:ascii="Times New Roman" w:hAnsi="Times New Roman" w:cs="Times New Roman"/>
+              </w:rPr>
+              <w:t>Huỷ đơn nhập hàng: Đơn nhập hàng sẽ bị huỷ</w:t>
+            </w:r>
+          </w:p>
+          <w:p>
+            <w:pPr>
+              <w:pStyle w:val="oancuaDanhsach"/>
+              <w:widowControl w:val="0"/>
+              <w:numPr>
+                <w:ilvl w:val="0"/>
+                <w:numId w:val="10"/>
+              </w:numPr>
+              <w:spacing w:line="240" w:lineRule="auto"/>
+              <w:rPr>
+                <w:rFonts w:ascii="Times New Roman" w:hAnsi="Times New Roman" w:cs="Times New Roman"/>
+              </w:rPr>
+            </w:pPr>
+            <w:r>
+              <w:rPr>
+                <w:rFonts w:ascii="Times New Roman" w:hAnsi="Times New Roman" w:cs="Times New Roman"/>
+              </w:rPr>
+              <w:t>Chỉnh sửa đơn nhập hàng: Điền những thông tin mới cho đơn nhập hàng</w:t>
+            </w:r>
+          </w:p>
+        </w:tc>
+      </w:tr>
+      <w:tr>
+        <w:tc>
+          <w:tcPr>
+            <w:tcW w:w="1710" w:type="dxa"/>
+            <w:tcBorders>
+              <w:top w:val="single" w:sz="8" w:space="0" w:color="000000"/>
+              <w:left w:val="single" w:sz="8" w:space="0" w:color="000000"/>
+              <w:bottom w:val="single" w:sz="8" w:space="0" w:color="000000"/>
+              <w:right w:val="single" w:sz="8" w:space="0" w:color="000000"/>
+            </w:tcBorders>
+            <w:tcMar>
+              <w:top w:w="100" w:type="dxa"/>
+              <w:left w:w="100" w:type="dxa"/>
+              <w:bottom w:w="100" w:type="dxa"/>
+              <w:right w:w="100" w:type="dxa"/>
+            </w:tcMar>
+          </w:tcPr>
+          <w:p>
+            <w:pPr>
+              <w:widowControl w:val="0"/>
+              <w:spacing w:line="240" w:lineRule="auto"/>
+              <w:jc w:val="center"/>
+              <w:rPr>
+                <w:rFonts w:ascii="Times New Roman" w:hAnsi="Times New Roman" w:cs="Times New Roman"/>
+              </w:rPr>
+            </w:pPr>
+            <w:r>
+              <w:rPr>
+                <w:rFonts w:ascii="Times New Roman" w:hAnsi="Times New Roman" w:cs="Times New Roman"/>
+              </w:rPr>
+              <w:t>6</w:t>
+            </w:r>
+          </w:p>
+        </w:tc>
+        <w:tc>
+          <w:tcPr>
+            <w:tcW w:w="2565" w:type="dxa"/>
+            <w:tcBorders>
+              <w:top w:val="single" w:sz="8" w:space="0" w:color="000000"/>
+              <w:left w:val="single" w:sz="8" w:space="0" w:color="000000"/>
+              <w:bottom w:val="single" w:sz="8" w:space="0" w:color="000000"/>
+              <w:right w:val="single" w:sz="8" w:space="0" w:color="000000"/>
+            </w:tcBorders>
+            <w:tcMar>
+              <w:top w:w="100" w:type="dxa"/>
+              <w:left w:w="100" w:type="dxa"/>
+              <w:bottom w:w="100" w:type="dxa"/>
+              <w:right w:w="100" w:type="dxa"/>
+            </w:tcMar>
+          </w:tcPr>
+          <w:p>
+            <w:pPr>
+              <w:widowControl w:val="0"/>
+              <w:spacing w:line="240" w:lineRule="auto"/>
+              <w:rPr>
+                <w:rFonts w:ascii="Times New Roman" w:hAnsi="Times New Roman" w:cs="Times New Roman"/>
+              </w:rPr>
+            </w:pPr>
+            <w:r>
+              <w:rPr>
+                <w:rFonts w:ascii="Times New Roman" w:hAnsi="Times New Roman" w:cs="Times New Roman"/>
+              </w:rPr>
+              <w:t>Hệ thống</w:t>
+            </w:r>
+          </w:p>
+        </w:tc>
+        <w:tc>
+          <w:tcPr>
+            <w:tcW w:w="5085" w:type="dxa"/>
+            <w:tcBorders>
+              <w:top w:val="single" w:sz="8" w:space="0" w:color="000000"/>
+              <w:left w:val="single" w:sz="8" w:space="0" w:color="000000"/>
+              <w:bottom w:val="single" w:sz="8" w:space="0" w:color="000000"/>
+              <w:right w:val="single" w:sz="8" w:space="0" w:color="000000"/>
+            </w:tcBorders>
+            <w:tcMar>
+              <w:top w:w="100" w:type="dxa"/>
+              <w:left w:w="100" w:type="dxa"/>
+              <w:bottom w:w="100" w:type="dxa"/>
+              <w:right w:w="100" w:type="dxa"/>
+            </w:tcMar>
+          </w:tcPr>
+          <w:p>
+            <w:pPr>
+              <w:widowControl w:val="0"/>
+              <w:spacing w:line="240" w:lineRule="auto"/>
+              <w:rPr>
+                <w:rFonts w:ascii="Times New Roman" w:hAnsi="Times New Roman" w:cs="Times New Roman"/>
+              </w:rPr>
+            </w:pPr>
+            <w:r>
+              <w:rPr>
+                <w:rFonts w:ascii="Times New Roman" w:hAnsi="Times New Roman" w:cs="Times New Roman"/>
+              </w:rPr>
+              <w:t>Lưu lại thông tin đơn nhập hàng nếu có chỉnh sửa</w:t>
+            </w:r>
+          </w:p>
+        </w:tc>
+      </w:tr>
+      <w:tr>
+        <w:tc>
+          <w:tcPr>
+            <w:tcW w:w="1710" w:type="dxa"/>
+            <w:tcBorders>
+              <w:top w:val="single" w:sz="8" w:space="0" w:color="000000"/>
+              <w:left w:val="single" w:sz="8" w:space="0" w:color="000000"/>
+              <w:bottom w:val="single" w:sz="8" w:space="0" w:color="000000"/>
+              <w:right w:val="single" w:sz="8" w:space="0" w:color="000000"/>
+            </w:tcBorders>
+            <w:tcMar>
+              <w:top w:w="100" w:type="dxa"/>
+              <w:left w:w="100" w:type="dxa"/>
+              <w:bottom w:w="100" w:type="dxa"/>
+              <w:right w:w="100" w:type="dxa"/>
+            </w:tcMar>
+          </w:tcPr>
+          <w:p>
+            <w:pPr>
+              <w:widowControl w:val="0"/>
+              <w:spacing w:line="240" w:lineRule="auto"/>
+              <w:jc w:val="center"/>
+              <w:rPr>
+                <w:rFonts w:ascii="Times New Roman" w:hAnsi="Times New Roman" w:cs="Times New Roman"/>
+              </w:rPr>
+            </w:pPr>
+            <w:r>
+              <w:rPr>
+                <w:rFonts w:ascii="Times New Roman" w:hAnsi="Times New Roman" w:cs="Times New Roman"/>
+              </w:rPr>
+              <w:t>7</w:t>
+            </w:r>
+          </w:p>
+        </w:tc>
+        <w:tc>
+          <w:tcPr>
+            <w:tcW w:w="2565" w:type="dxa"/>
+            <w:tcBorders>
+              <w:top w:val="single" w:sz="8" w:space="0" w:color="000000"/>
+              <w:left w:val="single" w:sz="8" w:space="0" w:color="000000"/>
+              <w:bottom w:val="single" w:sz="8" w:space="0" w:color="000000"/>
+              <w:right w:val="single" w:sz="8" w:space="0" w:color="000000"/>
+            </w:tcBorders>
+            <w:tcMar>
+              <w:top w:w="100" w:type="dxa"/>
+              <w:left w:w="100" w:type="dxa"/>
+              <w:bottom w:w="100" w:type="dxa"/>
+              <w:right w:w="100" w:type="dxa"/>
+            </w:tcMar>
+          </w:tcPr>
+          <w:p>
+            <w:pPr>
+              <w:widowControl w:val="0"/>
+              <w:spacing w:line="240" w:lineRule="auto"/>
+              <w:rPr>
+                <w:rFonts w:ascii="Times New Roman" w:hAnsi="Times New Roman" w:cs="Times New Roman"/>
+              </w:rPr>
+            </w:pPr>
+            <w:r>
+              <w:rPr>
+                <w:rFonts w:ascii="Times New Roman" w:hAnsi="Times New Roman" w:cs="Times New Roman"/>
+              </w:rPr>
+              <w:t>Nhân viên điều phối</w:t>
+            </w:r>
+          </w:p>
+        </w:tc>
+        <w:tc>
+          <w:tcPr>
+            <w:tcW w:w="5085" w:type="dxa"/>
+            <w:tcBorders>
+              <w:top w:val="single" w:sz="8" w:space="0" w:color="000000"/>
+              <w:left w:val="single" w:sz="8" w:space="0" w:color="000000"/>
+              <w:bottom w:val="single" w:sz="8" w:space="0" w:color="000000"/>
+              <w:right w:val="single" w:sz="8" w:space="0" w:color="000000"/>
+            </w:tcBorders>
+            <w:tcMar>
+              <w:top w:w="100" w:type="dxa"/>
+              <w:left w:w="100" w:type="dxa"/>
+              <w:bottom w:w="100" w:type="dxa"/>
+              <w:right w:w="100" w:type="dxa"/>
+            </w:tcMar>
+          </w:tcPr>
+          <w:p>
+            <w:pPr>
+              <w:widowControl w:val="0"/>
+              <w:spacing w:line="240" w:lineRule="auto"/>
+              <w:rPr>
+                <w:rFonts w:ascii="Times New Roman" w:hAnsi="Times New Roman" w:cs="Times New Roman"/>
+              </w:rPr>
+            </w:pPr>
+            <w:r>
+              <w:rPr>
+                <w:rFonts w:ascii="Times New Roman" w:hAnsi="Times New Roman" w:cs="Times New Roman"/>
+              </w:rPr>
+              <w:t>Thanh toán đơn nhập hàng</w:t>
+            </w:r>
+          </w:p>
+        </w:tc>
+      </w:tr>
+      <w:tr>
+        <w:tc>
+          <w:tcPr>
+            <w:tcW w:w="1710" w:type="dxa"/>
+            <w:tcBorders>
+              <w:top w:val="single" w:sz="8" w:space="0" w:color="000000"/>
+              <w:left w:val="single" w:sz="8" w:space="0" w:color="000000"/>
+              <w:bottom w:val="single" w:sz="8" w:space="0" w:color="000000"/>
+              <w:right w:val="single" w:sz="8" w:space="0" w:color="000000"/>
+            </w:tcBorders>
+            <w:tcMar>
+              <w:top w:w="100" w:type="dxa"/>
+              <w:left w:w="100" w:type="dxa"/>
+              <w:bottom w:w="100" w:type="dxa"/>
+              <w:right w:w="100" w:type="dxa"/>
+            </w:tcMar>
+          </w:tcPr>
+          <w:p>
+            <w:pPr>
+              <w:widowControl w:val="0"/>
+              <w:spacing w:line="240" w:lineRule="auto"/>
+              <w:jc w:val="center"/>
+              <w:rPr>
+                <w:rFonts w:ascii="Times New Roman" w:hAnsi="Times New Roman" w:cs="Times New Roman"/>
+              </w:rPr>
+            </w:pPr>
+            <w:r>
+              <w:rPr>
+                <w:rFonts w:ascii="Times New Roman" w:hAnsi="Times New Roman" w:cs="Times New Roman"/>
+              </w:rPr>
+              <w:t>8</w:t>
+            </w:r>
+          </w:p>
+        </w:tc>
+        <w:tc>
+          <w:tcPr>
+            <w:tcW w:w="2565" w:type="dxa"/>
+            <w:tcBorders>
+              <w:top w:val="single" w:sz="8" w:space="0" w:color="000000"/>
+              <w:left w:val="single" w:sz="8" w:space="0" w:color="000000"/>
+              <w:bottom w:val="single" w:sz="8" w:space="0" w:color="000000"/>
+              <w:right w:val="single" w:sz="8" w:space="0" w:color="000000"/>
+            </w:tcBorders>
+            <w:tcMar>
+              <w:top w:w="100" w:type="dxa"/>
+              <w:left w:w="100" w:type="dxa"/>
+              <w:bottom w:w="100" w:type="dxa"/>
+              <w:right w:w="100" w:type="dxa"/>
+            </w:tcMar>
+          </w:tcPr>
+          <w:p>
+            <w:pPr>
+              <w:widowControl w:val="0"/>
+              <w:spacing w:line="240" w:lineRule="auto"/>
+              <w:rPr>
+                <w:rFonts w:ascii="Times New Roman" w:hAnsi="Times New Roman" w:cs="Times New Roman"/>
+              </w:rPr>
+            </w:pPr>
+            <w:r>
+              <w:rPr>
+                <w:rFonts w:ascii="Times New Roman" w:hAnsi="Times New Roman" w:cs="Times New Roman"/>
+              </w:rPr>
+              <w:t>Hệ thống</w:t>
+            </w:r>
+          </w:p>
+        </w:tc>
+        <w:tc>
+          <w:tcPr>
+            <w:tcW w:w="5085" w:type="dxa"/>
+            <w:tcBorders>
+              <w:top w:val="single" w:sz="8" w:space="0" w:color="000000"/>
+              <w:left w:val="single" w:sz="8" w:space="0" w:color="000000"/>
+              <w:bottom w:val="single" w:sz="8" w:space="0" w:color="000000"/>
+              <w:right w:val="single" w:sz="8" w:space="0" w:color="000000"/>
+            </w:tcBorders>
+            <w:tcMar>
+              <w:top w:w="100" w:type="dxa"/>
+              <w:left w:w="100" w:type="dxa"/>
+              <w:bottom w:w="100" w:type="dxa"/>
+              <w:right w:w="100" w:type="dxa"/>
+            </w:tcMar>
+          </w:tcPr>
+          <w:p>
+            <w:pPr>
+              <w:widowControl w:val="0"/>
+              <w:spacing w:line="240" w:lineRule="auto"/>
+              <w:rPr>
+                <w:rFonts w:ascii="Times New Roman" w:hAnsi="Times New Roman" w:cs="Times New Roman"/>
+              </w:rPr>
+            </w:pPr>
+            <w:r>
+              <w:rPr>
+                <w:rFonts w:ascii="Times New Roman" w:hAnsi="Times New Roman" w:cs="Times New Roman"/>
+              </w:rPr>
+              <w:t>Lưu lại trạng thái đơn nhập hàng</w:t>
+            </w:r>
+          </w:p>
+        </w:tc>
+      </w:tr>
+    </w:tbl>
+    <w:p>
+      <w:pPr>
+        <w:pStyle w:val="oancuaDanhsach"/>
         <w:rPr>
           <w:rFonts w:ascii="Times New Roman" w:hAnsi="Times New Roman" w:cs="Times New Roman"/>
         </w:rPr>
@@ -3335,9 +3971,122 @@
     </w:lvl>
   </w:abstractNum>
   <w:abstractNum w:abstractNumId="1" w15:restartNumberingAfterBreak="0">
+    <w:nsid w:val="16DE070C"/>
+    <w:multiLevelType w:val="hybridMultilevel"/>
+    <w:tmpl w:val="F4FAA2BA"/>
+    <w:lvl w:ilvl="0" w:tplc="04090001">
+      <w:start w:val="1"/>
+      <w:numFmt w:val="bullet"/>
+      <w:lvlText w:val=""/>
+      <w:lvlJc w:val="left"/>
+      <w:pPr>
+        <w:ind w:left="720" w:hanging="360"/>
+      </w:pPr>
+      <w:rPr>
+        <w:rFonts w:ascii="Symbol" w:hAnsi="Symbol" w:hint="default"/>
+      </w:rPr>
+    </w:lvl>
+    <w:lvl w:ilvl="1" w:tplc="04090003" w:tentative="1">
+      <w:start w:val="1"/>
+      <w:numFmt w:val="bullet"/>
+      <w:lvlText w:val="o"/>
+      <w:lvlJc w:val="left"/>
+      <w:pPr>
+        <w:ind w:left="1440" w:hanging="360"/>
+      </w:pPr>
+      <w:rPr>
+        <w:rFonts w:ascii="Courier New" w:hAnsi="Courier New" w:cs="Courier New" w:hint="default"/>
+      </w:rPr>
+    </w:lvl>
+    <w:lvl w:ilvl="2" w:tplc="04090005" w:tentative="1">
+      <w:start w:val="1"/>
+      <w:numFmt w:val="bullet"/>
+      <w:lvlText w:val=""/>
+      <w:lvlJc w:val="left"/>
+      <w:pPr>
+        <w:ind w:left="2160" w:hanging="360"/>
+      </w:pPr>
+      <w:rPr>
+        <w:rFonts w:ascii="Wingdings" w:hAnsi="Wingdings" w:hint="default"/>
+      </w:rPr>
+    </w:lvl>
+    <w:lvl w:ilvl="3" w:tplc="04090001" w:tentative="1">
+      <w:start w:val="1"/>
+      <w:numFmt w:val="bullet"/>
+      <w:lvlText w:val=""/>
+      <w:lvlJc w:val="left"/>
+      <w:pPr>
+        <w:ind w:left="2880" w:hanging="360"/>
+      </w:pPr>
+      <w:rPr>
+        <w:rFonts w:ascii="Symbol" w:hAnsi="Symbol" w:hint="default"/>
+      </w:rPr>
+    </w:lvl>
+    <w:lvl w:ilvl="4" w:tplc="04090003" w:tentative="1">
+      <w:start w:val="1"/>
+      <w:numFmt w:val="bullet"/>
+      <w:lvlText w:val="o"/>
+      <w:lvlJc w:val="left"/>
+      <w:pPr>
+        <w:ind w:left="3600" w:hanging="360"/>
+      </w:pPr>
+      <w:rPr>
+        <w:rFonts w:ascii="Courier New" w:hAnsi="Courier New" w:cs="Courier New" w:hint="default"/>
+      </w:rPr>
+    </w:lvl>
+    <w:lvl w:ilvl="5" w:tplc="04090005" w:tentative="1">
+      <w:start w:val="1"/>
+      <w:numFmt w:val="bullet"/>
+      <w:lvlText w:val=""/>
+      <w:lvlJc w:val="left"/>
+      <w:pPr>
+        <w:ind w:left="4320" w:hanging="360"/>
+      </w:pPr>
+      <w:rPr>
+        <w:rFonts w:ascii="Wingdings" w:hAnsi="Wingdings" w:hint="default"/>
+      </w:rPr>
+    </w:lvl>
+    <w:lvl w:ilvl="6" w:tplc="04090001" w:tentative="1">
+      <w:start w:val="1"/>
+      <w:numFmt w:val="bullet"/>
+      <w:lvlText w:val=""/>
+      <w:lvlJc w:val="left"/>
+      <w:pPr>
+        <w:ind w:left="5040" w:hanging="360"/>
+      </w:pPr>
+      <w:rPr>
+        <w:rFonts w:ascii="Symbol" w:hAnsi="Symbol" w:hint="default"/>
+      </w:rPr>
+    </w:lvl>
+    <w:lvl w:ilvl="7" w:tplc="04090003" w:tentative="1">
+      <w:start w:val="1"/>
+      <w:numFmt w:val="bullet"/>
+      <w:lvlText w:val="o"/>
+      <w:lvlJc w:val="left"/>
+      <w:pPr>
+        <w:ind w:left="5760" w:hanging="360"/>
+      </w:pPr>
+      <w:rPr>
+        <w:rFonts w:ascii="Courier New" w:hAnsi="Courier New" w:cs="Courier New" w:hint="default"/>
+      </w:rPr>
+    </w:lvl>
+    <w:lvl w:ilvl="8" w:tplc="04090005" w:tentative="1">
+      <w:start w:val="1"/>
+      <w:numFmt w:val="bullet"/>
+      <w:lvlText w:val=""/>
+      <w:lvlJc w:val="left"/>
+      <w:pPr>
+        <w:ind w:left="6480" w:hanging="360"/>
+      </w:pPr>
+      <w:rPr>
+        <w:rFonts w:ascii="Wingdings" w:hAnsi="Wingdings" w:hint="default"/>
+      </w:rPr>
+    </w:lvl>
+  </w:abstractNum>
+  <w:abstractNum w:abstractNumId="2" w15:restartNumberingAfterBreak="0">
     <w:nsid w:val="1D9A527F"/>
     <w:multiLevelType w:val="hybridMultilevel"/>
-    <w:tmpl w:val="97F063CE"/>
+    <w:tmpl w:val="C3FAE580"/>
     <w:lvl w:ilvl="0" w:tplc="04090001">
       <w:start w:val="1"/>
       <w:numFmt w:val="bullet"/>
@@ -3447,7 +4196,7 @@
       </w:rPr>
     </w:lvl>
   </w:abstractNum>
-  <w:abstractNum w:abstractNumId="2" w15:restartNumberingAfterBreak="0">
+  <w:abstractNum w:abstractNumId="3" w15:restartNumberingAfterBreak="0">
     <w:nsid w:val="21382C0C"/>
     <w:multiLevelType w:val="hybridMultilevel"/>
     <w:tmpl w:val="E8081AA6"/>
@@ -3536,10 +4285,10 @@
       </w:pPr>
     </w:lvl>
   </w:abstractNum>
-  <w:abstractNum w:abstractNumId="3" w15:restartNumberingAfterBreak="0">
+  <w:abstractNum w:abstractNumId="4" w15:restartNumberingAfterBreak="0">
     <w:nsid w:val="37BC60AF"/>
     <w:multiLevelType w:val="hybridMultilevel"/>
-    <w:tmpl w:val="EB5233D4"/>
+    <w:tmpl w:val="9A227C0A"/>
     <w:lvl w:ilvl="0" w:tplc="04090001">
       <w:start w:val="1"/>
       <w:numFmt w:val="bullet"/>
@@ -3649,7 +4398,7 @@
       </w:rPr>
     </w:lvl>
   </w:abstractNum>
-  <w:abstractNum w:abstractNumId="4" w15:restartNumberingAfterBreak="0">
+  <w:abstractNum w:abstractNumId="5" w15:restartNumberingAfterBreak="0">
     <w:nsid w:val="3C472A6C"/>
     <w:multiLevelType w:val="hybridMultilevel"/>
     <w:tmpl w:val="78C8F6E2"/>
@@ -3762,7 +4511,93 @@
       </w:rPr>
     </w:lvl>
   </w:abstractNum>
-  <w:abstractNum w:abstractNumId="5" w15:restartNumberingAfterBreak="0">
+  <w:abstractNum w:abstractNumId="6" w15:restartNumberingAfterBreak="0">
+    <w:nsid w:val="448F525A"/>
+    <w:multiLevelType w:val="hybridMultilevel"/>
+    <w:tmpl w:val="25A0ED28"/>
+    <w:lvl w:ilvl="0" w:tplc="0409000F">
+      <w:start w:val="1"/>
+      <w:numFmt w:val="decimal"/>
+      <w:lvlText w:val="%1."/>
+      <w:lvlJc w:val="left"/>
+      <w:pPr>
+        <w:ind w:left="720" w:hanging="360"/>
+      </w:pPr>
+    </w:lvl>
+    <w:lvl w:ilvl="1" w:tplc="04090019" w:tentative="1">
+      <w:start w:val="1"/>
+      <w:numFmt w:val="lowerLetter"/>
+      <w:lvlText w:val="%2."/>
+      <w:lvlJc w:val="left"/>
+      <w:pPr>
+        <w:ind w:left="1440" w:hanging="360"/>
+      </w:pPr>
+    </w:lvl>
+    <w:lvl w:ilvl="2" w:tplc="0409001B" w:tentative="1">
+      <w:start w:val="1"/>
+      <w:numFmt w:val="lowerRoman"/>
+      <w:lvlText w:val="%3."/>
+      <w:lvlJc w:val="right"/>
+      <w:pPr>
+        <w:ind w:left="2160" w:hanging="180"/>
+      </w:pPr>
+    </w:lvl>
+    <w:lvl w:ilvl="3" w:tplc="0409000F" w:tentative="1">
+      <w:start w:val="1"/>
+      <w:numFmt w:val="decimal"/>
+      <w:lvlText w:val="%4."/>
+      <w:lvlJc w:val="left"/>
+      <w:pPr>
+        <w:ind w:left="2880" w:hanging="360"/>
+      </w:pPr>
+    </w:lvl>
+    <w:lvl w:ilvl="4" w:tplc="04090019" w:tentative="1">
+      <w:start w:val="1"/>
+      <w:numFmt w:val="lowerLetter"/>
+      <w:lvlText w:val="%5."/>
+      <w:lvlJc w:val="left"/>
+      <w:pPr>
+        <w:ind w:left="3600" w:hanging="360"/>
+      </w:pPr>
+    </w:lvl>
+    <w:lvl w:ilvl="5" w:tplc="0409001B" w:tentative="1">
+      <w:start w:val="1"/>
+      <w:numFmt w:val="lowerRoman"/>
+      <w:lvlText w:val="%6."/>
+      <w:lvlJc w:val="right"/>
+      <w:pPr>
+        <w:ind w:left="4320" w:hanging="180"/>
+      </w:pPr>
+    </w:lvl>
+    <w:lvl w:ilvl="6" w:tplc="0409000F" w:tentative="1">
+      <w:start w:val="1"/>
+      <w:numFmt w:val="decimal"/>
+      <w:lvlText w:val="%7."/>
+      <w:lvlJc w:val="left"/>
+      <w:pPr>
+        <w:ind w:left="5040" w:hanging="360"/>
+      </w:pPr>
+    </w:lvl>
+    <w:lvl w:ilvl="7" w:tplc="04090019" w:tentative="1">
+      <w:start w:val="1"/>
+      <w:numFmt w:val="lowerLetter"/>
+      <w:lvlText w:val="%8."/>
+      <w:lvlJc w:val="left"/>
+      <w:pPr>
+        <w:ind w:left="5760" w:hanging="360"/>
+      </w:pPr>
+    </w:lvl>
+    <w:lvl w:ilvl="8" w:tplc="0409001B" w:tentative="1">
+      <w:start w:val="1"/>
+      <w:numFmt w:val="lowerRoman"/>
+      <w:lvlText w:val="%9."/>
+      <w:lvlJc w:val="right"/>
+      <w:pPr>
+        <w:ind w:left="6480" w:hanging="180"/>
+      </w:pPr>
+    </w:lvl>
+  </w:abstractNum>
+  <w:abstractNum w:abstractNumId="7" w15:restartNumberingAfterBreak="0">
     <w:nsid w:val="49D94448"/>
     <w:multiLevelType w:val="hybridMultilevel"/>
     <w:tmpl w:val="49944644"/>
@@ -3851,7 +4686,7 @@
       </w:pPr>
     </w:lvl>
   </w:abstractNum>
-  <w:abstractNum w:abstractNumId="6" w15:restartNumberingAfterBreak="0">
+  <w:abstractNum w:abstractNumId="8" w15:restartNumberingAfterBreak="0">
     <w:nsid w:val="519C1362"/>
     <w:multiLevelType w:val="hybridMultilevel"/>
     <w:tmpl w:val="72CC8BEC"/>
@@ -3965,46 +4800,34 @@
     </w:lvl>
   </w:abstractNum>
   <w:num w:numId="1">
-    <w:abstractNumId w:val="5"/>
+    <w:abstractNumId w:val="7"/>
   </w:num>
   <w:num w:numId="2">
+    <w:abstractNumId w:val="3"/>
+  </w:num>
+  <w:num w:numId="3">
     <w:abstractNumId w:val="2"/>
   </w:num>
-  <w:num w:numId="3">
-    <w:abstractNumId w:val="1"/>
-  </w:num>
   <w:num w:numId="4">
-    <w:abstractNumId w:val="6"/>
-    <w:lvlOverride w:ilvl="0"/>
-    <w:lvlOverride w:ilvl="1"/>
-    <w:lvlOverride w:ilvl="2"/>
-    <w:lvlOverride w:ilvl="3"/>
-    <w:lvlOverride w:ilvl="4"/>
-    <w:lvlOverride w:ilvl="5"/>
-    <w:lvlOverride w:ilvl="6"/>
-    <w:lvlOverride w:ilvl="7"/>
-    <w:lvlOverride w:ilvl="8"/>
+    <w:abstractNumId w:val="8"/>
   </w:num>
   <w:num w:numId="5">
     <w:abstractNumId w:val="0"/>
-    <w:lvlOverride w:ilvl="0"/>
-    <w:lvlOverride w:ilvl="1"/>
-    <w:lvlOverride w:ilvl="2"/>
-    <w:lvlOverride w:ilvl="3"/>
-    <w:lvlOverride w:ilvl="4"/>
-    <w:lvlOverride w:ilvl="5"/>
-    <w:lvlOverride w:ilvl="6"/>
-    <w:lvlOverride w:ilvl="7"/>
-    <w:lvlOverride w:ilvl="8"/>
   </w:num>
   <w:num w:numId="6">
     <w:abstractNumId w:val="0"/>
   </w:num>
   <w:num w:numId="7">
-    <w:abstractNumId w:val="3"/>
+    <w:abstractNumId w:val="4"/>
   </w:num>
   <w:num w:numId="8">
-    <w:abstractNumId w:val="4"/>
+    <w:abstractNumId w:val="5"/>
+  </w:num>
+  <w:num w:numId="9">
+    <w:abstractNumId w:val="6"/>
+  </w:num>
+  <w:num w:numId="10">
+    <w:abstractNumId w:val="1"/>
   </w:num>
 </w:numbering>
 </file>
@@ -4404,17 +5227,17 @@
     <w:lsdException w:name="Unresolved Mention" w:semiHidden="1" w:unhideWhenUsed="1"/>
     <w:lsdException w:name="Smart Link" w:semiHidden="1" w:unhideWhenUsed="1"/>
   </w:latentStyles>
-  <w:style w:type="paragraph" w:default="1" w:styleId="Normal">
+  <w:style w:type="paragraph" w:default="1" w:styleId="Binhthng">
     <w:name w:val="Normal"/>
     <w:qFormat/>
   </w:style>
-  <w:style w:type="character" w:default="1" w:styleId="DefaultParagraphFont">
+  <w:style w:type="character" w:default="1" w:styleId="Phngmcinhcuaoanvn">
     <w:name w:val="Default Paragraph Font"/>
     <w:uiPriority w:val="1"/>
     <w:semiHidden/>
     <w:unhideWhenUsed/>
   </w:style>
-  <w:style w:type="table" w:default="1" w:styleId="TableNormal">
+  <w:style w:type="table" w:default="1" w:styleId="BangThngthng">
     <w:name w:val="Normal Table"/>
     <w:uiPriority w:val="99"/>
     <w:semiHidden/>
@@ -4429,15 +5252,15 @@
       </w:tblCellMar>
     </w:tblPr>
   </w:style>
-  <w:style w:type="numbering" w:default="1" w:styleId="NoList">
+  <w:style w:type="numbering" w:default="1" w:styleId="Khngco">
     <w:name w:val="No List"/>
     <w:uiPriority w:val="99"/>
     <w:semiHidden/>
     <w:unhideWhenUsed/>
   </w:style>
-  <w:style w:type="paragraph" w:styleId="ListParagraph">
+  <w:style w:type="paragraph" w:styleId="oancuaDanhsach">
     <w:name w:val="List Paragraph"/>
-    <w:basedOn w:val="Normal"/>
+    <w:basedOn w:val="Binhthng"/>
     <w:uiPriority w:val="34"/>
     <w:qFormat/>
     <w:rsid w:val="009765B3"/>
